--- a/doc/Отчет2.docx
+++ b/doc/Отчет2.docx
@@ -5,6 +5,1042 @@
     <w:p>
       <w:pPr>
         <w:spacing w:after="0" w:line="360" w:lineRule="auto"/>
+        <w:ind w:left="708" w:hanging="708"/>
+        <w:jc w:val="center"/>
+        <w:rPr>
+          <w:rFonts w:ascii="Times New Roman" w:eastAsia="Calibri" w:hAnsi="Times New Roman" w:cs="Times New Roman"/>
+          <w:sz w:val="28"/>
+          <w:szCs w:val="28"/>
+        </w:rPr>
+      </w:pPr>
+      <w:r>
+        <w:rPr>
+          <w:rFonts w:ascii="Times New Roman" w:eastAsia="Calibri" w:hAnsi="Times New Roman" w:cs="Times New Roman"/>
+          <w:sz w:val="28"/>
+          <w:szCs w:val="28"/>
+        </w:rPr>
+        <w:t>Московский государственный технический университет</w:t>
+      </w:r>
+    </w:p>
+    <w:p>
+      <w:pPr>
+        <w:spacing w:after="0" w:line="360" w:lineRule="auto"/>
+        <w:ind w:left="708" w:hanging="708"/>
+        <w:jc w:val="center"/>
+        <w:rPr>
+          <w:rFonts w:ascii="Times New Roman" w:eastAsia="Calibri" w:hAnsi="Times New Roman" w:cs="Times New Roman"/>
+          <w:sz w:val="28"/>
+          <w:szCs w:val="28"/>
+        </w:rPr>
+      </w:pPr>
+      <w:r>
+        <w:rPr>
+          <w:rFonts w:ascii="Times New Roman" w:eastAsia="Calibri" w:hAnsi="Times New Roman" w:cs="Times New Roman"/>
+          <w:sz w:val="28"/>
+          <w:szCs w:val="28"/>
+        </w:rPr>
+        <w:t>им. «</w:t>
+      </w:r>
+      <w:proofErr w:type="spellStart"/>
+      <w:r>
+        <w:rPr>
+          <w:rFonts w:ascii="Times New Roman" w:eastAsia="Calibri" w:hAnsi="Times New Roman" w:cs="Times New Roman"/>
+          <w:sz w:val="28"/>
+          <w:szCs w:val="28"/>
+        </w:rPr>
+        <w:t>Н.Э.Баумана</w:t>
+      </w:r>
+      <w:proofErr w:type="spellEnd"/>
+      <w:r>
+        <w:rPr>
+          <w:rFonts w:ascii="Times New Roman" w:eastAsia="Calibri" w:hAnsi="Times New Roman" w:cs="Times New Roman"/>
+          <w:sz w:val="28"/>
+          <w:szCs w:val="28"/>
+        </w:rPr>
+        <w:t>»</w:t>
+      </w:r>
+    </w:p>
+    <w:p>
+      <w:pPr>
+        <w:spacing w:after="0" w:line="360" w:lineRule="auto"/>
+        <w:ind w:left="708" w:hanging="708"/>
+        <w:jc w:val="center"/>
+        <w:rPr>
+          <w:rFonts w:ascii="Times New Roman" w:eastAsia="Calibri" w:hAnsi="Times New Roman" w:cs="Times New Roman"/>
+          <w:sz w:val="28"/>
+          <w:szCs w:val="28"/>
+        </w:rPr>
+      </w:pPr>
+    </w:p>
+    <w:p>
+      <w:pPr>
+        <w:spacing w:after="0" w:line="360" w:lineRule="auto"/>
+        <w:ind w:left="708" w:hanging="708"/>
+        <w:jc w:val="center"/>
+        <w:rPr>
+          <w:rFonts w:ascii="Times New Roman" w:eastAsia="Calibri" w:hAnsi="Times New Roman" w:cs="Times New Roman"/>
+          <w:sz w:val="28"/>
+          <w:szCs w:val="28"/>
+        </w:rPr>
+      </w:pPr>
+      <w:r>
+        <w:rPr>
+          <w:rFonts w:ascii="Times New Roman" w:eastAsia="Calibri" w:hAnsi="Times New Roman" w:cs="Times New Roman"/>
+          <w:b/>
+          <w:sz w:val="28"/>
+          <w:szCs w:val="28"/>
+        </w:rPr>
+        <w:t>Курсовая работа</w:t>
+      </w:r>
+    </w:p>
+    <w:p>
+      <w:pPr>
+        <w:spacing w:after="0" w:line="360" w:lineRule="auto"/>
+        <w:ind w:left="708" w:hanging="708"/>
+        <w:jc w:val="center"/>
+        <w:rPr>
+          <w:rFonts w:ascii="Times New Roman" w:eastAsia="Calibri" w:hAnsi="Times New Roman" w:cs="Times New Roman"/>
+          <w:sz w:val="28"/>
+          <w:szCs w:val="28"/>
+        </w:rPr>
+      </w:pPr>
+      <w:r>
+        <w:rPr>
+          <w:rFonts w:ascii="Times New Roman" w:eastAsia="Calibri" w:hAnsi="Times New Roman" w:cs="Times New Roman"/>
+          <w:sz w:val="28"/>
+          <w:szCs w:val="28"/>
+        </w:rPr>
+        <w:t>по дисциплине:</w:t>
+      </w:r>
+    </w:p>
+    <w:p>
+      <w:pPr>
+        <w:spacing w:after="0" w:line="360" w:lineRule="auto"/>
+        <w:ind w:left="708" w:hanging="708"/>
+        <w:jc w:val="center"/>
+        <w:rPr>
+          <w:rFonts w:ascii="Times New Roman" w:eastAsia="Calibri" w:hAnsi="Times New Roman" w:cs="Times New Roman"/>
+          <w:b/>
+          <w:sz w:val="28"/>
+          <w:szCs w:val="28"/>
+        </w:rPr>
+      </w:pPr>
+      <w:r>
+        <w:rPr>
+          <w:rFonts w:ascii="Times New Roman" w:eastAsia="Calibri" w:hAnsi="Times New Roman" w:cs="Times New Roman"/>
+          <w:b/>
+          <w:sz w:val="28"/>
+          <w:szCs w:val="28"/>
+        </w:rPr>
+        <w:t>«Технологии разработки программного обеспечения»</w:t>
+      </w:r>
+    </w:p>
+    <w:p>
+      <w:pPr>
+        <w:spacing w:after="0" w:line="360" w:lineRule="auto"/>
+        <w:ind w:left="708" w:hanging="708"/>
+        <w:jc w:val="center"/>
+        <w:rPr>
+          <w:rFonts w:ascii="Times New Roman" w:eastAsia="Calibri" w:hAnsi="Times New Roman" w:cs="Times New Roman"/>
+          <w:sz w:val="28"/>
+          <w:szCs w:val="28"/>
+        </w:rPr>
+      </w:pPr>
+    </w:p>
+    <w:p>
+      <w:pPr>
+        <w:spacing w:after="0" w:line="360" w:lineRule="auto"/>
+        <w:ind w:left="708" w:hanging="708"/>
+        <w:jc w:val="center"/>
+        <w:rPr>
+          <w:rFonts w:ascii="Times New Roman" w:eastAsia="Calibri" w:hAnsi="Times New Roman" w:cs="Times New Roman"/>
+          <w:sz w:val="28"/>
+          <w:szCs w:val="28"/>
+        </w:rPr>
+      </w:pPr>
+      <w:r>
+        <w:rPr>
+          <w:rFonts w:ascii="Times New Roman" w:eastAsia="Calibri" w:hAnsi="Times New Roman" w:cs="Times New Roman"/>
+          <w:sz w:val="28"/>
+          <w:szCs w:val="28"/>
+        </w:rPr>
+        <w:t>на тему:</w:t>
+      </w:r>
+    </w:p>
+    <w:p>
+      <w:pPr>
+        <w:spacing w:after="0" w:line="360" w:lineRule="auto"/>
+        <w:ind w:left="708" w:hanging="708"/>
+        <w:jc w:val="center"/>
+        <w:rPr>
+          <w:rFonts w:ascii="Times New Roman" w:eastAsia="Calibri" w:hAnsi="Times New Roman" w:cs="Times New Roman"/>
+          <w:b/>
+          <w:sz w:val="28"/>
+          <w:szCs w:val="28"/>
+        </w:rPr>
+      </w:pPr>
+      <w:r>
+        <w:rPr>
+          <w:rFonts w:ascii="Times New Roman" w:eastAsia="Calibri" w:hAnsi="Times New Roman" w:cs="Times New Roman"/>
+          <w:b/>
+          <w:sz w:val="28"/>
+          <w:szCs w:val="28"/>
+        </w:rPr>
+        <w:t xml:space="preserve">«Разработка </w:t>
+      </w:r>
+      <w:r>
+        <w:rPr>
+          <w:rFonts w:ascii="Times New Roman" w:eastAsia="Calibri" w:hAnsi="Times New Roman" w:cs="Times New Roman"/>
+          <w:b/>
+          <w:sz w:val="28"/>
+          <w:szCs w:val="28"/>
+        </w:rPr>
+        <w:t>журнала сообщений</w:t>
+      </w:r>
+      <w:r>
+        <w:rPr>
+          <w:rFonts w:ascii="Times New Roman" w:eastAsia="Calibri" w:hAnsi="Times New Roman" w:cs="Times New Roman"/>
+          <w:b/>
+          <w:sz w:val="28"/>
+          <w:szCs w:val="28"/>
+        </w:rPr>
+        <w:t>»</w:t>
+      </w:r>
+    </w:p>
+    <w:p>
+      <w:pPr>
+        <w:spacing w:after="0" w:line="360" w:lineRule="auto"/>
+        <w:ind w:left="708" w:hanging="708"/>
+        <w:jc w:val="center"/>
+        <w:rPr>
+          <w:rFonts w:ascii="Times New Roman" w:eastAsia="Calibri" w:hAnsi="Times New Roman" w:cs="Times New Roman"/>
+          <w:b/>
+          <w:sz w:val="28"/>
+          <w:szCs w:val="28"/>
+        </w:rPr>
+      </w:pPr>
+    </w:p>
+    <w:p>
+      <w:pPr>
+        <w:spacing w:after="0" w:line="360" w:lineRule="auto"/>
+        <w:ind w:left="708" w:hanging="708"/>
+        <w:jc w:val="center"/>
+        <w:rPr>
+          <w:rFonts w:ascii="Times New Roman" w:eastAsia="Calibri" w:hAnsi="Times New Roman" w:cs="Times New Roman"/>
+          <w:b/>
+          <w:sz w:val="28"/>
+          <w:szCs w:val="28"/>
+        </w:rPr>
+      </w:pPr>
+    </w:p>
+    <w:p>
+      <w:pPr>
+        <w:spacing w:after="0" w:line="360" w:lineRule="auto"/>
+        <w:ind w:left="708" w:hanging="708"/>
+        <w:jc w:val="center"/>
+        <w:rPr>
+          <w:rFonts w:ascii="Times New Roman" w:eastAsia="Calibri" w:hAnsi="Times New Roman" w:cs="Times New Roman"/>
+          <w:b/>
+          <w:sz w:val="28"/>
+          <w:szCs w:val="28"/>
+        </w:rPr>
+      </w:pPr>
+    </w:p>
+    <w:p>
+      <w:pPr>
+        <w:spacing w:after="0" w:line="360" w:lineRule="auto"/>
+        <w:ind w:left="708" w:hanging="708"/>
+        <w:jc w:val="center"/>
+        <w:rPr>
+          <w:rFonts w:ascii="Times New Roman" w:eastAsia="Calibri" w:hAnsi="Times New Roman" w:cs="Times New Roman"/>
+          <w:b/>
+          <w:sz w:val="28"/>
+          <w:szCs w:val="28"/>
+        </w:rPr>
+      </w:pPr>
+    </w:p>
+    <w:p>
+      <w:pPr>
+        <w:spacing w:after="0" w:line="360" w:lineRule="auto"/>
+        <w:ind w:left="708" w:hanging="708"/>
+        <w:jc w:val="right"/>
+        <w:rPr>
+          <w:rFonts w:ascii="Times New Roman" w:eastAsia="Calibri" w:hAnsi="Times New Roman" w:cs="Times New Roman"/>
+          <w:sz w:val="28"/>
+          <w:szCs w:val="28"/>
+        </w:rPr>
+      </w:pPr>
+      <w:r>
+        <w:rPr>
+          <w:rFonts w:ascii="Times New Roman" w:eastAsia="Calibri" w:hAnsi="Times New Roman" w:cs="Times New Roman"/>
+          <w:sz w:val="28"/>
+          <w:szCs w:val="28"/>
+        </w:rPr>
+        <w:t>исполнители:</w:t>
+      </w:r>
+    </w:p>
+    <w:p>
+      <w:pPr>
+        <w:spacing w:after="0" w:line="360" w:lineRule="auto"/>
+        <w:ind w:left="708" w:hanging="708"/>
+        <w:jc w:val="right"/>
+        <w:rPr>
+          <w:rFonts w:ascii="Times New Roman" w:eastAsia="Calibri" w:hAnsi="Times New Roman" w:cs="Times New Roman"/>
+          <w:sz w:val="28"/>
+          <w:szCs w:val="28"/>
+        </w:rPr>
+      </w:pPr>
+      <w:r>
+        <w:rPr>
+          <w:rFonts w:ascii="Times New Roman" w:eastAsia="Calibri" w:hAnsi="Times New Roman" w:cs="Times New Roman"/>
+          <w:sz w:val="28"/>
+          <w:szCs w:val="28"/>
+        </w:rPr>
+        <w:t>студенты группы ИУ5-27</w:t>
+      </w:r>
+      <w:r>
+        <w:rPr>
+          <w:rFonts w:ascii="Times New Roman" w:eastAsia="Calibri" w:hAnsi="Times New Roman" w:cs="Times New Roman"/>
+          <w:sz w:val="28"/>
+          <w:szCs w:val="28"/>
+        </w:rPr>
+        <w:t xml:space="preserve"> (м)</w:t>
+      </w:r>
+    </w:p>
+    <w:p>
+      <w:pPr>
+        <w:spacing w:after="0" w:line="360" w:lineRule="auto"/>
+        <w:ind w:left="708" w:hanging="708"/>
+        <w:jc w:val="right"/>
+        <w:rPr>
+          <w:rFonts w:ascii="Times New Roman" w:eastAsia="Calibri" w:hAnsi="Times New Roman" w:cs="Times New Roman"/>
+          <w:sz w:val="28"/>
+          <w:szCs w:val="28"/>
+        </w:rPr>
+      </w:pPr>
+    </w:p>
+    <w:p>
+      <w:pPr>
+        <w:spacing w:after="0" w:line="360" w:lineRule="auto"/>
+        <w:ind w:left="708" w:hanging="708"/>
+        <w:jc w:val="right"/>
+        <w:rPr>
+          <w:rFonts w:ascii="Times New Roman" w:eastAsia="Calibri" w:hAnsi="Times New Roman" w:cs="Times New Roman"/>
+          <w:sz w:val="28"/>
+          <w:szCs w:val="28"/>
+        </w:rPr>
+      </w:pPr>
+      <w:r>
+        <w:rPr>
+          <w:rFonts w:ascii="Times New Roman" w:eastAsia="Calibri" w:hAnsi="Times New Roman" w:cs="Times New Roman"/>
+          <w:sz w:val="28"/>
+          <w:szCs w:val="28"/>
+        </w:rPr>
+        <w:tab/>
+      </w:r>
+      <w:r>
+        <w:rPr>
+          <w:rFonts w:ascii="Times New Roman" w:eastAsia="Calibri" w:hAnsi="Times New Roman" w:cs="Times New Roman"/>
+          <w:sz w:val="28"/>
+          <w:szCs w:val="28"/>
+        </w:rPr>
+        <w:t>Тихонов И</w:t>
+      </w:r>
+      <w:r>
+        <w:rPr>
+          <w:rFonts w:ascii="Times New Roman" w:eastAsia="Calibri" w:hAnsi="Times New Roman" w:cs="Times New Roman"/>
+          <w:sz w:val="28"/>
+          <w:szCs w:val="28"/>
+        </w:rPr>
+        <w:t>.</w:t>
+      </w:r>
+      <w:r>
+        <w:rPr>
+          <w:rFonts w:ascii="Times New Roman" w:eastAsia="Calibri" w:hAnsi="Times New Roman" w:cs="Times New Roman"/>
+          <w:sz w:val="28"/>
+          <w:szCs w:val="28"/>
+        </w:rPr>
+        <w:t xml:space="preserve">В.  </w:t>
+      </w:r>
+      <w:r>
+        <w:rPr>
+          <w:rFonts w:ascii="Times New Roman" w:eastAsia="Calibri" w:hAnsi="Times New Roman" w:cs="Times New Roman"/>
+          <w:sz w:val="28"/>
+          <w:szCs w:val="28"/>
+        </w:rPr>
+        <w:tab/>
+      </w:r>
+      <w:r>
+        <w:rPr>
+          <w:rFonts w:ascii="Times New Roman" w:eastAsia="Calibri" w:hAnsi="Times New Roman" w:cs="Times New Roman"/>
+          <w:sz w:val="28"/>
+          <w:szCs w:val="28"/>
+        </w:rPr>
+        <w:tab/>
+      </w:r>
+      <w:r>
+        <w:rPr>
+          <w:rFonts w:ascii="Times New Roman" w:eastAsia="Calibri" w:hAnsi="Times New Roman" w:cs="Times New Roman"/>
+          <w:sz w:val="28"/>
+          <w:szCs w:val="28"/>
+        </w:rPr>
+        <w:t xml:space="preserve">   </w:t>
+      </w:r>
+      <w:proofErr w:type="spellStart"/>
+      <w:r>
+        <w:rPr>
+          <w:rFonts w:ascii="Times New Roman" w:eastAsia="Calibri" w:hAnsi="Times New Roman" w:cs="Times New Roman"/>
+          <w:sz w:val="28"/>
+          <w:szCs w:val="28"/>
+        </w:rPr>
+        <w:t>Лахвич</w:t>
+      </w:r>
+      <w:proofErr w:type="spellEnd"/>
+      <w:r>
+        <w:rPr>
+          <w:rFonts w:ascii="Times New Roman" w:eastAsia="Calibri" w:hAnsi="Times New Roman" w:cs="Times New Roman"/>
+          <w:sz w:val="28"/>
+          <w:szCs w:val="28"/>
+        </w:rPr>
+        <w:t xml:space="preserve"> Д</w:t>
+      </w:r>
+      <w:r>
+        <w:rPr>
+          <w:rFonts w:ascii="Times New Roman" w:eastAsia="Calibri" w:hAnsi="Times New Roman" w:cs="Times New Roman"/>
+          <w:sz w:val="28"/>
+          <w:szCs w:val="28"/>
+        </w:rPr>
+        <w:t>.</w:t>
+      </w:r>
+      <w:r>
+        <w:rPr>
+          <w:rFonts w:ascii="Times New Roman" w:eastAsia="Calibri" w:hAnsi="Times New Roman" w:cs="Times New Roman"/>
+          <w:sz w:val="28"/>
+          <w:szCs w:val="28"/>
+        </w:rPr>
+        <w:t xml:space="preserve"> </w:t>
+      </w:r>
+      <w:proofErr w:type="gramStart"/>
+      <w:r>
+        <w:rPr>
+          <w:rFonts w:ascii="Times New Roman" w:eastAsia="Calibri" w:hAnsi="Times New Roman" w:cs="Times New Roman"/>
+          <w:sz w:val="28"/>
+          <w:szCs w:val="28"/>
+        </w:rPr>
+        <w:t>С</w:t>
+      </w:r>
+      <w:proofErr w:type="gramEnd"/>
+    </w:p>
+    <w:p>
+      <w:pPr>
+        <w:spacing w:after="0" w:line="360" w:lineRule="auto"/>
+        <w:ind w:left="708" w:hanging="708"/>
+        <w:jc w:val="right"/>
+        <w:rPr>
+          <w:rFonts w:ascii="Times New Roman" w:eastAsia="Calibri" w:hAnsi="Times New Roman" w:cs="Times New Roman"/>
+          <w:sz w:val="28"/>
+          <w:szCs w:val="28"/>
+        </w:rPr>
+      </w:pPr>
+    </w:p>
+    <w:p>
+      <w:pPr>
+        <w:spacing w:after="0" w:line="360" w:lineRule="auto"/>
+        <w:ind w:left="708" w:hanging="708"/>
+        <w:jc w:val="right"/>
+        <w:rPr>
+          <w:rFonts w:ascii="Times New Roman" w:eastAsia="Calibri" w:hAnsi="Times New Roman" w:cs="Times New Roman"/>
+          <w:sz w:val="28"/>
+          <w:szCs w:val="28"/>
+        </w:rPr>
+      </w:pPr>
+      <w:r>
+        <w:rPr>
+          <w:rFonts w:ascii="Times New Roman" w:eastAsia="Calibri" w:hAnsi="Times New Roman" w:cs="Times New Roman"/>
+          <w:sz w:val="28"/>
+          <w:szCs w:val="28"/>
+        </w:rPr>
+        <w:tab/>
+        <w:t>____________</w:t>
+      </w:r>
+      <w:r>
+        <w:rPr>
+          <w:rFonts w:ascii="Times New Roman" w:eastAsia="Calibri" w:hAnsi="Times New Roman" w:cs="Times New Roman"/>
+          <w:sz w:val="28"/>
+          <w:szCs w:val="28"/>
+        </w:rPr>
+        <w:tab/>
+      </w:r>
+      <w:r>
+        <w:rPr>
+          <w:rFonts w:ascii="Times New Roman" w:eastAsia="Calibri" w:hAnsi="Times New Roman" w:cs="Times New Roman"/>
+          <w:sz w:val="28"/>
+          <w:szCs w:val="28"/>
+        </w:rPr>
+        <w:tab/>
+        <w:t>____________</w:t>
+      </w:r>
+    </w:p>
+    <w:p>
+      <w:pPr>
+        <w:spacing w:after="0" w:line="360" w:lineRule="auto"/>
+        <w:ind w:left="708" w:hanging="708"/>
+        <w:jc w:val="right"/>
+        <w:rPr>
+          <w:rFonts w:ascii="Times New Roman" w:eastAsia="Calibri" w:hAnsi="Times New Roman" w:cs="Times New Roman"/>
+          <w:sz w:val="28"/>
+          <w:szCs w:val="28"/>
+        </w:rPr>
+      </w:pPr>
+    </w:p>
+    <w:p>
+      <w:pPr>
+        <w:spacing w:after="0" w:line="360" w:lineRule="auto"/>
+        <w:ind w:left="708" w:hanging="708"/>
+        <w:jc w:val="right"/>
+        <w:rPr>
+          <w:rFonts w:ascii="Times New Roman" w:eastAsia="Calibri" w:hAnsi="Times New Roman" w:cs="Times New Roman"/>
+          <w:sz w:val="28"/>
+          <w:szCs w:val="28"/>
+        </w:rPr>
+      </w:pPr>
+    </w:p>
+    <w:p>
+      <w:pPr>
+        <w:spacing w:after="0" w:line="360" w:lineRule="auto"/>
+        <w:ind w:left="708" w:hanging="708"/>
+        <w:jc w:val="right"/>
+        <w:rPr>
+          <w:rFonts w:ascii="Times New Roman" w:eastAsia="Calibri" w:hAnsi="Times New Roman" w:cs="Times New Roman"/>
+          <w:sz w:val="28"/>
+          <w:szCs w:val="28"/>
+        </w:rPr>
+      </w:pPr>
+      <w:r>
+        <w:rPr>
+          <w:rFonts w:ascii="Times New Roman" w:eastAsia="Calibri" w:hAnsi="Times New Roman" w:cs="Times New Roman"/>
+          <w:sz w:val="28"/>
+          <w:szCs w:val="28"/>
+        </w:rPr>
+        <w:t>преподаватель:</w:t>
+      </w:r>
+    </w:p>
+    <w:p>
+      <w:pPr>
+        <w:spacing w:after="0" w:line="360" w:lineRule="auto"/>
+        <w:ind w:left="708" w:hanging="708"/>
+        <w:jc w:val="right"/>
+        <w:rPr>
+          <w:rFonts w:ascii="Times New Roman" w:eastAsia="Calibri" w:hAnsi="Times New Roman" w:cs="Times New Roman"/>
+          <w:sz w:val="28"/>
+          <w:szCs w:val="28"/>
+        </w:rPr>
+      </w:pPr>
+      <w:r>
+        <w:rPr>
+          <w:rFonts w:ascii="Times New Roman" w:eastAsia="Calibri" w:hAnsi="Times New Roman" w:cs="Times New Roman"/>
+          <w:sz w:val="28"/>
+          <w:szCs w:val="28"/>
+        </w:rPr>
+        <w:t>Виноградова М.В.</w:t>
+      </w:r>
+    </w:p>
+    <w:p>
+      <w:pPr>
+        <w:spacing w:after="0" w:line="360" w:lineRule="auto"/>
+        <w:jc w:val="right"/>
+        <w:rPr>
+          <w:rFonts w:ascii="Times New Roman" w:eastAsia="Calibri" w:hAnsi="Times New Roman" w:cs="Times New Roman"/>
+          <w:sz w:val="28"/>
+          <w:szCs w:val="28"/>
+        </w:rPr>
+      </w:pPr>
+    </w:p>
+    <w:p>
+      <w:pPr>
+        <w:rPr>
+          <w:rFonts w:ascii="Times New Roman" w:eastAsia="Calibri" w:hAnsi="Times New Roman" w:cs="Times New Roman"/>
+          <w:sz w:val="28"/>
+          <w:szCs w:val="28"/>
+        </w:rPr>
+      </w:pPr>
+      <w:r>
+        <w:rPr>
+          <w:rFonts w:ascii="Times New Roman" w:eastAsia="Calibri" w:hAnsi="Times New Roman" w:cs="Times New Roman"/>
+          <w:sz w:val="28"/>
+          <w:szCs w:val="28"/>
+        </w:rPr>
+        <w:t xml:space="preserve">                                                                                                    </w:t>
+      </w:r>
+      <w:r>
+        <w:rPr>
+          <w:rFonts w:ascii="Times New Roman" w:eastAsia="Calibri" w:hAnsi="Times New Roman" w:cs="Times New Roman"/>
+          <w:sz w:val="28"/>
+          <w:szCs w:val="28"/>
+        </w:rPr>
+        <w:t>_____________</w:t>
+      </w:r>
+    </w:p>
+    <w:p>
+      <w:pPr>
+        <w:rPr>
+          <w:rFonts w:ascii="Times New Roman" w:eastAsia="Calibri" w:hAnsi="Times New Roman" w:cs="Times New Roman"/>
+          <w:sz w:val="28"/>
+          <w:szCs w:val="28"/>
+        </w:rPr>
+      </w:pPr>
+    </w:p>
+    <w:p>
+      <w:pPr>
+        <w:jc w:val="center"/>
+        <w:rPr>
+          <w:rFonts w:ascii="Times New Roman" w:eastAsia="Calibri" w:hAnsi="Times New Roman" w:cs="Times New Roman"/>
+          <w:b/>
+          <w:sz w:val="28"/>
+          <w:szCs w:val="28"/>
+        </w:rPr>
+      </w:pPr>
+      <w:r>
+        <w:rPr>
+          <w:rFonts w:ascii="Times New Roman" w:eastAsia="Calibri" w:hAnsi="Times New Roman" w:cs="Times New Roman"/>
+          <w:b/>
+          <w:sz w:val="28"/>
+          <w:szCs w:val="28"/>
+        </w:rPr>
+        <w:t>Москва 2014</w:t>
+      </w:r>
+    </w:p>
+    <w:p>
+      <w:pPr>
+        <w:rPr>
+          <w:rFonts w:ascii="Times New Roman" w:eastAsia="Calibri" w:hAnsi="Times New Roman" w:cs="Times New Roman"/>
+          <w:b/>
+          <w:sz w:val="28"/>
+          <w:szCs w:val="28"/>
+        </w:rPr>
+      </w:pPr>
+      <w:r>
+        <w:rPr>
+          <w:rFonts w:ascii="Times New Roman" w:eastAsia="Calibri" w:hAnsi="Times New Roman" w:cs="Times New Roman"/>
+          <w:b/>
+          <w:sz w:val="28"/>
+          <w:szCs w:val="28"/>
+        </w:rPr>
+        <w:br w:type="page"/>
+      </w:r>
+    </w:p>
+    <w:sdt>
+      <w:sdtPr>
+        <w:id w:val="-192994115"/>
+        <w:docPartObj>
+          <w:docPartGallery w:val="Table of Contents"/>
+          <w:docPartUnique/>
+        </w:docPartObj>
+      </w:sdtPr>
+      <w:sdtEndPr>
+        <w:rPr>
+          <w:rFonts w:asciiTheme="minorHAnsi" w:eastAsiaTheme="minorHAnsi" w:hAnsiTheme="minorHAnsi" w:cstheme="minorBidi"/>
+          <w:color w:val="auto"/>
+          <w:sz w:val="22"/>
+          <w:szCs w:val="22"/>
+          <w:lang w:eastAsia="en-US"/>
+        </w:rPr>
+      </w:sdtEndPr>
+      <w:sdtContent>
+        <w:p>
+          <w:pPr>
+            <w:pStyle w:val="a3"/>
+          </w:pPr>
+          <w:r>
+            <w:t>Оглавление</w:t>
+          </w:r>
+        </w:p>
+        <w:p>
+          <w:pPr>
+            <w:pStyle w:val="11"/>
+            <w:tabs>
+              <w:tab w:val="right" w:leader="dot" w:pos="9345"/>
+            </w:tabs>
+            <w:rPr>
+              <w:rFonts w:eastAsiaTheme="minorEastAsia"/>
+              <w:noProof/>
+              <w:lang w:eastAsia="ru-RU"/>
+            </w:rPr>
+          </w:pPr>
+          <w:r>
+            <w:fldChar w:fldCharType="begin"/>
+          </w:r>
+          <w:r>
+            <w:instrText xml:space="preserve"> TOC \o "1-3" \h \z \u </w:instrText>
+          </w:r>
+          <w:r>
+            <w:fldChar w:fldCharType="separate"/>
+          </w:r>
+          <w:hyperlink w:anchor="_Toc387147766" w:history="1">
+            <w:r>
+              <w:rPr>
+                <w:rStyle w:val="a6"/>
+                <w:rFonts w:ascii="Times New Roman" w:hAnsi="Times New Roman" w:cs="Times New Roman"/>
+                <w:noProof/>
+              </w:rPr>
+              <w:t>1. Этап анализа и планирования требований</w:t>
+            </w:r>
+            <w:r>
+              <w:rPr>
+                <w:noProof/>
+                <w:webHidden/>
+              </w:rPr>
+              <w:tab/>
+            </w:r>
+            <w:r>
+              <w:rPr>
+                <w:noProof/>
+                <w:webHidden/>
+              </w:rPr>
+              <w:fldChar w:fldCharType="begin"/>
+            </w:r>
+            <w:r>
+              <w:rPr>
+                <w:noProof/>
+                <w:webHidden/>
+              </w:rPr>
+              <w:instrText xml:space="preserve"> PAGEREF _Toc387147766 \h </w:instrText>
+            </w:r>
+            <w:r>
+              <w:rPr>
+                <w:noProof/>
+                <w:webHidden/>
+              </w:rPr>
+            </w:r>
+            <w:r>
+              <w:rPr>
+                <w:noProof/>
+                <w:webHidden/>
+              </w:rPr>
+              <w:fldChar w:fldCharType="separate"/>
+            </w:r>
+            <w:r>
+              <w:rPr>
+                <w:noProof/>
+                <w:webHidden/>
+              </w:rPr>
+              <w:t>3</w:t>
+            </w:r>
+            <w:r>
+              <w:rPr>
+                <w:noProof/>
+                <w:webHidden/>
+              </w:rPr>
+              <w:fldChar w:fldCharType="end"/>
+            </w:r>
+          </w:hyperlink>
+        </w:p>
+        <w:p>
+          <w:pPr>
+            <w:pStyle w:val="21"/>
+            <w:tabs>
+              <w:tab w:val="right" w:leader="dot" w:pos="9345"/>
+            </w:tabs>
+            <w:rPr>
+              <w:rFonts w:eastAsiaTheme="minorEastAsia"/>
+              <w:noProof/>
+              <w:lang w:eastAsia="ru-RU"/>
+            </w:rPr>
+          </w:pPr>
+          <w:hyperlink w:anchor="_Toc387147767" w:history="1">
+            <w:r>
+              <w:rPr>
+                <w:rStyle w:val="a6"/>
+                <w:rFonts w:ascii="Times New Roman" w:hAnsi="Times New Roman" w:cs="Times New Roman"/>
+                <w:noProof/>
+              </w:rPr>
+              <w:t>1.1 Постановка задачи.</w:t>
+            </w:r>
+            <w:r>
+              <w:rPr>
+                <w:noProof/>
+                <w:webHidden/>
+              </w:rPr>
+              <w:tab/>
+            </w:r>
+            <w:r>
+              <w:rPr>
+                <w:noProof/>
+                <w:webHidden/>
+              </w:rPr>
+              <w:fldChar w:fldCharType="begin"/>
+            </w:r>
+            <w:r>
+              <w:rPr>
+                <w:noProof/>
+                <w:webHidden/>
+              </w:rPr>
+              <w:instrText xml:space="preserve"> PAGEREF _Toc387147767 \h </w:instrText>
+            </w:r>
+            <w:r>
+              <w:rPr>
+                <w:noProof/>
+                <w:webHidden/>
+              </w:rPr>
+            </w:r>
+            <w:r>
+              <w:rPr>
+                <w:noProof/>
+                <w:webHidden/>
+              </w:rPr>
+              <w:fldChar w:fldCharType="separate"/>
+            </w:r>
+            <w:r>
+              <w:rPr>
+                <w:noProof/>
+                <w:webHidden/>
+              </w:rPr>
+              <w:t>3</w:t>
+            </w:r>
+            <w:r>
+              <w:rPr>
+                <w:noProof/>
+                <w:webHidden/>
+              </w:rPr>
+              <w:fldChar w:fldCharType="end"/>
+            </w:r>
+          </w:hyperlink>
+        </w:p>
+        <w:p>
+          <w:pPr>
+            <w:pStyle w:val="21"/>
+            <w:tabs>
+              <w:tab w:val="right" w:leader="dot" w:pos="9345"/>
+            </w:tabs>
+            <w:rPr>
+              <w:rFonts w:eastAsiaTheme="minorEastAsia"/>
+              <w:noProof/>
+              <w:lang w:eastAsia="ru-RU"/>
+            </w:rPr>
+          </w:pPr>
+          <w:hyperlink w:anchor="_Toc387147768" w:history="1">
+            <w:r>
+              <w:rPr>
+                <w:rStyle w:val="a6"/>
+                <w:rFonts w:ascii="Times New Roman" w:hAnsi="Times New Roman" w:cs="Times New Roman"/>
+                <w:noProof/>
+              </w:rPr>
+              <w:t>1.2 Спецификация основных проектных требований</w:t>
+            </w:r>
+            <w:r>
+              <w:rPr>
+                <w:noProof/>
+                <w:webHidden/>
+              </w:rPr>
+              <w:tab/>
+            </w:r>
+            <w:r>
+              <w:rPr>
+                <w:noProof/>
+                <w:webHidden/>
+              </w:rPr>
+              <w:fldChar w:fldCharType="begin"/>
+            </w:r>
+            <w:r>
+              <w:rPr>
+                <w:noProof/>
+                <w:webHidden/>
+              </w:rPr>
+              <w:instrText xml:space="preserve"> PAGEREF _Toc387147768 \h </w:instrText>
+            </w:r>
+            <w:r>
+              <w:rPr>
+                <w:noProof/>
+                <w:webHidden/>
+              </w:rPr>
+            </w:r>
+            <w:r>
+              <w:rPr>
+                <w:noProof/>
+                <w:webHidden/>
+              </w:rPr>
+              <w:fldChar w:fldCharType="separate"/>
+            </w:r>
+            <w:r>
+              <w:rPr>
+                <w:noProof/>
+                <w:webHidden/>
+              </w:rPr>
+              <w:t>3</w:t>
+            </w:r>
+            <w:r>
+              <w:rPr>
+                <w:noProof/>
+                <w:webHidden/>
+              </w:rPr>
+              <w:fldChar w:fldCharType="end"/>
+            </w:r>
+          </w:hyperlink>
+        </w:p>
+        <w:p>
+          <w:pPr>
+            <w:pStyle w:val="21"/>
+            <w:tabs>
+              <w:tab w:val="right" w:leader="dot" w:pos="9345"/>
+            </w:tabs>
+            <w:rPr>
+              <w:rFonts w:eastAsiaTheme="minorEastAsia"/>
+              <w:noProof/>
+              <w:lang w:eastAsia="ru-RU"/>
+            </w:rPr>
+          </w:pPr>
+          <w:hyperlink w:anchor="_Toc387147769" w:history="1">
+            <w:r>
+              <w:rPr>
+                <w:rStyle w:val="a6"/>
+                <w:rFonts w:ascii="Times New Roman" w:hAnsi="Times New Roman" w:cs="Times New Roman"/>
+                <w:noProof/>
+              </w:rPr>
+              <w:t>1.3 Описание бизнес процессов.</w:t>
+            </w:r>
+            <w:r>
+              <w:rPr>
+                <w:noProof/>
+                <w:webHidden/>
+              </w:rPr>
+              <w:tab/>
+            </w:r>
+            <w:r>
+              <w:rPr>
+                <w:noProof/>
+                <w:webHidden/>
+              </w:rPr>
+              <w:fldChar w:fldCharType="begin"/>
+            </w:r>
+            <w:r>
+              <w:rPr>
+                <w:noProof/>
+                <w:webHidden/>
+              </w:rPr>
+              <w:instrText xml:space="preserve"> PAGEREF _Toc387147769 \h </w:instrText>
+            </w:r>
+            <w:r>
+              <w:rPr>
+                <w:noProof/>
+                <w:webHidden/>
+              </w:rPr>
+            </w:r>
+            <w:r>
+              <w:rPr>
+                <w:noProof/>
+                <w:webHidden/>
+              </w:rPr>
+              <w:fldChar w:fldCharType="separate"/>
+            </w:r>
+            <w:r>
+              <w:rPr>
+                <w:noProof/>
+                <w:webHidden/>
+              </w:rPr>
+              <w:t>3</w:t>
+            </w:r>
+            <w:r>
+              <w:rPr>
+                <w:noProof/>
+                <w:webHidden/>
+              </w:rPr>
+              <w:fldChar w:fldCharType="end"/>
+            </w:r>
+          </w:hyperlink>
+        </w:p>
+        <w:p>
+          <w:r>
+            <w:rPr>
+              <w:b/>
+              <w:bCs/>
+            </w:rPr>
+            <w:fldChar w:fldCharType="end"/>
+          </w:r>
+        </w:p>
+      </w:sdtContent>
+    </w:sdt>
+    <w:p>
+      <w:pPr>
+        <w:jc w:val="center"/>
+        <w:rPr>
+          <w:rFonts w:ascii="Times New Roman" w:hAnsi="Times New Roman" w:cs="Times New Roman"/>
+          <w:sz w:val="24"/>
+          <w:szCs w:val="24"/>
+        </w:rPr>
+      </w:pPr>
+      <w:r>
+        <w:rPr>
+          <w:rFonts w:ascii="Times New Roman" w:hAnsi="Times New Roman" w:cs="Times New Roman"/>
+          <w:sz w:val="24"/>
+          <w:szCs w:val="24"/>
+        </w:rPr>
+        <w:br w:type="page"/>
+      </w:r>
+    </w:p>
+    <w:p>
+      <w:pPr>
+        <w:pStyle w:val="1"/>
+        <w:rPr>
+          <w:rFonts w:ascii="Times New Roman" w:hAnsi="Times New Roman" w:cs="Times New Roman"/>
+          <w:b w:val="0"/>
+          <w:sz w:val="24"/>
+          <w:szCs w:val="24"/>
+        </w:rPr>
+      </w:pPr>
+      <w:bookmarkStart w:id="0" w:name="_Toc387147766"/>
+      <w:r>
+        <w:rPr>
+          <w:rFonts w:ascii="Times New Roman" w:hAnsi="Times New Roman" w:cs="Times New Roman"/>
+          <w:sz w:val="24"/>
+          <w:szCs w:val="24"/>
+        </w:rPr>
+        <w:lastRenderedPageBreak/>
+        <w:t xml:space="preserve">1. </w:t>
+      </w:r>
+      <w:r>
+        <w:rPr>
+          <w:rFonts w:ascii="Times New Roman" w:hAnsi="Times New Roman" w:cs="Times New Roman"/>
+          <w:sz w:val="24"/>
+          <w:szCs w:val="24"/>
+        </w:rPr>
+        <w:t>Этап анализа и планирования требований</w:t>
+      </w:r>
+      <w:bookmarkEnd w:id="0"/>
+    </w:p>
+    <w:p>
+      <w:pPr>
+        <w:pStyle w:val="2"/>
+        <w:rPr>
+          <w:rFonts w:ascii="Times New Roman" w:hAnsi="Times New Roman" w:cs="Times New Roman"/>
+          <w:b w:val="0"/>
+          <w:sz w:val="24"/>
+          <w:szCs w:val="24"/>
+        </w:rPr>
+      </w:pPr>
+      <w:bookmarkStart w:id="1" w:name="_Toc387147767"/>
+      <w:r>
+        <w:rPr>
+          <w:rFonts w:ascii="Times New Roman" w:hAnsi="Times New Roman" w:cs="Times New Roman"/>
+          <w:b w:val="0"/>
+          <w:sz w:val="24"/>
+          <w:szCs w:val="24"/>
+        </w:rPr>
+        <w:t xml:space="preserve">1.1 </w:t>
+      </w:r>
+      <w:r>
+        <w:rPr>
+          <w:rFonts w:ascii="Times New Roman" w:hAnsi="Times New Roman" w:cs="Times New Roman"/>
+          <w:b w:val="0"/>
+          <w:sz w:val="24"/>
+          <w:szCs w:val="24"/>
+        </w:rPr>
+        <w:t>Постановка задачи.</w:t>
+      </w:r>
+      <w:bookmarkEnd w:id="1"/>
+    </w:p>
+    <w:p>
+      <w:pPr>
+        <w:spacing w:after="0" w:line="360" w:lineRule="auto"/>
         <w:ind w:firstLine="709"/>
         <w:jc w:val="both"/>
         <w:rPr>
@@ -19,7 +1055,23 @@
           <w:sz w:val="24"/>
           <w:szCs w:val="24"/>
         </w:rPr>
-        <w:t>Постановка задачи.</w:t>
+        <w:t>Журнал операций</w:t>
+      </w:r>
+      <w:r>
+        <w:rPr>
+          <w:rFonts w:ascii="Times New Roman" w:hAnsi="Times New Roman" w:cs="Times New Roman"/>
+          <w:sz w:val="24"/>
+          <w:szCs w:val="24"/>
+        </w:rPr>
+        <w:t>:</w:t>
+      </w:r>
+      <w:r>
+        <w:rPr>
+          <w:rFonts w:ascii="Times New Roman" w:hAnsi="Times New Roman" w:cs="Times New Roman"/>
+          <w:sz w:val="24"/>
+          <w:szCs w:val="24"/>
+        </w:rPr>
+        <w:t xml:space="preserve"> подсистемы</w:t>
       </w:r>
     </w:p>
     <w:p>
@@ -39,23 +1091,7 @@
           <w:sz w:val="24"/>
           <w:szCs w:val="24"/>
         </w:rPr>
-        <w:t>Журнал операций</w:t>
-      </w:r>
-      <w:r>
-        <w:rPr>
-          <w:rFonts w:ascii="Times New Roman" w:hAnsi="Times New Roman" w:cs="Times New Roman"/>
-          <w:sz w:val="24"/>
-          <w:szCs w:val="24"/>
-        </w:rPr>
-        <w:t>:</w:t>
-      </w:r>
-      <w:r>
-        <w:rPr>
-          <w:rFonts w:ascii="Times New Roman" w:hAnsi="Times New Roman" w:cs="Times New Roman"/>
-          <w:sz w:val="24"/>
-          <w:szCs w:val="24"/>
-        </w:rPr>
-        <w:t xml:space="preserve"> подсистемы</w:t>
+        <w:t>1) фиксация сообщений от внешних систем (сервис и утилита)</w:t>
       </w:r>
     </w:p>
     <w:p>
@@ -75,7 +1111,7 @@
           <w:sz w:val="24"/>
           <w:szCs w:val="24"/>
         </w:rPr>
-        <w:t>1) фиксация сообщений от внешних систем (сервис и утилита)</w:t>
+        <w:t>2) просмотр и поиск по журналу сообщений</w:t>
       </w:r>
     </w:p>
     <w:p>
@@ -95,7 +1131,7 @@
           <w:sz w:val="24"/>
           <w:szCs w:val="24"/>
         </w:rPr>
-        <w:t>2) просмотр и поиск по журналу сообщений</w:t>
+        <w:t>3) экспорт журнала в другие форматы</w:t>
       </w:r>
     </w:p>
     <w:p>
@@ -109,14 +1145,6 @@
           <w:szCs w:val="24"/>
         </w:rPr>
       </w:pPr>
-      <w:r>
-        <w:rPr>
-          <w:rFonts w:ascii="Times New Roman" w:hAnsi="Times New Roman" w:cs="Times New Roman"/>
-          <w:sz w:val="24"/>
-          <w:szCs w:val="24"/>
-        </w:rPr>
-        <w:t>3) экспорт журнала в другие форматы</w:t>
-      </w:r>
     </w:p>
     <w:p>
       <w:pPr>
@@ -129,6 +1157,174 @@
           <w:szCs w:val="24"/>
         </w:rPr>
       </w:pPr>
+      <w:r>
+        <w:rPr>
+          <w:rFonts w:ascii="Times New Roman" w:hAnsi="Times New Roman" w:cs="Times New Roman"/>
+          <w:sz w:val="24"/>
+          <w:szCs w:val="24"/>
+        </w:rPr>
+        <w:t xml:space="preserve">Необходимо </w:t>
+      </w:r>
+      <w:r>
+        <w:rPr>
+          <w:rFonts w:ascii="Times New Roman" w:hAnsi="Times New Roman" w:cs="Times New Roman"/>
+          <w:sz w:val="24"/>
+          <w:szCs w:val="24"/>
+        </w:rPr>
+        <w:t>разработать</w:t>
+      </w:r>
+      <w:r>
+        <w:rPr>
+          <w:rFonts w:ascii="Times New Roman" w:hAnsi="Times New Roman" w:cs="Times New Roman"/>
+          <w:sz w:val="24"/>
+          <w:szCs w:val="24"/>
+        </w:rPr>
+        <w:t xml:space="preserve"> систему</w:t>
+      </w:r>
+      <w:r>
+        <w:rPr>
+          <w:rFonts w:ascii="Times New Roman" w:hAnsi="Times New Roman" w:cs="Times New Roman"/>
+          <w:sz w:val="24"/>
+          <w:szCs w:val="24"/>
+        </w:rPr>
+        <w:t xml:space="preserve"> для работы с журналом сообщений</w:t>
+      </w:r>
+      <w:proofErr w:type="gramStart"/>
+      <w:r>
+        <w:rPr>
+          <w:rFonts w:ascii="Times New Roman" w:hAnsi="Times New Roman" w:cs="Times New Roman"/>
+          <w:sz w:val="24"/>
+          <w:szCs w:val="24"/>
+        </w:rPr>
+        <w:t>.</w:t>
+      </w:r>
+      <w:proofErr w:type="gramEnd"/>
+      <w:r>
+        <w:rPr>
+          <w:rFonts w:ascii="Times New Roman" w:hAnsi="Times New Roman" w:cs="Times New Roman"/>
+          <w:sz w:val="24"/>
+          <w:szCs w:val="24"/>
+        </w:rPr>
+        <w:t xml:space="preserve"> Система должна</w:t>
+      </w:r>
+      <w:r>
+        <w:rPr>
+          <w:rFonts w:ascii="Times New Roman" w:hAnsi="Times New Roman" w:cs="Times New Roman"/>
+          <w:sz w:val="24"/>
+          <w:szCs w:val="24"/>
+        </w:rPr>
+        <w:t xml:space="preserve"> фиксир</w:t>
+      </w:r>
+      <w:r>
+        <w:rPr>
+          <w:rFonts w:ascii="Times New Roman" w:hAnsi="Times New Roman" w:cs="Times New Roman"/>
+          <w:sz w:val="24"/>
+          <w:szCs w:val="24"/>
+        </w:rPr>
+        <w:t>овать</w:t>
+      </w:r>
+      <w:r>
+        <w:rPr>
+          <w:rFonts w:ascii="Times New Roman" w:hAnsi="Times New Roman" w:cs="Times New Roman"/>
+          <w:sz w:val="24"/>
+          <w:szCs w:val="24"/>
+        </w:rPr>
+        <w:t xml:space="preserve"> сообщения от других систем и выполня</w:t>
+      </w:r>
+      <w:r>
+        <w:rPr>
+          <w:rFonts w:ascii="Times New Roman" w:hAnsi="Times New Roman" w:cs="Times New Roman"/>
+          <w:sz w:val="24"/>
+          <w:szCs w:val="24"/>
+        </w:rPr>
+        <w:t>ть</w:t>
+      </w:r>
+      <w:r>
+        <w:rPr>
+          <w:rFonts w:ascii="Times New Roman" w:hAnsi="Times New Roman" w:cs="Times New Roman"/>
+          <w:sz w:val="24"/>
+          <w:szCs w:val="24"/>
+        </w:rPr>
+        <w:t xml:space="preserve"> поиск по журналу сообщений</w:t>
+      </w:r>
+      <w:proofErr w:type="gramStart"/>
+      <w:r>
+        <w:rPr>
+          <w:rFonts w:ascii="Times New Roman" w:hAnsi="Times New Roman" w:cs="Times New Roman"/>
+          <w:sz w:val="24"/>
+          <w:szCs w:val="24"/>
+        </w:rPr>
+        <w:t>.</w:t>
+      </w:r>
+      <w:proofErr w:type="gramEnd"/>
+      <w:r>
+        <w:rPr>
+          <w:rFonts w:ascii="Times New Roman" w:hAnsi="Times New Roman" w:cs="Times New Roman"/>
+          <w:sz w:val="24"/>
+          <w:szCs w:val="24"/>
+        </w:rPr>
+        <w:t xml:space="preserve"> Программа может принимать </w:t>
+      </w:r>
+      <w:proofErr w:type="gramStart"/>
+      <w:r>
+        <w:rPr>
+          <w:rFonts w:ascii="Times New Roman" w:hAnsi="Times New Roman" w:cs="Times New Roman"/>
+          <w:sz w:val="24"/>
+          <w:szCs w:val="24"/>
+        </w:rPr>
+        <w:t>сообщения</w:t>
+      </w:r>
+      <w:proofErr w:type="gramEnd"/>
+      <w:r>
+        <w:rPr>
+          <w:rFonts w:ascii="Times New Roman" w:hAnsi="Times New Roman" w:cs="Times New Roman"/>
+          <w:sz w:val="24"/>
+          <w:szCs w:val="24"/>
+        </w:rPr>
+        <w:t xml:space="preserve"> например об ошибках других программ. Областью применения данной программы будут </w:t>
+      </w:r>
+      <w:proofErr w:type="gramStart"/>
+      <w:r>
+        <w:rPr>
+          <w:rFonts w:ascii="Times New Roman" w:hAnsi="Times New Roman" w:cs="Times New Roman"/>
+          <w:sz w:val="24"/>
+          <w:szCs w:val="24"/>
+        </w:rPr>
+        <w:t>компании</w:t>
+      </w:r>
+      <w:proofErr w:type="gramEnd"/>
+      <w:r>
+        <w:rPr>
+          <w:rFonts w:ascii="Times New Roman" w:hAnsi="Times New Roman" w:cs="Times New Roman"/>
+          <w:sz w:val="24"/>
+          <w:szCs w:val="24"/>
+        </w:rPr>
+        <w:t xml:space="preserve"> которые занимаются тестированием приложений.</w:t>
+      </w:r>
+      <w:r>
+        <w:rPr>
+          <w:rFonts w:ascii="Times New Roman" w:hAnsi="Times New Roman" w:cs="Times New Roman"/>
+          <w:sz w:val="24"/>
+          <w:szCs w:val="24"/>
+        </w:rPr>
+        <w:t xml:space="preserve"> </w:t>
+      </w:r>
+      <w:r>
+        <w:rPr>
+          <w:rFonts w:ascii="Times New Roman" w:hAnsi="Times New Roman" w:cs="Times New Roman"/>
+          <w:sz w:val="24"/>
+          <w:szCs w:val="24"/>
+        </w:rPr>
+        <w:t xml:space="preserve"> Курсовая работа выполняется  двумя людьми. </w:t>
+      </w:r>
+      <w:r>
+        <w:rPr>
+          <w:rFonts w:ascii="Times New Roman" w:hAnsi="Times New Roman" w:cs="Times New Roman"/>
+          <w:sz w:val="24"/>
+          <w:szCs w:val="24"/>
+        </w:rPr>
+        <w:t xml:space="preserve">В рамках этого проекта будут рассмотрены 2 подсистемы </w:t>
+      </w:r>
     </w:p>
     <w:p>
       <w:pPr>
@@ -147,15 +1343,7 @@
           <w:sz w:val="24"/>
           <w:szCs w:val="24"/>
         </w:rPr>
-        <w:t xml:space="preserve">Необходимо спроектировать систему, которая фиксирует сообщения от других систем и выполняет поиск по журналу сообщений. Курсовая работа выполняется  двумя людьми. </w:t>
-      </w:r>
-      <w:r>
-        <w:rPr>
-          <w:rFonts w:ascii="Times New Roman" w:hAnsi="Times New Roman" w:cs="Times New Roman"/>
-          <w:sz w:val="24"/>
-          <w:szCs w:val="24"/>
-        </w:rPr>
-        <w:t xml:space="preserve">В рамках этого проекта будут рассмотрены 2 подсистемы </w:t>
+        <w:t>1) фиксация сообщений от внешних систем (сервис и утилита)</w:t>
       </w:r>
     </w:p>
     <w:p>
@@ -175,7 +1363,7 @@
           <w:sz w:val="24"/>
           <w:szCs w:val="24"/>
         </w:rPr>
-        <w:t>1) фиксация сообщений от внешних систем (сервис и утилита)</w:t>
+        <w:t>2) просмотр и поиск по журналу сообщений</w:t>
       </w:r>
     </w:p>
     <w:p>
@@ -189,14 +1377,6 @@
           <w:szCs w:val="24"/>
         </w:rPr>
       </w:pPr>
-      <w:r>
-        <w:rPr>
-          <w:rFonts w:ascii="Times New Roman" w:hAnsi="Times New Roman" w:cs="Times New Roman"/>
-          <w:sz w:val="24"/>
-          <w:szCs w:val="24"/>
-        </w:rPr>
-        <w:t>2) просмотр и поиск по журналу сообщений</w:t>
-      </w:r>
     </w:p>
     <w:p>
       <w:pPr>
@@ -212,6 +1392,37 @@
     </w:p>
     <w:p>
       <w:pPr>
+        <w:pStyle w:val="2"/>
+        <w:rPr>
+          <w:rFonts w:ascii="Times New Roman" w:hAnsi="Times New Roman" w:cs="Times New Roman"/>
+          <w:b w:val="0"/>
+          <w:sz w:val="24"/>
+          <w:szCs w:val="24"/>
+        </w:rPr>
+      </w:pPr>
+      <w:bookmarkStart w:id="2" w:name="_Toc387147768"/>
+      <w:r>
+        <w:rPr>
+          <w:rFonts w:ascii="Times New Roman" w:hAnsi="Times New Roman" w:cs="Times New Roman"/>
+          <w:b w:val="0"/>
+          <w:sz w:val="24"/>
+          <w:szCs w:val="24"/>
+        </w:rPr>
+        <w:t xml:space="preserve">1.2 </w:t>
+      </w:r>
+      <w:r>
+        <w:rPr>
+          <w:rFonts w:ascii="Times New Roman" w:hAnsi="Times New Roman" w:cs="Times New Roman"/>
+          <w:b w:val="0"/>
+          <w:sz w:val="24"/>
+          <w:szCs w:val="24"/>
+        </w:rPr>
+        <w:t>Спецификация основных проектных требований</w:t>
+      </w:r>
+      <w:bookmarkEnd w:id="2"/>
+    </w:p>
+    <w:p>
+      <w:pPr>
         <w:spacing w:after="0" w:line="360" w:lineRule="auto"/>
         <w:ind w:firstLine="709"/>
         <w:jc w:val="both"/>
@@ -227,7 +1438,364 @@
           <w:sz w:val="24"/>
           <w:szCs w:val="24"/>
         </w:rPr>
-        <w:t>Спецификация основных проектных требований, ключевых характеристик и главных ограничений (словесное описание требований-кандидатов, функциональных и нефункциональных требований).</w:t>
+        <w:t>Система «Журнал операций» представляет собой систему с интерфейсом для работы с сообщениями. Интерфейс пользователя позволяет пользователю</w:t>
+      </w:r>
+      <w:r>
+        <w:rPr>
+          <w:rFonts w:ascii="Times New Roman" w:hAnsi="Times New Roman" w:cs="Times New Roman"/>
+          <w:sz w:val="24"/>
+          <w:szCs w:val="24"/>
+          <w:lang w:val="en-US"/>
+        </w:rPr>
+        <w:t>:</w:t>
+      </w:r>
+    </w:p>
+    <w:p>
+      <w:pPr>
+        <w:pStyle w:val="a7"/>
+        <w:numPr>
+          <w:ilvl w:val="0"/>
+          <w:numId w:val="1"/>
+        </w:numPr>
+        <w:spacing w:after="0" w:line="360" w:lineRule="auto"/>
+        <w:jc w:val="both"/>
+        <w:rPr>
+          <w:rFonts w:ascii="Times New Roman" w:hAnsi="Times New Roman" w:cs="Times New Roman"/>
+          <w:sz w:val="24"/>
+          <w:szCs w:val="24"/>
+        </w:rPr>
+      </w:pPr>
+      <w:r>
+        <w:rPr>
+          <w:rFonts w:ascii="Times New Roman" w:hAnsi="Times New Roman" w:cs="Times New Roman"/>
+          <w:sz w:val="24"/>
+          <w:szCs w:val="24"/>
+        </w:rPr>
+        <w:t>Вести пои</w:t>
+      </w:r>
+      <w:proofErr w:type="gramStart"/>
+      <w:r>
+        <w:rPr>
+          <w:rFonts w:ascii="Times New Roman" w:hAnsi="Times New Roman" w:cs="Times New Roman"/>
+          <w:sz w:val="24"/>
+          <w:szCs w:val="24"/>
+        </w:rPr>
+        <w:t>ск в БД</w:t>
+      </w:r>
+      <w:proofErr w:type="gramEnd"/>
+      <w:r>
+        <w:rPr>
+          <w:rFonts w:ascii="Times New Roman" w:hAnsi="Times New Roman" w:cs="Times New Roman"/>
+          <w:sz w:val="24"/>
+          <w:szCs w:val="24"/>
+        </w:rPr>
+        <w:t xml:space="preserve"> сообщений в ручном режиме</w:t>
+      </w:r>
+    </w:p>
+    <w:p>
+      <w:pPr>
+        <w:pStyle w:val="a7"/>
+        <w:numPr>
+          <w:ilvl w:val="0"/>
+          <w:numId w:val="1"/>
+        </w:numPr>
+        <w:spacing w:after="0" w:line="360" w:lineRule="auto"/>
+        <w:jc w:val="both"/>
+        <w:rPr>
+          <w:rFonts w:ascii="Times New Roman" w:hAnsi="Times New Roman" w:cs="Times New Roman"/>
+          <w:sz w:val="24"/>
+          <w:szCs w:val="24"/>
+        </w:rPr>
+      </w:pPr>
+      <w:r>
+        <w:rPr>
+          <w:rFonts w:ascii="Times New Roman" w:hAnsi="Times New Roman" w:cs="Times New Roman"/>
+          <w:sz w:val="24"/>
+          <w:szCs w:val="24"/>
+        </w:rPr>
+        <w:t>Вести поиск сообщения по ключевым словам</w:t>
+      </w:r>
+    </w:p>
+    <w:p>
+      <w:pPr>
+        <w:pStyle w:val="a7"/>
+        <w:numPr>
+          <w:ilvl w:val="0"/>
+          <w:numId w:val="1"/>
+        </w:numPr>
+        <w:spacing w:after="0" w:line="360" w:lineRule="auto"/>
+        <w:jc w:val="both"/>
+        <w:rPr>
+          <w:rFonts w:ascii="Times New Roman" w:hAnsi="Times New Roman" w:cs="Times New Roman"/>
+          <w:sz w:val="24"/>
+          <w:szCs w:val="24"/>
+        </w:rPr>
+      </w:pPr>
+      <w:r>
+        <w:rPr>
+          <w:rFonts w:ascii="Times New Roman" w:hAnsi="Times New Roman" w:cs="Times New Roman"/>
+          <w:sz w:val="24"/>
+          <w:szCs w:val="24"/>
+        </w:rPr>
+        <w:t>Вносить изменения и удалять сообщения</w:t>
+      </w:r>
+    </w:p>
+    <w:p>
+      <w:pPr>
+        <w:pStyle w:val="a7"/>
+        <w:numPr>
+          <w:ilvl w:val="0"/>
+          <w:numId w:val="1"/>
+        </w:numPr>
+        <w:spacing w:after="0" w:line="360" w:lineRule="auto"/>
+        <w:jc w:val="both"/>
+        <w:rPr>
+          <w:rFonts w:ascii="Times New Roman" w:hAnsi="Times New Roman" w:cs="Times New Roman"/>
+          <w:color w:val="FF0000"/>
+          <w:sz w:val="24"/>
+          <w:szCs w:val="24"/>
+        </w:rPr>
+      </w:pPr>
+      <w:r>
+        <w:rPr>
+          <w:rFonts w:ascii="Times New Roman" w:hAnsi="Times New Roman" w:cs="Times New Roman"/>
+          <w:sz w:val="24"/>
+          <w:szCs w:val="24"/>
+        </w:rPr>
+        <w:t>Экспортировать журнал в другие форматы</w:t>
+      </w:r>
+      <w:r>
+        <w:rPr>
+          <w:rFonts w:ascii="Times New Roman" w:hAnsi="Times New Roman" w:cs="Times New Roman"/>
+          <w:color w:val="D6E3BC" w:themeColor="accent3" w:themeTint="66"/>
+          <w:sz w:val="24"/>
+          <w:szCs w:val="24"/>
+        </w:rPr>
+        <w:t xml:space="preserve"> (</w:t>
+      </w:r>
+      <w:proofErr w:type="gramStart"/>
+      <w:r>
+        <w:rPr>
+          <w:rFonts w:ascii="Times New Roman" w:hAnsi="Times New Roman" w:cs="Times New Roman"/>
+          <w:color w:val="D6E3BC" w:themeColor="accent3" w:themeTint="66"/>
+          <w:sz w:val="24"/>
+          <w:szCs w:val="24"/>
+        </w:rPr>
+        <w:t>выполняется 3 учеником которого нет</w:t>
+      </w:r>
+      <w:proofErr w:type="gramEnd"/>
+      <w:r>
+        <w:rPr>
+          <w:rFonts w:ascii="Times New Roman" w:hAnsi="Times New Roman" w:cs="Times New Roman"/>
+          <w:color w:val="D6E3BC" w:themeColor="accent3" w:themeTint="66"/>
+          <w:sz w:val="24"/>
+          <w:szCs w:val="24"/>
+        </w:rPr>
+        <w:t>)</w:t>
+      </w:r>
+    </w:p>
+    <w:p>
+      <w:pPr>
+        <w:pStyle w:val="a7"/>
+        <w:numPr>
+          <w:ilvl w:val="0"/>
+          <w:numId w:val="1"/>
+        </w:numPr>
+        <w:spacing w:after="0" w:line="360" w:lineRule="auto"/>
+        <w:jc w:val="both"/>
+        <w:rPr>
+          <w:rFonts w:ascii="Times New Roman" w:hAnsi="Times New Roman" w:cs="Times New Roman"/>
+          <w:sz w:val="24"/>
+          <w:szCs w:val="24"/>
+        </w:rPr>
+      </w:pPr>
+      <w:r>
+        <w:rPr>
+          <w:rFonts w:ascii="Times New Roman" w:hAnsi="Times New Roman" w:cs="Times New Roman"/>
+          <w:sz w:val="24"/>
+          <w:szCs w:val="24"/>
+        </w:rPr>
+        <w:t>комментировать сообщения</w:t>
+      </w:r>
+    </w:p>
+    <w:p>
+      <w:pPr>
+        <w:pStyle w:val="a7"/>
+        <w:numPr>
+          <w:ilvl w:val="0"/>
+          <w:numId w:val="1"/>
+        </w:numPr>
+        <w:spacing w:after="0" w:line="360" w:lineRule="auto"/>
+        <w:jc w:val="both"/>
+        <w:rPr>
+          <w:rFonts w:ascii="Times New Roman" w:hAnsi="Times New Roman" w:cs="Times New Roman"/>
+          <w:sz w:val="24"/>
+          <w:szCs w:val="24"/>
+        </w:rPr>
+      </w:pPr>
+      <w:r>
+        <w:rPr>
+          <w:rFonts w:ascii="Times New Roman" w:hAnsi="Times New Roman" w:cs="Times New Roman"/>
+          <w:sz w:val="24"/>
+          <w:szCs w:val="24"/>
+        </w:rPr>
+        <w:t>ввод в БД новых сообщений вручную.</w:t>
+      </w:r>
+    </w:p>
+    <w:p>
+      <w:pPr>
+        <w:spacing w:after="0" w:line="360" w:lineRule="auto"/>
+        <w:ind w:left="710"/>
+        <w:jc w:val="both"/>
+        <w:rPr>
+          <w:rFonts w:ascii="Times New Roman" w:hAnsi="Times New Roman" w:cs="Times New Roman"/>
+          <w:sz w:val="24"/>
+          <w:szCs w:val="24"/>
+        </w:rPr>
+      </w:pPr>
+    </w:p>
+    <w:p>
+      <w:pPr>
+        <w:spacing w:after="0" w:line="360" w:lineRule="auto"/>
+        <w:ind w:left="710"/>
+        <w:jc w:val="both"/>
+        <w:rPr>
+          <w:rFonts w:ascii="Times New Roman" w:hAnsi="Times New Roman" w:cs="Times New Roman"/>
+          <w:sz w:val="24"/>
+          <w:szCs w:val="24"/>
+        </w:rPr>
+      </w:pPr>
+      <w:r>
+        <w:rPr>
+          <w:rFonts w:ascii="Times New Roman" w:hAnsi="Times New Roman" w:cs="Times New Roman"/>
+          <w:sz w:val="24"/>
+          <w:szCs w:val="24"/>
+        </w:rPr>
+        <w:t>Интерфейс пользователя должен отображать следующие поля</w:t>
+      </w:r>
+      <w:r>
+        <w:rPr>
+          <w:rFonts w:ascii="Times New Roman" w:hAnsi="Times New Roman" w:cs="Times New Roman"/>
+          <w:sz w:val="24"/>
+          <w:szCs w:val="24"/>
+        </w:rPr>
+        <w:t>:</w:t>
+      </w:r>
+    </w:p>
+    <w:p>
+      <w:pPr>
+        <w:pStyle w:val="a7"/>
+        <w:numPr>
+          <w:ilvl w:val="0"/>
+          <w:numId w:val="2"/>
+        </w:numPr>
+        <w:spacing w:after="0" w:line="360" w:lineRule="auto"/>
+        <w:jc w:val="both"/>
+        <w:rPr>
+          <w:rFonts w:ascii="Times New Roman" w:hAnsi="Times New Roman" w:cs="Times New Roman"/>
+          <w:sz w:val="24"/>
+          <w:szCs w:val="24"/>
+        </w:rPr>
+      </w:pPr>
+      <w:r>
+        <w:rPr>
+          <w:rFonts w:ascii="Times New Roman" w:hAnsi="Times New Roman" w:cs="Times New Roman"/>
+          <w:sz w:val="24"/>
+          <w:szCs w:val="24"/>
+        </w:rPr>
+        <w:t xml:space="preserve"> таблицу БД журнала сообщений с возможностью ручного корректирования</w:t>
+      </w:r>
+    </w:p>
+    <w:p>
+      <w:pPr>
+        <w:pStyle w:val="a7"/>
+        <w:numPr>
+          <w:ilvl w:val="0"/>
+          <w:numId w:val="2"/>
+        </w:numPr>
+        <w:spacing w:after="0" w:line="360" w:lineRule="auto"/>
+        <w:jc w:val="both"/>
+        <w:rPr>
+          <w:rFonts w:ascii="Times New Roman" w:hAnsi="Times New Roman" w:cs="Times New Roman"/>
+          <w:sz w:val="24"/>
+          <w:szCs w:val="24"/>
+        </w:rPr>
+      </w:pPr>
+      <w:r>
+        <w:rPr>
+          <w:rFonts w:ascii="Times New Roman" w:hAnsi="Times New Roman" w:cs="Times New Roman"/>
+          <w:sz w:val="24"/>
+          <w:szCs w:val="24"/>
+        </w:rPr>
+        <w:t>Поле для поиска по журналу сообщений, и кнопка для подтверждения поиска</w:t>
+      </w:r>
+    </w:p>
+    <w:p>
+      <w:pPr>
+        <w:pStyle w:val="a7"/>
+        <w:numPr>
+          <w:ilvl w:val="0"/>
+          <w:numId w:val="2"/>
+        </w:numPr>
+        <w:spacing w:after="0" w:line="360" w:lineRule="auto"/>
+        <w:jc w:val="both"/>
+        <w:rPr>
+          <w:rFonts w:ascii="Times New Roman" w:hAnsi="Times New Roman" w:cs="Times New Roman"/>
+          <w:sz w:val="24"/>
+          <w:szCs w:val="24"/>
+        </w:rPr>
+      </w:pPr>
+      <w:r>
+        <w:rPr>
+          <w:rFonts w:ascii="Times New Roman" w:hAnsi="Times New Roman" w:cs="Times New Roman"/>
+          <w:sz w:val="24"/>
+          <w:szCs w:val="24"/>
+        </w:rPr>
+        <w:t xml:space="preserve"> </w:t>
+      </w:r>
+      <w:r>
+        <w:rPr>
+          <w:rFonts w:ascii="Times New Roman" w:hAnsi="Times New Roman" w:cs="Times New Roman"/>
+          <w:sz w:val="24"/>
+          <w:szCs w:val="24"/>
+        </w:rPr>
+        <w:t xml:space="preserve">Возможность </w:t>
+      </w:r>
+      <w:proofErr w:type="gramStart"/>
+      <w:r>
+        <w:rPr>
+          <w:rFonts w:ascii="Times New Roman" w:hAnsi="Times New Roman" w:cs="Times New Roman"/>
+          <w:sz w:val="24"/>
+          <w:szCs w:val="24"/>
+        </w:rPr>
+        <w:t>для</w:t>
+      </w:r>
+      <w:proofErr w:type="gramEnd"/>
+      <w:r>
+        <w:rPr>
+          <w:rFonts w:ascii="Times New Roman" w:hAnsi="Times New Roman" w:cs="Times New Roman"/>
+          <w:sz w:val="24"/>
+          <w:szCs w:val="24"/>
+        </w:rPr>
+        <w:t xml:space="preserve"> </w:t>
+      </w:r>
+      <w:proofErr w:type="gramStart"/>
+      <w:r>
+        <w:rPr>
+          <w:rFonts w:ascii="Times New Roman" w:hAnsi="Times New Roman" w:cs="Times New Roman"/>
+          <w:sz w:val="24"/>
+          <w:szCs w:val="24"/>
+        </w:rPr>
+        <w:t>подключению</w:t>
+      </w:r>
+      <w:proofErr w:type="gramEnd"/>
+      <w:r>
+        <w:rPr>
+          <w:rFonts w:ascii="Times New Roman" w:hAnsi="Times New Roman" w:cs="Times New Roman"/>
+          <w:sz w:val="24"/>
+          <w:szCs w:val="24"/>
+        </w:rPr>
+        <w:t xml:space="preserve"> к другому источнику (программе) посылающему сообщения. </w:t>
       </w:r>
     </w:p>
     <w:p>
@@ -247,142 +1815,7 @@
           <w:sz w:val="24"/>
           <w:szCs w:val="24"/>
         </w:rPr>
-        <w:t>Требуется за срок 2 месяца разработать систему для работы с журналом операций. Область применени</w:t>
-      </w:r>
-      <w:proofErr w:type="gramStart"/>
-      <w:r>
-        <w:rPr>
-          <w:rFonts w:ascii="Times New Roman" w:hAnsi="Times New Roman" w:cs="Times New Roman"/>
-          <w:sz w:val="24"/>
-          <w:szCs w:val="24"/>
-        </w:rPr>
-        <w:t>я-</w:t>
-      </w:r>
-      <w:proofErr w:type="gramEnd"/>
-      <w:r>
-        <w:rPr>
-          <w:rFonts w:ascii="Times New Roman" w:hAnsi="Times New Roman" w:cs="Times New Roman"/>
-          <w:sz w:val="24"/>
-          <w:szCs w:val="24"/>
-        </w:rPr>
         <w:t xml:space="preserve"> </w:t>
-      </w:r>
-      <w:r>
-        <w:rPr>
-          <w:rFonts w:ascii="Times New Roman" w:hAnsi="Times New Roman" w:cs="Times New Roman"/>
-          <w:sz w:val="24"/>
-          <w:szCs w:val="24"/>
-        </w:rPr>
-        <w:t xml:space="preserve">работа с сообщениями приложений в среде </w:t>
-      </w:r>
-      <w:r>
-        <w:rPr>
-          <w:rFonts w:ascii="Times New Roman" w:hAnsi="Times New Roman" w:cs="Times New Roman"/>
-          <w:sz w:val="24"/>
-          <w:szCs w:val="24"/>
-          <w:lang w:val="en-US"/>
-        </w:rPr>
-        <w:t>windows</w:t>
-      </w:r>
-      <w:r>
-        <w:rPr>
-          <w:rFonts w:ascii="Times New Roman" w:hAnsi="Times New Roman" w:cs="Times New Roman"/>
-          <w:sz w:val="24"/>
-          <w:szCs w:val="24"/>
-        </w:rPr>
-        <w:t>.</w:t>
-      </w:r>
-      <w:r>
-        <w:rPr>
-          <w:rFonts w:ascii="Times New Roman" w:hAnsi="Times New Roman" w:cs="Times New Roman"/>
-          <w:sz w:val="24"/>
-          <w:szCs w:val="24"/>
-        </w:rPr>
-        <w:t xml:space="preserve"> </w:t>
-      </w:r>
-      <w:r>
-        <w:rPr>
-          <w:rFonts w:ascii="Times New Roman" w:hAnsi="Times New Roman" w:cs="Times New Roman"/>
-          <w:sz w:val="24"/>
-          <w:szCs w:val="24"/>
-        </w:rPr>
-        <w:t>Ограничения</w:t>
-      </w:r>
-      <w:r>
-        <w:rPr>
-          <w:rFonts w:ascii="Times New Roman" w:hAnsi="Times New Roman" w:cs="Times New Roman"/>
-          <w:sz w:val="24"/>
-          <w:szCs w:val="24"/>
-        </w:rPr>
-        <w:t>:</w:t>
-      </w:r>
-      <w:r>
-        <w:rPr>
-          <w:rFonts w:ascii="Times New Roman" w:hAnsi="Times New Roman" w:cs="Times New Roman"/>
-          <w:sz w:val="24"/>
-          <w:szCs w:val="24"/>
-        </w:rPr>
-        <w:t xml:space="preserve"> небольшой коллектив разработчиков, ограничение по времени</w:t>
-      </w:r>
-      <w:proofErr w:type="gramStart"/>
-      <w:r>
-        <w:rPr>
-          <w:rFonts w:ascii="Times New Roman" w:hAnsi="Times New Roman" w:cs="Times New Roman"/>
-          <w:sz w:val="24"/>
-          <w:szCs w:val="24"/>
-        </w:rPr>
-        <w:t>.</w:t>
-      </w:r>
-      <w:proofErr w:type="gramEnd"/>
-      <w:r>
-        <w:rPr>
-          <w:rFonts w:ascii="Times New Roman" w:hAnsi="Times New Roman" w:cs="Times New Roman"/>
-          <w:sz w:val="24"/>
-          <w:szCs w:val="24"/>
-        </w:rPr>
-        <w:t xml:space="preserve"> </w:t>
-      </w:r>
-      <w:r>
-        <w:rPr>
-          <w:rFonts w:ascii="Times New Roman" w:hAnsi="Times New Roman" w:cs="Times New Roman"/>
-          <w:sz w:val="24"/>
-          <w:szCs w:val="24"/>
-        </w:rPr>
-        <w:t>По результату проектирования получить работающую модель. Планируется использовать  языки с</w:t>
-      </w:r>
-      <w:r>
-        <w:rPr>
-          <w:rFonts w:ascii="Times New Roman" w:hAnsi="Times New Roman" w:cs="Times New Roman"/>
-          <w:sz w:val="24"/>
-          <w:szCs w:val="24"/>
-        </w:rPr>
-        <w:t>#</w:t>
-      </w:r>
-      <w:r>
-        <w:rPr>
-          <w:rFonts w:ascii="Times New Roman" w:hAnsi="Times New Roman" w:cs="Times New Roman"/>
-          <w:sz w:val="24"/>
-          <w:szCs w:val="24"/>
-          <w:lang w:val="en-US"/>
-        </w:rPr>
-        <w:t>,</w:t>
-      </w:r>
-      <w:r>
-        <w:rPr>
-          <w:rFonts w:ascii="Times New Roman" w:hAnsi="Times New Roman" w:cs="Times New Roman"/>
-          <w:sz w:val="24"/>
-          <w:szCs w:val="24"/>
-        </w:rPr>
-        <w:t xml:space="preserve"> </w:t>
-      </w:r>
-      <w:r>
-        <w:rPr>
-          <w:rFonts w:ascii="Times New Roman" w:hAnsi="Times New Roman" w:cs="Times New Roman"/>
-          <w:sz w:val="24"/>
-          <w:szCs w:val="24"/>
-          <w:lang w:val="en-US"/>
-        </w:rPr>
-        <w:t xml:space="preserve">SQL. </w:t>
       </w:r>
     </w:p>
     <w:p>
@@ -396,6 +1829,49 @@
           <w:szCs w:val="24"/>
         </w:rPr>
       </w:pPr>
+      <w:bookmarkStart w:id="3" w:name="_GoBack"/>
+      <w:bookmarkEnd w:id="3"/>
+    </w:p>
+    <w:p>
+      <w:pPr>
+        <w:pStyle w:val="2"/>
+        <w:rPr>
+          <w:rFonts w:ascii="Times New Roman" w:hAnsi="Times New Roman" w:cs="Times New Roman"/>
+          <w:b w:val="0"/>
+          <w:sz w:val="24"/>
+          <w:szCs w:val="24"/>
+        </w:rPr>
+      </w:pPr>
+      <w:bookmarkStart w:id="4" w:name="_Toc387147769"/>
+      <w:r>
+        <w:rPr>
+          <w:rFonts w:ascii="Times New Roman" w:hAnsi="Times New Roman" w:cs="Times New Roman"/>
+          <w:b w:val="0"/>
+          <w:sz w:val="24"/>
+          <w:szCs w:val="24"/>
+        </w:rPr>
+        <w:lastRenderedPageBreak/>
+        <w:t xml:space="preserve">1.3 </w:t>
+      </w:r>
+      <w:r>
+        <w:rPr>
+          <w:rFonts w:ascii="Times New Roman" w:hAnsi="Times New Roman" w:cs="Times New Roman"/>
+          <w:b w:val="0"/>
+          <w:sz w:val="24"/>
+          <w:szCs w:val="24"/>
+        </w:rPr>
+        <w:t>Описание бизнес процессов.</w:t>
+      </w:r>
+      <w:bookmarkEnd w:id="4"/>
+      <w:r>
+        <w:rPr>
+          <w:rFonts w:ascii="Times New Roman" w:hAnsi="Times New Roman" w:cs="Times New Roman"/>
+          <w:b w:val="0"/>
+          <w:sz w:val="24"/>
+          <w:szCs w:val="24"/>
+        </w:rPr>
+        <w:t xml:space="preserve"> </w:t>
+      </w:r>
     </w:p>
     <w:p>
       <w:pPr>
@@ -408,28 +1884,6 @@
           <w:szCs w:val="24"/>
         </w:rPr>
       </w:pPr>
-      <w:r>
-        <w:rPr>
-          <w:rFonts w:ascii="Times New Roman" w:hAnsi="Times New Roman" w:cs="Times New Roman"/>
-          <w:sz w:val="24"/>
-          <w:szCs w:val="24"/>
-        </w:rPr>
-        <w:t xml:space="preserve">Описание бизнес процессов. </w:t>
-      </w:r>
-    </w:p>
-    <w:p>
-      <w:pPr>
-        <w:spacing w:after="0" w:line="360" w:lineRule="auto"/>
-        <w:ind w:firstLine="709"/>
-        <w:jc w:val="both"/>
-        <w:rPr>
-          <w:rFonts w:ascii="Times New Roman" w:hAnsi="Times New Roman" w:cs="Times New Roman"/>
-          <w:sz w:val="24"/>
-          <w:szCs w:val="24"/>
-        </w:rPr>
-      </w:pPr>
-      <w:bookmarkStart w:id="0" w:name="_GoBack"/>
-      <w:bookmarkEnd w:id="0"/>
     </w:p>
     <w:sectPr>
       <w:pgSz w:w="11906" w:h="16838"/>
@@ -439,6 +1893,196 @@
     </w:sectPr>
   </w:body>
 </w:document>
+</file>
+
+<file path=word/numbering.xml><?xml version="1.0" encoding="utf-8"?>
+<w:numbering xmlns:wpc="http://schemas.microsoft.com/office/word/2010/wordprocessingCanvas" xmlns:mc="http://schemas.openxmlformats.org/markup-compatibility/2006" xmlns:o="urn:schemas-microsoft-com:office:office" xmlns:r="http://schemas.openxmlformats.org/officeDocument/2006/relationships" xmlns:m="http://schemas.openxmlformats.org/officeDocument/2006/math" xmlns:v="urn:schemas-microsoft-com:vml" xmlns:wp14="http://schemas.microsoft.com/office/word/2010/wordprocessingDrawing" xmlns:wp="http://schemas.openxmlformats.org/drawingml/2006/wordprocessingDrawing" xmlns:w10="urn:schemas-microsoft-com:office:word" xmlns:w="http://schemas.openxmlformats.org/wordprocessingml/2006/main" xmlns:w14="http://schemas.microsoft.com/office/word/2010/wordml" xmlns:wpg="http://schemas.microsoft.com/office/word/2010/wordprocessingGroup" xmlns:wpi="http://schemas.microsoft.com/office/word/2010/wordprocessingInk" xmlns:wne="http://schemas.microsoft.com/office/word/2006/wordml" xmlns:wps="http://schemas.microsoft.com/office/word/2010/wordprocessingShape" mc:Ignorable="w14 wp14">
+  <w:abstractNum w:abstractNumId="0">
+    <w:nsid w:val="07253FFF"/>
+    <w:multiLevelType w:val="hybridMultilevel"/>
+    <w:tmpl w:val="8620D8B2"/>
+    <w:lvl w:ilvl="0" w:tplc="B9FC8324">
+      <w:start w:val="1"/>
+      <w:numFmt w:val="decimal"/>
+      <w:lvlText w:val="%1)"/>
+      <w:lvlJc w:val="left"/>
+      <w:pPr>
+        <w:ind w:left="1070" w:hanging="360"/>
+      </w:pPr>
+      <w:rPr>
+        <w:rFonts w:hint="default"/>
+        <w:color w:val="auto"/>
+      </w:rPr>
+    </w:lvl>
+    <w:lvl w:ilvl="1" w:tplc="04190019" w:tentative="1">
+      <w:start w:val="1"/>
+      <w:numFmt w:val="lowerLetter"/>
+      <w:lvlText w:val="%2."/>
+      <w:lvlJc w:val="left"/>
+      <w:pPr>
+        <w:ind w:left="1789" w:hanging="360"/>
+      </w:pPr>
+    </w:lvl>
+    <w:lvl w:ilvl="2" w:tplc="0419001B" w:tentative="1">
+      <w:start w:val="1"/>
+      <w:numFmt w:val="lowerRoman"/>
+      <w:lvlText w:val="%3."/>
+      <w:lvlJc w:val="right"/>
+      <w:pPr>
+        <w:ind w:left="2509" w:hanging="180"/>
+      </w:pPr>
+    </w:lvl>
+    <w:lvl w:ilvl="3" w:tplc="0419000F" w:tentative="1">
+      <w:start w:val="1"/>
+      <w:numFmt w:val="decimal"/>
+      <w:lvlText w:val="%4."/>
+      <w:lvlJc w:val="left"/>
+      <w:pPr>
+        <w:ind w:left="3229" w:hanging="360"/>
+      </w:pPr>
+    </w:lvl>
+    <w:lvl w:ilvl="4" w:tplc="04190019" w:tentative="1">
+      <w:start w:val="1"/>
+      <w:numFmt w:val="lowerLetter"/>
+      <w:lvlText w:val="%5."/>
+      <w:lvlJc w:val="left"/>
+      <w:pPr>
+        <w:ind w:left="3949" w:hanging="360"/>
+      </w:pPr>
+    </w:lvl>
+    <w:lvl w:ilvl="5" w:tplc="0419001B" w:tentative="1">
+      <w:start w:val="1"/>
+      <w:numFmt w:val="lowerRoman"/>
+      <w:lvlText w:val="%6."/>
+      <w:lvlJc w:val="right"/>
+      <w:pPr>
+        <w:ind w:left="4669" w:hanging="180"/>
+      </w:pPr>
+    </w:lvl>
+    <w:lvl w:ilvl="6" w:tplc="0419000F" w:tentative="1">
+      <w:start w:val="1"/>
+      <w:numFmt w:val="decimal"/>
+      <w:lvlText w:val="%7."/>
+      <w:lvlJc w:val="left"/>
+      <w:pPr>
+        <w:ind w:left="5389" w:hanging="360"/>
+      </w:pPr>
+    </w:lvl>
+    <w:lvl w:ilvl="7" w:tplc="04190019" w:tentative="1">
+      <w:start w:val="1"/>
+      <w:numFmt w:val="lowerLetter"/>
+      <w:lvlText w:val="%8."/>
+      <w:lvlJc w:val="left"/>
+      <w:pPr>
+        <w:ind w:left="6109" w:hanging="360"/>
+      </w:pPr>
+    </w:lvl>
+    <w:lvl w:ilvl="8" w:tplc="0419001B" w:tentative="1">
+      <w:start w:val="1"/>
+      <w:numFmt w:val="lowerRoman"/>
+      <w:lvlText w:val="%9."/>
+      <w:lvlJc w:val="right"/>
+      <w:pPr>
+        <w:ind w:left="6829" w:hanging="180"/>
+      </w:pPr>
+    </w:lvl>
+  </w:abstractNum>
+  <w:abstractNum w:abstractNumId="1">
+    <w:nsid w:val="52D31E0C"/>
+    <w:multiLevelType w:val="hybridMultilevel"/>
+    <w:tmpl w:val="9760B256"/>
+    <w:lvl w:ilvl="0" w:tplc="975E6184">
+      <w:start w:val="1"/>
+      <w:numFmt w:val="decimal"/>
+      <w:lvlText w:val="%1)"/>
+      <w:lvlJc w:val="left"/>
+      <w:pPr>
+        <w:ind w:left="1070" w:hanging="360"/>
+      </w:pPr>
+      <w:rPr>
+        <w:rFonts w:hint="default"/>
+      </w:rPr>
+    </w:lvl>
+    <w:lvl w:ilvl="1" w:tplc="04190019" w:tentative="1">
+      <w:start w:val="1"/>
+      <w:numFmt w:val="lowerLetter"/>
+      <w:lvlText w:val="%2."/>
+      <w:lvlJc w:val="left"/>
+      <w:pPr>
+        <w:ind w:left="1790" w:hanging="360"/>
+      </w:pPr>
+    </w:lvl>
+    <w:lvl w:ilvl="2" w:tplc="0419001B" w:tentative="1">
+      <w:start w:val="1"/>
+      <w:numFmt w:val="lowerRoman"/>
+      <w:lvlText w:val="%3."/>
+      <w:lvlJc w:val="right"/>
+      <w:pPr>
+        <w:ind w:left="2510" w:hanging="180"/>
+      </w:pPr>
+    </w:lvl>
+    <w:lvl w:ilvl="3" w:tplc="0419000F" w:tentative="1">
+      <w:start w:val="1"/>
+      <w:numFmt w:val="decimal"/>
+      <w:lvlText w:val="%4."/>
+      <w:lvlJc w:val="left"/>
+      <w:pPr>
+        <w:ind w:left="3230" w:hanging="360"/>
+      </w:pPr>
+    </w:lvl>
+    <w:lvl w:ilvl="4" w:tplc="04190019" w:tentative="1">
+      <w:start w:val="1"/>
+      <w:numFmt w:val="lowerLetter"/>
+      <w:lvlText w:val="%5."/>
+      <w:lvlJc w:val="left"/>
+      <w:pPr>
+        <w:ind w:left="3950" w:hanging="360"/>
+      </w:pPr>
+    </w:lvl>
+    <w:lvl w:ilvl="5" w:tplc="0419001B" w:tentative="1">
+      <w:start w:val="1"/>
+      <w:numFmt w:val="lowerRoman"/>
+      <w:lvlText w:val="%6."/>
+      <w:lvlJc w:val="right"/>
+      <w:pPr>
+        <w:ind w:left="4670" w:hanging="180"/>
+      </w:pPr>
+    </w:lvl>
+    <w:lvl w:ilvl="6" w:tplc="0419000F" w:tentative="1">
+      <w:start w:val="1"/>
+      <w:numFmt w:val="decimal"/>
+      <w:lvlText w:val="%7."/>
+      <w:lvlJc w:val="left"/>
+      <w:pPr>
+        <w:ind w:left="5390" w:hanging="360"/>
+      </w:pPr>
+    </w:lvl>
+    <w:lvl w:ilvl="7" w:tplc="04190019" w:tentative="1">
+      <w:start w:val="1"/>
+      <w:numFmt w:val="lowerLetter"/>
+      <w:lvlText w:val="%8."/>
+      <w:lvlJc w:val="left"/>
+      <w:pPr>
+        <w:ind w:left="6110" w:hanging="360"/>
+      </w:pPr>
+    </w:lvl>
+    <w:lvl w:ilvl="8" w:tplc="0419001B" w:tentative="1">
+      <w:start w:val="1"/>
+      <w:numFmt w:val="lowerRoman"/>
+      <w:lvlText w:val="%9."/>
+      <w:lvlJc w:val="right"/>
+      <w:pPr>
+        <w:ind w:left="6830" w:hanging="180"/>
+      </w:pPr>
+    </w:lvl>
+  </w:abstractNum>
+  <w:num w:numId="1">
+    <w:abstractNumId w:val="0"/>
+  </w:num>
+  <w:num w:numId="2">
+    <w:abstractNumId w:val="1"/>
+  </w:num>
+</w:numbering>
 </file>
 
 <file path=word/styles.xml><?xml version="1.0" encoding="utf-8"?>
@@ -601,6 +2245,54 @@
     <w:name w:val="Normal"/>
     <w:qFormat/>
   </w:style>
+  <w:style w:type="paragraph" w:styleId="1">
+    <w:name w:val="heading 1"/>
+    <w:basedOn w:val="a"/>
+    <w:next w:val="a"/>
+    <w:link w:val="10"/>
+    <w:uiPriority w:val="9"/>
+    <w:qFormat/>
+    <w:rsid w:val="00C418A9"/>
+    <w:pPr>
+      <w:keepNext/>
+      <w:keepLines/>
+      <w:spacing w:before="480" w:after="0"/>
+      <w:outlineLvl w:val="0"/>
+    </w:pPr>
+    <w:rPr>
+      <w:rFonts w:asciiTheme="majorHAnsi" w:eastAsiaTheme="majorEastAsia" w:hAnsiTheme="majorHAnsi" w:cstheme="majorBidi"/>
+      <w:b/>
+      <w:bCs/>
+      <w:color w:val="365F91" w:themeColor="accent1" w:themeShade="BF"/>
+      <w:sz w:val="28"/>
+      <w:szCs w:val="28"/>
+    </w:rPr>
+  </w:style>
+  <w:style w:type="paragraph" w:styleId="2">
+    <w:name w:val="heading 2"/>
+    <w:basedOn w:val="a"/>
+    <w:next w:val="a"/>
+    <w:link w:val="20"/>
+    <w:uiPriority w:val="9"/>
+    <w:semiHidden/>
+    <w:unhideWhenUsed/>
+    <w:qFormat/>
+    <w:rsid w:val="00C418A9"/>
+    <w:pPr>
+      <w:keepNext/>
+      <w:keepLines/>
+      <w:spacing w:before="200" w:after="0"/>
+      <w:outlineLvl w:val="1"/>
+    </w:pPr>
+    <w:rPr>
+      <w:rFonts w:asciiTheme="majorHAnsi" w:eastAsiaTheme="majorEastAsia" w:hAnsiTheme="majorHAnsi" w:cstheme="majorBidi"/>
+      <w:b/>
+      <w:bCs/>
+      <w:color w:val="4F81BD" w:themeColor="accent1"/>
+      <w:sz w:val="26"/>
+      <w:szCs w:val="26"/>
+    </w:rPr>
+  </w:style>
   <w:style w:type="character" w:default="1" w:styleId="a0">
     <w:name w:val="Default Paragraph Font"/>
     <w:uiPriority w:val="1"/>
@@ -627,6 +2319,130 @@
     <w:uiPriority w:val="99"/>
     <w:semiHidden/>
     <w:unhideWhenUsed/>
+  </w:style>
+  <w:style w:type="character" w:customStyle="1" w:styleId="10">
+    <w:name w:val="Заголовок 1 Знак"/>
+    <w:basedOn w:val="a0"/>
+    <w:link w:val="1"/>
+    <w:uiPriority w:val="9"/>
+    <w:rsid w:val="00C418A9"/>
+    <w:rPr>
+      <w:rFonts w:asciiTheme="majorHAnsi" w:eastAsiaTheme="majorEastAsia" w:hAnsiTheme="majorHAnsi" w:cstheme="majorBidi"/>
+      <w:b/>
+      <w:bCs/>
+      <w:color w:val="365F91" w:themeColor="accent1" w:themeShade="BF"/>
+      <w:sz w:val="28"/>
+      <w:szCs w:val="28"/>
+    </w:rPr>
+  </w:style>
+  <w:style w:type="paragraph" w:styleId="a3">
+    <w:name w:val="TOC Heading"/>
+    <w:basedOn w:val="1"/>
+    <w:next w:val="a"/>
+    <w:uiPriority w:val="39"/>
+    <w:semiHidden/>
+    <w:unhideWhenUsed/>
+    <w:qFormat/>
+    <w:rsid w:val="00C418A9"/>
+    <w:pPr>
+      <w:outlineLvl w:val="9"/>
+    </w:pPr>
+    <w:rPr>
+      <w:lang w:eastAsia="ru-RU"/>
+    </w:rPr>
+  </w:style>
+  <w:style w:type="paragraph" w:styleId="a4">
+    <w:name w:val="Balloon Text"/>
+    <w:basedOn w:val="a"/>
+    <w:link w:val="a5"/>
+    <w:uiPriority w:val="99"/>
+    <w:semiHidden/>
+    <w:unhideWhenUsed/>
+    <w:rsid w:val="00C418A9"/>
+    <w:pPr>
+      <w:spacing w:after="0" w:line="240" w:lineRule="auto"/>
+    </w:pPr>
+    <w:rPr>
+      <w:rFonts w:ascii="Tahoma" w:hAnsi="Tahoma" w:cs="Tahoma"/>
+      <w:sz w:val="16"/>
+      <w:szCs w:val="16"/>
+    </w:rPr>
+  </w:style>
+  <w:style w:type="character" w:customStyle="1" w:styleId="a5">
+    <w:name w:val="Текст выноски Знак"/>
+    <w:basedOn w:val="a0"/>
+    <w:link w:val="a4"/>
+    <w:uiPriority w:val="99"/>
+    <w:semiHidden/>
+    <w:rsid w:val="00C418A9"/>
+    <w:rPr>
+      <w:rFonts w:ascii="Tahoma" w:hAnsi="Tahoma" w:cs="Tahoma"/>
+      <w:sz w:val="16"/>
+      <w:szCs w:val="16"/>
+    </w:rPr>
+  </w:style>
+  <w:style w:type="character" w:customStyle="1" w:styleId="20">
+    <w:name w:val="Заголовок 2 Знак"/>
+    <w:basedOn w:val="a0"/>
+    <w:link w:val="2"/>
+    <w:uiPriority w:val="9"/>
+    <w:semiHidden/>
+    <w:rsid w:val="00C418A9"/>
+    <w:rPr>
+      <w:rFonts w:asciiTheme="majorHAnsi" w:eastAsiaTheme="majorEastAsia" w:hAnsiTheme="majorHAnsi" w:cstheme="majorBidi"/>
+      <w:b/>
+      <w:bCs/>
+      <w:color w:val="4F81BD" w:themeColor="accent1"/>
+      <w:sz w:val="26"/>
+      <w:szCs w:val="26"/>
+    </w:rPr>
+  </w:style>
+  <w:style w:type="paragraph" w:styleId="11">
+    <w:name w:val="toc 1"/>
+    <w:basedOn w:val="a"/>
+    <w:next w:val="a"/>
+    <w:autoRedefine/>
+    <w:uiPriority w:val="39"/>
+    <w:unhideWhenUsed/>
+    <w:rsid w:val="00C418A9"/>
+    <w:pPr>
+      <w:spacing w:after="100"/>
+    </w:pPr>
+  </w:style>
+  <w:style w:type="paragraph" w:styleId="21">
+    <w:name w:val="toc 2"/>
+    <w:basedOn w:val="a"/>
+    <w:next w:val="a"/>
+    <w:autoRedefine/>
+    <w:uiPriority w:val="39"/>
+    <w:unhideWhenUsed/>
+    <w:rsid w:val="00C418A9"/>
+    <w:pPr>
+      <w:spacing w:after="100"/>
+      <w:ind w:left="220"/>
+    </w:pPr>
+  </w:style>
+  <w:style w:type="character" w:styleId="a6">
+    <w:name w:val="Hyperlink"/>
+    <w:basedOn w:val="a0"/>
+    <w:uiPriority w:val="99"/>
+    <w:unhideWhenUsed/>
+    <w:rsid w:val="00C418A9"/>
+    <w:rPr>
+      <w:color w:val="0000FF" w:themeColor="hyperlink"/>
+      <w:u w:val="single"/>
+    </w:rPr>
+  </w:style>
+  <w:style w:type="paragraph" w:styleId="a7">
+    <w:name w:val="List Paragraph"/>
+    <w:basedOn w:val="a"/>
+    <w:uiPriority w:val="34"/>
+    <w:qFormat/>
+    <w:rsid w:val="0088492D"/>
+    <w:pPr>
+      <w:ind w:left="720"/>
+      <w:contextualSpacing/>
+    </w:pPr>
   </w:style>
 </w:styles>
 </file>
@@ -791,6 +2607,54 @@
     <w:name w:val="Normal"/>
     <w:qFormat/>
   </w:style>
+  <w:style w:type="paragraph" w:styleId="1">
+    <w:name w:val="heading 1"/>
+    <w:basedOn w:val="a"/>
+    <w:next w:val="a"/>
+    <w:link w:val="10"/>
+    <w:uiPriority w:val="9"/>
+    <w:qFormat/>
+    <w:rsid w:val="00C418A9"/>
+    <w:pPr>
+      <w:keepNext/>
+      <w:keepLines/>
+      <w:spacing w:before="480" w:after="0"/>
+      <w:outlineLvl w:val="0"/>
+    </w:pPr>
+    <w:rPr>
+      <w:rFonts w:asciiTheme="majorHAnsi" w:eastAsiaTheme="majorEastAsia" w:hAnsiTheme="majorHAnsi" w:cstheme="majorBidi"/>
+      <w:b/>
+      <w:bCs/>
+      <w:color w:val="365F91" w:themeColor="accent1" w:themeShade="BF"/>
+      <w:sz w:val="28"/>
+      <w:szCs w:val="28"/>
+    </w:rPr>
+  </w:style>
+  <w:style w:type="paragraph" w:styleId="2">
+    <w:name w:val="heading 2"/>
+    <w:basedOn w:val="a"/>
+    <w:next w:val="a"/>
+    <w:link w:val="20"/>
+    <w:uiPriority w:val="9"/>
+    <w:semiHidden/>
+    <w:unhideWhenUsed/>
+    <w:qFormat/>
+    <w:rsid w:val="00C418A9"/>
+    <w:pPr>
+      <w:keepNext/>
+      <w:keepLines/>
+      <w:spacing w:before="200" w:after="0"/>
+      <w:outlineLvl w:val="1"/>
+    </w:pPr>
+    <w:rPr>
+      <w:rFonts w:asciiTheme="majorHAnsi" w:eastAsiaTheme="majorEastAsia" w:hAnsiTheme="majorHAnsi" w:cstheme="majorBidi"/>
+      <w:b/>
+      <w:bCs/>
+      <w:color w:val="4F81BD" w:themeColor="accent1"/>
+      <w:sz w:val="26"/>
+      <w:szCs w:val="26"/>
+    </w:rPr>
+  </w:style>
   <w:style w:type="character" w:default="1" w:styleId="a0">
     <w:name w:val="Default Paragraph Font"/>
     <w:uiPriority w:val="1"/>
@@ -817,6 +2681,130 @@
     <w:uiPriority w:val="99"/>
     <w:semiHidden/>
     <w:unhideWhenUsed/>
+  </w:style>
+  <w:style w:type="character" w:customStyle="1" w:styleId="10">
+    <w:name w:val="Заголовок 1 Знак"/>
+    <w:basedOn w:val="a0"/>
+    <w:link w:val="1"/>
+    <w:uiPriority w:val="9"/>
+    <w:rsid w:val="00C418A9"/>
+    <w:rPr>
+      <w:rFonts w:asciiTheme="majorHAnsi" w:eastAsiaTheme="majorEastAsia" w:hAnsiTheme="majorHAnsi" w:cstheme="majorBidi"/>
+      <w:b/>
+      <w:bCs/>
+      <w:color w:val="365F91" w:themeColor="accent1" w:themeShade="BF"/>
+      <w:sz w:val="28"/>
+      <w:szCs w:val="28"/>
+    </w:rPr>
+  </w:style>
+  <w:style w:type="paragraph" w:styleId="a3">
+    <w:name w:val="TOC Heading"/>
+    <w:basedOn w:val="1"/>
+    <w:next w:val="a"/>
+    <w:uiPriority w:val="39"/>
+    <w:semiHidden/>
+    <w:unhideWhenUsed/>
+    <w:qFormat/>
+    <w:rsid w:val="00C418A9"/>
+    <w:pPr>
+      <w:outlineLvl w:val="9"/>
+    </w:pPr>
+    <w:rPr>
+      <w:lang w:eastAsia="ru-RU"/>
+    </w:rPr>
+  </w:style>
+  <w:style w:type="paragraph" w:styleId="a4">
+    <w:name w:val="Balloon Text"/>
+    <w:basedOn w:val="a"/>
+    <w:link w:val="a5"/>
+    <w:uiPriority w:val="99"/>
+    <w:semiHidden/>
+    <w:unhideWhenUsed/>
+    <w:rsid w:val="00C418A9"/>
+    <w:pPr>
+      <w:spacing w:after="0" w:line="240" w:lineRule="auto"/>
+    </w:pPr>
+    <w:rPr>
+      <w:rFonts w:ascii="Tahoma" w:hAnsi="Tahoma" w:cs="Tahoma"/>
+      <w:sz w:val="16"/>
+      <w:szCs w:val="16"/>
+    </w:rPr>
+  </w:style>
+  <w:style w:type="character" w:customStyle="1" w:styleId="a5">
+    <w:name w:val="Текст выноски Знак"/>
+    <w:basedOn w:val="a0"/>
+    <w:link w:val="a4"/>
+    <w:uiPriority w:val="99"/>
+    <w:semiHidden/>
+    <w:rsid w:val="00C418A9"/>
+    <w:rPr>
+      <w:rFonts w:ascii="Tahoma" w:hAnsi="Tahoma" w:cs="Tahoma"/>
+      <w:sz w:val="16"/>
+      <w:szCs w:val="16"/>
+    </w:rPr>
+  </w:style>
+  <w:style w:type="character" w:customStyle="1" w:styleId="20">
+    <w:name w:val="Заголовок 2 Знак"/>
+    <w:basedOn w:val="a0"/>
+    <w:link w:val="2"/>
+    <w:uiPriority w:val="9"/>
+    <w:semiHidden/>
+    <w:rsid w:val="00C418A9"/>
+    <w:rPr>
+      <w:rFonts w:asciiTheme="majorHAnsi" w:eastAsiaTheme="majorEastAsia" w:hAnsiTheme="majorHAnsi" w:cstheme="majorBidi"/>
+      <w:b/>
+      <w:bCs/>
+      <w:color w:val="4F81BD" w:themeColor="accent1"/>
+      <w:sz w:val="26"/>
+      <w:szCs w:val="26"/>
+    </w:rPr>
+  </w:style>
+  <w:style w:type="paragraph" w:styleId="11">
+    <w:name w:val="toc 1"/>
+    <w:basedOn w:val="a"/>
+    <w:next w:val="a"/>
+    <w:autoRedefine/>
+    <w:uiPriority w:val="39"/>
+    <w:unhideWhenUsed/>
+    <w:rsid w:val="00C418A9"/>
+    <w:pPr>
+      <w:spacing w:after="100"/>
+    </w:pPr>
+  </w:style>
+  <w:style w:type="paragraph" w:styleId="21">
+    <w:name w:val="toc 2"/>
+    <w:basedOn w:val="a"/>
+    <w:next w:val="a"/>
+    <w:autoRedefine/>
+    <w:uiPriority w:val="39"/>
+    <w:unhideWhenUsed/>
+    <w:rsid w:val="00C418A9"/>
+    <w:pPr>
+      <w:spacing w:after="100"/>
+      <w:ind w:left="220"/>
+    </w:pPr>
+  </w:style>
+  <w:style w:type="character" w:styleId="a6">
+    <w:name w:val="Hyperlink"/>
+    <w:basedOn w:val="a0"/>
+    <w:uiPriority w:val="99"/>
+    <w:unhideWhenUsed/>
+    <w:rsid w:val="00C418A9"/>
+    <w:rPr>
+      <w:color w:val="0000FF" w:themeColor="hyperlink"/>
+      <w:u w:val="single"/>
+    </w:rPr>
+  </w:style>
+  <w:style w:type="paragraph" w:styleId="a7">
+    <w:name w:val="List Paragraph"/>
+    <w:basedOn w:val="a"/>
+    <w:uiPriority w:val="34"/>
+    <w:qFormat/>
+    <w:rsid w:val="0088492D"/>
+    <w:pPr>
+      <w:ind w:left="720"/>
+      <w:contextualSpacing/>
+    </w:pPr>
   </w:style>
 </w:styles>
 </file>
@@ -1104,4 +3092,16 @@
   <a:objectDefaults/>
   <a:extraClrSchemeLst/>
 </a:theme>
+</file>
+
+<file path=customXml/item1.xml><?xml version="1.0" encoding="utf-8"?>
+<b:Sources xmlns:b="http://schemas.openxmlformats.org/officeDocument/2006/bibliography" xmlns="http://schemas.openxmlformats.org/officeDocument/2006/bibliography" SelectedStyle="\APA.XSL" StyleName="APA"/>
+</file>
+
+<file path=customXml/itemProps1.xml><?xml version="1.0" encoding="utf-8"?>
+<ds:datastoreItem xmlns:ds="http://schemas.openxmlformats.org/officeDocument/2006/customXml" ds:itemID="{99B26EC8-6058-4EA2-BDDA-42171EA20B53}">
+  <ds:schemaRefs>
+    <ds:schemaRef ds:uri="http://schemas.openxmlformats.org/officeDocument/2006/bibliography"/>
+  </ds:schemaRefs>
+</ds:datastoreItem>
 </file>
--- a/doc/Отчет2.docx
+++ b/doc/Отчет2.docx
@@ -676,7 +676,7 @@
           <w:r>
             <w:fldChar w:fldCharType="separate"/>
           </w:r>
-          <w:hyperlink w:anchor="_Toc387147766" w:history="1">
+          <w:hyperlink w:anchor="_Toc387155717" w:history="1">
             <w:r>
               <w:rPr>
                 <w:rStyle w:val="a6"/>
@@ -704,7 +704,7 @@
                 <w:noProof/>
                 <w:webHidden/>
               </w:rPr>
-              <w:instrText xml:space="preserve"> PAGEREF _Toc387147766 \h </w:instrText>
+              <w:instrText xml:space="preserve"> PAGEREF _Toc387155717 \h </w:instrText>
             </w:r>
             <w:r>
               <w:rPr>
@@ -747,7 +747,7 @@
               <w:lang w:eastAsia="ru-RU"/>
             </w:rPr>
           </w:pPr>
-          <w:hyperlink w:anchor="_Toc387147767" w:history="1">
+          <w:hyperlink w:anchor="_Toc387155718" w:history="1">
             <w:r>
               <w:rPr>
                 <w:rStyle w:val="a6"/>
@@ -775,7 +775,7 @@
                 <w:noProof/>
                 <w:webHidden/>
               </w:rPr>
-              <w:instrText xml:space="preserve"> PAGEREF _Toc387147767 \h </w:instrText>
+              <w:instrText xml:space="preserve"> PAGEREF _Toc387155718 \h </w:instrText>
             </w:r>
             <w:r>
               <w:rPr>
@@ -818,7 +818,7 @@
               <w:lang w:eastAsia="ru-RU"/>
             </w:rPr>
           </w:pPr>
-          <w:hyperlink w:anchor="_Toc387147768" w:history="1">
+          <w:hyperlink w:anchor="_Toc387155719" w:history="1">
             <w:r>
               <w:rPr>
                 <w:rStyle w:val="a6"/>
@@ -846,7 +846,7 @@
                 <w:noProof/>
                 <w:webHidden/>
               </w:rPr>
-              <w:instrText xml:space="preserve"> PAGEREF _Toc387147768 \h </w:instrText>
+              <w:instrText xml:space="preserve"> PAGEREF _Toc387155719 \h </w:instrText>
             </w:r>
             <w:r>
               <w:rPr>
@@ -889,7 +889,7 @@
               <w:lang w:eastAsia="ru-RU"/>
             </w:rPr>
           </w:pPr>
-          <w:hyperlink w:anchor="_Toc387147769" w:history="1">
+          <w:hyperlink w:anchor="_Toc387155720" w:history="1">
             <w:r>
               <w:rPr>
                 <w:rStyle w:val="a6"/>
@@ -917,7 +917,7 @@
                 <w:noProof/>
                 <w:webHidden/>
               </w:rPr>
-              <w:instrText xml:space="preserve"> PAGEREF _Toc387147769 \h </w:instrText>
+              <w:instrText xml:space="preserve"> PAGEREF _Toc387155720 \h </w:instrText>
             </w:r>
             <w:r>
               <w:rPr>
@@ -937,7 +937,87 @@
                 <w:noProof/>
                 <w:webHidden/>
               </w:rPr>
-              <w:t>3</w:t>
+              <w:t>4</w:t>
+            </w:r>
+            <w:r>
+              <w:rPr>
+                <w:noProof/>
+                <w:webHidden/>
+              </w:rPr>
+              <w:fldChar w:fldCharType="end"/>
+            </w:r>
+          </w:hyperlink>
+        </w:p>
+        <w:p>
+          <w:pPr>
+            <w:pStyle w:val="21"/>
+            <w:tabs>
+              <w:tab w:val="right" w:leader="dot" w:pos="9345"/>
+            </w:tabs>
+            <w:rPr>
+              <w:rFonts w:eastAsiaTheme="minorEastAsia"/>
+              <w:noProof/>
+              <w:lang w:eastAsia="ru-RU"/>
+            </w:rPr>
+          </w:pPr>
+          <w:hyperlink w:anchor="_Toc387155721" w:history="1">
+            <w:r>
+              <w:rPr>
+                <w:rStyle w:val="a6"/>
+                <w:rFonts w:ascii="Times New Roman" w:hAnsi="Times New Roman" w:cs="Times New Roman"/>
+                <w:noProof/>
+                <w:lang w:val="en-US"/>
+              </w:rPr>
+              <w:t>1.4</w:t>
+            </w:r>
+            <w:r>
+              <w:rPr>
+                <w:rStyle w:val="a6"/>
+                <w:rFonts w:ascii="Times New Roman" w:hAnsi="Times New Roman" w:cs="Times New Roman"/>
+                <w:noProof/>
+              </w:rPr>
+              <w:t xml:space="preserve"> модель предметной области</w:t>
+            </w:r>
+            <w:r>
+              <w:rPr>
+                <w:noProof/>
+                <w:webHidden/>
+              </w:rPr>
+              <w:tab/>
+            </w:r>
+            <w:r>
+              <w:rPr>
+                <w:noProof/>
+                <w:webHidden/>
+              </w:rPr>
+              <w:fldChar w:fldCharType="begin"/>
+            </w:r>
+            <w:r>
+              <w:rPr>
+                <w:noProof/>
+                <w:webHidden/>
+              </w:rPr>
+              <w:instrText xml:space="preserve"> PAGEREF _Toc387155721 \h </w:instrText>
+            </w:r>
+            <w:r>
+              <w:rPr>
+                <w:noProof/>
+                <w:webHidden/>
+              </w:rPr>
+            </w:r>
+            <w:r>
+              <w:rPr>
+                <w:noProof/>
+                <w:webHidden/>
+              </w:rPr>
+              <w:fldChar w:fldCharType="separate"/>
+            </w:r>
+            <w:r>
+              <w:rPr>
+                <w:noProof/>
+                <w:webHidden/>
+              </w:rPr>
+              <w:t>4</w:t>
             </w:r>
             <w:r>
               <w:rPr>
@@ -987,7 +1067,7 @@
           <w:szCs w:val="24"/>
         </w:rPr>
       </w:pPr>
-      <w:bookmarkStart w:id="0" w:name="_Toc387147766"/>
+      <w:bookmarkStart w:id="0" w:name="_Toc387155717"/>
       <w:r>
         <w:rPr>
           <w:rFonts w:ascii="Times New Roman" w:hAnsi="Times New Roman" w:cs="Times New Roman"/>
@@ -1017,7 +1097,7 @@
           <w:szCs w:val="24"/>
         </w:rPr>
       </w:pPr>
-      <w:bookmarkStart w:id="1" w:name="_Toc387147767"/>
+      <w:bookmarkStart w:id="1" w:name="_Toc387155718"/>
       <w:r>
         <w:rPr>
           <w:rFonts w:ascii="Times New Roman" w:hAnsi="Times New Roman" w:cs="Times New Roman"/>
@@ -1400,7 +1480,7 @@
           <w:szCs w:val="24"/>
         </w:rPr>
       </w:pPr>
-      <w:bookmarkStart w:id="2" w:name="_Toc387147768"/>
+      <w:bookmarkStart w:id="2" w:name="_Toc387155719"/>
       <w:r>
         <w:rPr>
           <w:rFonts w:ascii="Times New Roman" w:hAnsi="Times New Roman" w:cs="Times New Roman"/>
@@ -1829,8 +1909,6 @@
           <w:szCs w:val="24"/>
         </w:rPr>
       </w:pPr>
-      <w:bookmarkStart w:id="3" w:name="_GoBack"/>
-      <w:bookmarkEnd w:id="3"/>
     </w:p>
     <w:p>
       <w:pPr>
@@ -1842,7 +1920,7 @@
           <w:szCs w:val="24"/>
         </w:rPr>
       </w:pPr>
-      <w:bookmarkStart w:id="4" w:name="_Toc387147769"/>
+      <w:bookmarkStart w:id="3" w:name="_Toc387155720"/>
       <w:r>
         <w:rPr>
           <w:rFonts w:ascii="Times New Roman" w:hAnsi="Times New Roman" w:cs="Times New Roman"/>
@@ -1862,7 +1940,7 @@
         </w:rPr>
         <w:t>Описание бизнес процессов.</w:t>
       </w:r>
-      <w:bookmarkEnd w:id="4"/>
+      <w:bookmarkEnd w:id="3"/>
       <w:r>
         <w:rPr>
           <w:rFonts w:ascii="Times New Roman" w:hAnsi="Times New Roman" w:cs="Times New Roman"/>
@@ -1882,8 +1960,701 @@
           <w:rFonts w:ascii="Times New Roman" w:hAnsi="Times New Roman" w:cs="Times New Roman"/>
           <w:sz w:val="24"/>
           <w:szCs w:val="24"/>
-        </w:rPr>
-      </w:pPr>
+          <w:lang w:val="en-US"/>
+        </w:rPr>
+      </w:pPr>
+    </w:p>
+    <w:p>
+      <w:pPr>
+        <w:spacing w:after="0" w:line="360" w:lineRule="auto"/>
+        <w:ind w:firstLine="709"/>
+        <w:jc w:val="both"/>
+        <w:rPr>
+          <w:rFonts w:ascii="Times New Roman" w:hAnsi="Times New Roman" w:cs="Times New Roman"/>
+          <w:sz w:val="24"/>
+          <w:szCs w:val="24"/>
+          <w:lang w:val="en-US"/>
+        </w:rPr>
+      </w:pPr>
+    </w:p>
+    <w:p>
+      <w:pPr>
+        <w:spacing w:after="0" w:line="360" w:lineRule="auto"/>
+        <w:ind w:firstLine="709"/>
+        <w:jc w:val="both"/>
+        <w:rPr>
+          <w:rFonts w:ascii="Times New Roman" w:hAnsi="Times New Roman" w:cs="Times New Roman"/>
+          <w:sz w:val="24"/>
+          <w:szCs w:val="24"/>
+          <w:lang w:val="en-US"/>
+        </w:rPr>
+      </w:pPr>
+    </w:p>
+    <w:p>
+      <w:pPr>
+        <w:spacing w:after="0" w:line="360" w:lineRule="auto"/>
+        <w:ind w:firstLine="709"/>
+        <w:jc w:val="both"/>
+        <w:rPr>
+          <w:rFonts w:ascii="Times New Roman" w:hAnsi="Times New Roman" w:cs="Times New Roman"/>
+          <w:sz w:val="24"/>
+          <w:szCs w:val="24"/>
+          <w:lang w:val="en-US"/>
+        </w:rPr>
+      </w:pPr>
+    </w:p>
+    <w:p>
+      <w:pPr>
+        <w:spacing w:after="0" w:line="360" w:lineRule="auto"/>
+        <w:ind w:firstLine="709"/>
+        <w:jc w:val="both"/>
+        <w:rPr>
+          <w:rFonts w:ascii="Times New Roman" w:hAnsi="Times New Roman" w:cs="Times New Roman"/>
+          <w:sz w:val="24"/>
+          <w:szCs w:val="24"/>
+          <w:lang w:val="en-US"/>
+        </w:rPr>
+      </w:pPr>
+    </w:p>
+    <w:p>
+      <w:pPr>
+        <w:pStyle w:val="2"/>
+        <w:rPr>
+          <w:rFonts w:ascii="Times New Roman" w:hAnsi="Times New Roman" w:cs="Times New Roman"/>
+          <w:b w:val="0"/>
+          <w:sz w:val="24"/>
+          <w:szCs w:val="24"/>
+        </w:rPr>
+      </w:pPr>
+      <w:bookmarkStart w:id="4" w:name="_Toc387155721"/>
+      <w:r>
+        <w:rPr>
+          <w:rFonts w:ascii="Times New Roman" w:hAnsi="Times New Roman" w:cs="Times New Roman"/>
+          <w:b w:val="0"/>
+          <w:sz w:val="24"/>
+          <w:szCs w:val="24"/>
+        </w:rPr>
+        <w:t>1.4</w:t>
+      </w:r>
+      <w:r>
+        <w:rPr>
+          <w:rFonts w:ascii="Times New Roman" w:hAnsi="Times New Roman" w:cs="Times New Roman"/>
+          <w:sz w:val="24"/>
+          <w:szCs w:val="24"/>
+        </w:rPr>
+        <w:t xml:space="preserve"> </w:t>
+      </w:r>
+      <w:r>
+        <w:rPr>
+          <w:rFonts w:ascii="Times New Roman" w:hAnsi="Times New Roman" w:cs="Times New Roman"/>
+          <w:b w:val="0"/>
+          <w:sz w:val="24"/>
+          <w:szCs w:val="24"/>
+        </w:rPr>
+        <w:t>модель предметной области</w:t>
+      </w:r>
+      <w:bookmarkEnd w:id="4"/>
+    </w:p>
+    <w:p>
+      <w:pPr>
+        <w:rPr>
+          <w:rFonts w:ascii="Times New Roman" w:hAnsi="Times New Roman" w:cs="Times New Roman"/>
+          <w:sz w:val="24"/>
+          <w:szCs w:val="24"/>
+        </w:rPr>
+      </w:pPr>
+      <w:r>
+        <w:rPr>
+          <w:rFonts w:ascii="Times New Roman" w:hAnsi="Times New Roman" w:cs="Times New Roman"/>
+          <w:sz w:val="24"/>
+          <w:szCs w:val="24"/>
+        </w:rPr>
+        <w:t xml:space="preserve"> Модель предметной области </w:t>
+      </w:r>
+      <w:proofErr w:type="gramStart"/>
+      <w:r>
+        <w:rPr>
+          <w:rFonts w:ascii="Times New Roman" w:hAnsi="Times New Roman" w:cs="Times New Roman"/>
+          <w:sz w:val="24"/>
+          <w:szCs w:val="24"/>
+        </w:rPr>
+        <w:t>описан</w:t>
+      </w:r>
+      <w:proofErr w:type="gramEnd"/>
+      <w:r>
+        <w:rPr>
+          <w:rFonts w:ascii="Times New Roman" w:hAnsi="Times New Roman" w:cs="Times New Roman"/>
+          <w:sz w:val="24"/>
+          <w:szCs w:val="24"/>
+        </w:rPr>
+        <w:t xml:space="preserve"> на рисунке.</w:t>
+      </w:r>
+    </w:p>
+    <w:p>
+      <w:pPr>
+        <w:rPr>
+          <w:rFonts w:ascii="Times New Roman" w:hAnsi="Times New Roman" w:cs="Times New Roman"/>
+          <w:sz w:val="24"/>
+          <w:szCs w:val="24"/>
+        </w:rPr>
+      </w:pPr>
+      <w:r>
+        <w:rPr>
+          <w:rFonts w:ascii="Calibri" w:eastAsia="Calibri" w:hAnsi="Calibri" w:cs="Times New Roman"/>
+          <w:noProof/>
+          <w:lang w:eastAsia="ru-RU"/>
+        </w:rPr>
+        <w:drawing>
+          <wp:inline distT="0" distB="0" distL="0" distR="0" wp14:anchorId="628DFD6F" wp14:editId="7C40823B">
+            <wp:extent cx="5940425" cy="4996855"/>
+            <wp:effectExtent l="0" t="0" r="3175" b="0"/>
+            <wp:docPr id="1" name="Рисунок 1" descr="D:\Repo\winhistory\doc\Новая папка\MainClassDiagramm.jpeg"/>
+            <wp:cNvGraphicFramePr>
+              <a:graphicFrameLocks xmlns:a="http://schemas.openxmlformats.org/drawingml/2006/main" noChangeAspect="1"/>
+            </wp:cNvGraphicFramePr>
+            <a:graphic xmlns:a="http://schemas.openxmlformats.org/drawingml/2006/main">
+              <a:graphicData uri="http://schemas.openxmlformats.org/drawingml/2006/picture">
+                <pic:pic xmlns:pic="http://schemas.openxmlformats.org/drawingml/2006/picture">
+                  <pic:nvPicPr>
+                    <pic:cNvPr id="0" name="Picture 4" descr="D:\Repo\winhistory\doc\Новая папка\MainClassDiagramm.jpeg"/>
+                    <pic:cNvPicPr>
+                      <a:picLocks noChangeAspect="1" noChangeArrowheads="1"/>
+                    </pic:cNvPicPr>
+                  </pic:nvPicPr>
+                  <pic:blipFill>
+                    <a:blip r:embed="rId7">
+                      <a:extLst>
+                        <a:ext uri="{28A0092B-C50C-407E-A947-70E740481C1C}">
+                          <a14:useLocalDpi xmlns:a14="http://schemas.microsoft.com/office/drawing/2010/main" val="0"/>
+                        </a:ext>
+                      </a:extLst>
+                    </a:blip>
+                    <a:srcRect/>
+                    <a:stretch>
+                      <a:fillRect/>
+                    </a:stretch>
+                  </pic:blipFill>
+                  <pic:spPr bwMode="auto">
+                    <a:xfrm>
+                      <a:off x="0" y="0"/>
+                      <a:ext cx="5940425" cy="4996855"/>
+                    </a:xfrm>
+                    <a:prstGeom prst="rect">
+                      <a:avLst/>
+                    </a:prstGeom>
+                    <a:noFill/>
+                    <a:ln>
+                      <a:noFill/>
+                    </a:ln>
+                  </pic:spPr>
+                </pic:pic>
+              </a:graphicData>
+            </a:graphic>
+          </wp:inline>
+        </w:drawing>
+      </w:r>
+    </w:p>
+    <w:p>
+      <w:pPr>
+        <w:pStyle w:val="2"/>
+        <w:rPr>
+          <w:rFonts w:ascii="Times New Roman" w:hAnsi="Times New Roman" w:cs="Times New Roman"/>
+          <w:sz w:val="24"/>
+          <w:szCs w:val="24"/>
+        </w:rPr>
+      </w:pPr>
+      <w:r>
+        <w:rPr>
+          <w:rFonts w:ascii="Times New Roman" w:hAnsi="Times New Roman" w:cs="Times New Roman"/>
+          <w:sz w:val="24"/>
+          <w:szCs w:val="24"/>
+        </w:rPr>
+        <w:t xml:space="preserve">1.5 </w:t>
+      </w:r>
+      <w:r>
+        <w:rPr>
+          <w:rFonts w:ascii="Times New Roman" w:hAnsi="Times New Roman" w:cs="Times New Roman"/>
+          <w:sz w:val="24"/>
+          <w:szCs w:val="24"/>
+        </w:rPr>
+        <w:t>Выявленные актеры.</w:t>
+      </w:r>
+    </w:p>
+    <w:p>
+      <w:pPr>
+        <w:spacing w:after="0" w:line="360" w:lineRule="auto"/>
+        <w:ind w:firstLine="709"/>
+        <w:rPr>
+          <w:rFonts w:ascii="Times New Roman" w:hAnsi="Times New Roman" w:cs="Times New Roman"/>
+          <w:sz w:val="24"/>
+          <w:szCs w:val="24"/>
+        </w:rPr>
+      </w:pPr>
+      <w:r>
+        <w:rPr>
+          <w:rFonts w:ascii="Times New Roman" w:hAnsi="Times New Roman" w:cs="Times New Roman"/>
+          <w:sz w:val="24"/>
+          <w:szCs w:val="24"/>
+        </w:rPr>
+        <w:t>В нашей системе будет два актера.</w:t>
+      </w:r>
+    </w:p>
+    <w:p>
+      <w:pPr>
+        <w:pStyle w:val="a7"/>
+        <w:numPr>
+          <w:ilvl w:val="0"/>
+          <w:numId w:val="4"/>
+        </w:numPr>
+        <w:spacing w:after="0" w:line="360" w:lineRule="auto"/>
+        <w:rPr>
+          <w:rFonts w:ascii="Times New Roman" w:hAnsi="Times New Roman" w:cs="Times New Roman"/>
+          <w:sz w:val="24"/>
+          <w:szCs w:val="24"/>
+        </w:rPr>
+      </w:pPr>
+      <w:r>
+        <w:rPr>
+          <w:rFonts w:ascii="Times New Roman" w:hAnsi="Times New Roman" w:cs="Times New Roman"/>
+          <w:sz w:val="24"/>
+          <w:szCs w:val="24"/>
+        </w:rPr>
+        <w:t>Пользователь</w:t>
+      </w:r>
+      <w:proofErr w:type="gramStart"/>
+      <w:r>
+        <w:rPr>
+          <w:rFonts w:ascii="Times New Roman" w:hAnsi="Times New Roman" w:cs="Times New Roman"/>
+          <w:sz w:val="24"/>
+          <w:szCs w:val="24"/>
+        </w:rPr>
+        <w:t>.</w:t>
+      </w:r>
+      <w:proofErr w:type="gramEnd"/>
+      <w:r>
+        <w:rPr>
+          <w:rFonts w:ascii="Times New Roman" w:hAnsi="Times New Roman" w:cs="Times New Roman"/>
+          <w:sz w:val="24"/>
+          <w:szCs w:val="24"/>
+        </w:rPr>
+        <w:t xml:space="preserve"> Он будет работать с интерфейсом системы, читать изменять или корректировать сообщения. </w:t>
+      </w:r>
+    </w:p>
+    <w:p>
+      <w:pPr>
+        <w:pStyle w:val="a7"/>
+        <w:numPr>
+          <w:ilvl w:val="0"/>
+          <w:numId w:val="4"/>
+        </w:numPr>
+        <w:spacing w:after="0" w:line="360" w:lineRule="auto"/>
+        <w:rPr>
+          <w:rFonts w:ascii="Times New Roman" w:hAnsi="Times New Roman" w:cs="Times New Roman"/>
+          <w:sz w:val="24"/>
+          <w:szCs w:val="24"/>
+        </w:rPr>
+      </w:pPr>
+      <w:r>
+        <w:rPr>
+          <w:rFonts w:ascii="Times New Roman" w:hAnsi="Times New Roman" w:cs="Times New Roman"/>
+          <w:sz w:val="24"/>
+          <w:szCs w:val="24"/>
+        </w:rPr>
+        <w:t>Сторонняя система, программа (или программист вручную) которая будет передавать сообщения нашей системе.</w:t>
+      </w:r>
+    </w:p>
+    <w:p>
+      <w:pPr>
+        <w:spacing w:after="0" w:line="360" w:lineRule="auto"/>
+        <w:ind w:left="709"/>
+        <w:rPr>
+          <w:rFonts w:ascii="Times New Roman" w:hAnsi="Times New Roman" w:cs="Times New Roman"/>
+          <w:sz w:val="24"/>
+          <w:szCs w:val="24"/>
+        </w:rPr>
+      </w:pPr>
+    </w:p>
+    <w:p>
+      <w:pPr>
+        <w:pStyle w:val="2"/>
+        <w:rPr>
+          <w:rFonts w:ascii="Times New Roman" w:hAnsi="Times New Roman" w:cs="Times New Roman"/>
+          <w:sz w:val="24"/>
+          <w:szCs w:val="24"/>
+        </w:rPr>
+      </w:pPr>
+      <w:r>
+        <w:rPr>
+          <w:rFonts w:ascii="Times New Roman" w:hAnsi="Times New Roman" w:cs="Times New Roman"/>
+          <w:sz w:val="24"/>
+          <w:szCs w:val="24"/>
+        </w:rPr>
+        <w:lastRenderedPageBreak/>
+        <w:t xml:space="preserve">1.6 </w:t>
+      </w:r>
+      <w:r>
+        <w:rPr>
+          <w:rFonts w:ascii="Times New Roman" w:hAnsi="Times New Roman" w:cs="Times New Roman"/>
+          <w:sz w:val="24"/>
+          <w:szCs w:val="24"/>
+        </w:rPr>
+        <w:tab/>
+        <w:t>Выявленные прецеденты</w:t>
+      </w:r>
+    </w:p>
+    <w:p>
+      <w:pPr>
+        <w:spacing w:after="0" w:line="360" w:lineRule="auto"/>
+        <w:ind w:left="709"/>
+        <w:rPr>
+          <w:rFonts w:ascii="Times New Roman" w:hAnsi="Times New Roman" w:cs="Times New Roman"/>
+          <w:sz w:val="24"/>
+          <w:szCs w:val="24"/>
+        </w:rPr>
+      </w:pPr>
+    </w:p>
+    <w:p>
+      <w:pPr>
+        <w:spacing w:after="0" w:line="360" w:lineRule="auto"/>
+        <w:ind w:left="709"/>
+        <w:rPr>
+          <w:rFonts w:ascii="Times New Roman" w:hAnsi="Times New Roman" w:cs="Times New Roman"/>
+          <w:sz w:val="24"/>
+          <w:szCs w:val="24"/>
+        </w:rPr>
+      </w:pPr>
+      <w:r>
+        <w:rPr>
+          <w:rFonts w:ascii="Times New Roman" w:hAnsi="Times New Roman" w:cs="Times New Roman"/>
+          <w:noProof/>
+          <w:sz w:val="24"/>
+          <w:szCs w:val="24"/>
+          <w:lang w:eastAsia="ru-RU"/>
+        </w:rPr>
+        <w:drawing>
+          <wp:inline distT="0" distB="0" distL="0" distR="0">
+            <wp:extent cx="5934075" cy="3533775"/>
+            <wp:effectExtent l="0" t="0" r="9525" b="9525"/>
+            <wp:docPr id="2" name="Рисунок 2"/>
+            <wp:cNvGraphicFramePr>
+              <a:graphicFrameLocks xmlns:a="http://schemas.openxmlformats.org/drawingml/2006/main" noChangeAspect="1"/>
+            </wp:cNvGraphicFramePr>
+            <a:graphic xmlns:a="http://schemas.openxmlformats.org/drawingml/2006/main">
+              <a:graphicData uri="http://schemas.openxmlformats.org/drawingml/2006/picture">
+                <pic:pic xmlns:pic="http://schemas.openxmlformats.org/drawingml/2006/picture">
+                  <pic:nvPicPr>
+                    <pic:cNvPr id="0" name="Picture 1"/>
+                    <pic:cNvPicPr>
+                      <a:picLocks noChangeAspect="1" noChangeArrowheads="1"/>
+                    </pic:cNvPicPr>
+                  </pic:nvPicPr>
+                  <pic:blipFill>
+                    <a:blip r:embed="rId8">
+                      <a:extLst>
+                        <a:ext uri="{28A0092B-C50C-407E-A947-70E740481C1C}">
+                          <a14:useLocalDpi xmlns:a14="http://schemas.microsoft.com/office/drawing/2010/main" val="0"/>
+                        </a:ext>
+                      </a:extLst>
+                    </a:blip>
+                    <a:srcRect/>
+                    <a:stretch>
+                      <a:fillRect/>
+                    </a:stretch>
+                  </pic:blipFill>
+                  <pic:spPr bwMode="auto">
+                    <a:xfrm>
+                      <a:off x="0" y="0"/>
+                      <a:ext cx="5934075" cy="3533775"/>
+                    </a:xfrm>
+                    <a:prstGeom prst="rect">
+                      <a:avLst/>
+                    </a:prstGeom>
+                    <a:noFill/>
+                    <a:ln>
+                      <a:noFill/>
+                    </a:ln>
+                  </pic:spPr>
+                </pic:pic>
+              </a:graphicData>
+            </a:graphic>
+          </wp:inline>
+        </w:drawing>
+      </w:r>
+    </w:p>
+    <w:p>
+      <w:pPr>
+        <w:spacing w:after="0" w:line="360" w:lineRule="auto"/>
+        <w:ind w:left="709"/>
+        <w:rPr>
+          <w:rFonts w:ascii="Times New Roman" w:hAnsi="Times New Roman" w:cs="Times New Roman"/>
+          <w:sz w:val="24"/>
+          <w:szCs w:val="24"/>
+        </w:rPr>
+      </w:pPr>
+    </w:p>
+    <w:p>
+      <w:pPr>
+        <w:spacing w:after="0" w:line="360" w:lineRule="auto"/>
+        <w:ind w:left="709"/>
+        <w:rPr>
+          <w:rFonts w:ascii="Times New Roman" w:hAnsi="Times New Roman" w:cs="Times New Roman"/>
+          <w:sz w:val="24"/>
+          <w:szCs w:val="24"/>
+        </w:rPr>
+      </w:pPr>
+    </w:p>
+    <w:p>
+      <w:pPr>
+        <w:pStyle w:val="2"/>
+        <w:rPr>
+          <w:rFonts w:ascii="Times New Roman" w:hAnsi="Times New Roman" w:cs="Times New Roman"/>
+          <w:sz w:val="24"/>
+          <w:szCs w:val="24"/>
+        </w:rPr>
+      </w:pPr>
+      <w:r>
+        <w:rPr>
+          <w:rFonts w:ascii="Times New Roman" w:hAnsi="Times New Roman" w:cs="Times New Roman"/>
+          <w:sz w:val="24"/>
+          <w:szCs w:val="24"/>
+        </w:rPr>
+        <w:t xml:space="preserve">1.7 диаграмма прецедентов </w:t>
+      </w:r>
+    </w:p>
+    <w:p>
+      <w:pPr>
+        <w:spacing w:after="0" w:line="360" w:lineRule="auto"/>
+        <w:ind w:left="709"/>
+        <w:rPr>
+          <w:rFonts w:ascii="Times New Roman" w:hAnsi="Times New Roman" w:cs="Times New Roman"/>
+          <w:sz w:val="24"/>
+          <w:szCs w:val="24"/>
+        </w:rPr>
+      </w:pPr>
+    </w:p>
+    <w:p>
+      <w:pPr>
+        <w:spacing w:after="0" w:line="360" w:lineRule="auto"/>
+        <w:ind w:left="709"/>
+        <w:rPr>
+          <w:rFonts w:ascii="Times New Roman" w:hAnsi="Times New Roman" w:cs="Times New Roman"/>
+          <w:sz w:val="24"/>
+          <w:szCs w:val="24"/>
+        </w:rPr>
+      </w:pPr>
+      <w:r>
+        <w:rPr>
+          <w:rFonts w:ascii="Times New Roman" w:hAnsi="Times New Roman" w:cs="Times New Roman"/>
+          <w:noProof/>
+          <w:sz w:val="24"/>
+          <w:szCs w:val="24"/>
+          <w:lang w:eastAsia="ru-RU"/>
+        </w:rPr>
+        <w:lastRenderedPageBreak/>
+        <w:drawing>
+          <wp:inline distT="0" distB="0" distL="0" distR="0">
+            <wp:extent cx="5934075" cy="6057900"/>
+            <wp:effectExtent l="0" t="0" r="9525" b="0"/>
+            <wp:docPr id="3" name="Рисунок 3"/>
+            <wp:cNvGraphicFramePr>
+              <a:graphicFrameLocks xmlns:a="http://schemas.openxmlformats.org/drawingml/2006/main" noChangeAspect="1"/>
+            </wp:cNvGraphicFramePr>
+            <a:graphic xmlns:a="http://schemas.openxmlformats.org/drawingml/2006/main">
+              <a:graphicData uri="http://schemas.openxmlformats.org/drawingml/2006/picture">
+                <pic:pic xmlns:pic="http://schemas.openxmlformats.org/drawingml/2006/picture">
+                  <pic:nvPicPr>
+                    <pic:cNvPr id="0" name="Picture 2"/>
+                    <pic:cNvPicPr>
+                      <a:picLocks noChangeAspect="1" noChangeArrowheads="1"/>
+                    </pic:cNvPicPr>
+                  </pic:nvPicPr>
+                  <pic:blipFill>
+                    <a:blip r:embed="rId9">
+                      <a:extLst>
+                        <a:ext uri="{28A0092B-C50C-407E-A947-70E740481C1C}">
+                          <a14:useLocalDpi xmlns:a14="http://schemas.microsoft.com/office/drawing/2010/main" val="0"/>
+                        </a:ext>
+                      </a:extLst>
+                    </a:blip>
+                    <a:srcRect/>
+                    <a:stretch>
+                      <a:fillRect/>
+                    </a:stretch>
+                  </pic:blipFill>
+                  <pic:spPr bwMode="auto">
+                    <a:xfrm>
+                      <a:off x="0" y="0"/>
+                      <a:ext cx="5934075" cy="6057900"/>
+                    </a:xfrm>
+                    <a:prstGeom prst="rect">
+                      <a:avLst/>
+                    </a:prstGeom>
+                    <a:noFill/>
+                    <a:ln>
+                      <a:noFill/>
+                    </a:ln>
+                  </pic:spPr>
+                </pic:pic>
+              </a:graphicData>
+            </a:graphic>
+          </wp:inline>
+        </w:drawing>
+      </w:r>
+    </w:p>
+    <w:p>
+      <w:pPr>
+        <w:rPr>
+          <w:rFonts w:ascii="Times New Roman" w:hAnsi="Times New Roman" w:cs="Times New Roman"/>
+          <w:sz w:val="24"/>
+          <w:szCs w:val="24"/>
+        </w:rPr>
+      </w:pPr>
+    </w:p>
+    <w:p>
+      <w:pPr>
+        <w:pStyle w:val="2"/>
+        <w:rPr>
+          <w:rFonts w:ascii="Times New Roman" w:hAnsi="Times New Roman" w:cs="Times New Roman"/>
+          <w:sz w:val="24"/>
+          <w:szCs w:val="24"/>
+        </w:rPr>
+      </w:pPr>
+      <w:r>
+        <w:rPr>
+          <w:rFonts w:ascii="Times New Roman" w:hAnsi="Times New Roman" w:cs="Times New Roman"/>
+          <w:sz w:val="24"/>
+          <w:szCs w:val="24"/>
+        </w:rPr>
+        <w:tab/>
+        <w:t xml:space="preserve">1.8 описание </w:t>
+      </w:r>
+      <w:proofErr w:type="spellStart"/>
+      <w:r>
+        <w:rPr>
+          <w:rFonts w:ascii="Times New Roman" w:hAnsi="Times New Roman" w:cs="Times New Roman"/>
+          <w:sz w:val="24"/>
+          <w:szCs w:val="24"/>
+        </w:rPr>
+        <w:t>прецидентов</w:t>
+      </w:r>
+      <w:proofErr w:type="spellEnd"/>
+    </w:p>
+    <w:p>
+      <w:pPr>
+        <w:tabs>
+          <w:tab w:val="left" w:pos="1335"/>
+        </w:tabs>
+        <w:rPr>
+          <w:rFonts w:ascii="Times New Roman" w:hAnsi="Times New Roman" w:cs="Times New Roman"/>
+          <w:sz w:val="24"/>
+          <w:szCs w:val="24"/>
+        </w:rPr>
+      </w:pPr>
+      <w:r>
+        <w:rPr>
+          <w:rFonts w:ascii="Times New Roman" w:hAnsi="Times New Roman" w:cs="Times New Roman"/>
+          <w:sz w:val="24"/>
+          <w:szCs w:val="24"/>
+          <w:lang w:val="en-US"/>
+        </w:rPr>
+        <w:t>//</w:t>
+      </w:r>
+      <w:r>
+        <w:rPr>
+          <w:rFonts w:ascii="Times New Roman" w:hAnsi="Times New Roman" w:cs="Times New Roman"/>
+          <w:sz w:val="24"/>
+          <w:szCs w:val="24"/>
+        </w:rPr>
+        <w:t>добавлю позже</w:t>
+      </w:r>
+    </w:p>
+    <w:p>
+      <w:pPr>
+        <w:tabs>
+          <w:tab w:val="left" w:pos="1335"/>
+        </w:tabs>
+        <w:rPr>
+          <w:rFonts w:ascii="Times New Roman" w:hAnsi="Times New Roman" w:cs="Times New Roman"/>
+          <w:sz w:val="24"/>
+          <w:szCs w:val="24"/>
+        </w:rPr>
+      </w:pPr>
+    </w:p>
+    <w:p>
+      <w:pPr>
+        <w:tabs>
+          <w:tab w:val="left" w:pos="1335"/>
+        </w:tabs>
+        <w:rPr>
+          <w:rFonts w:ascii="Times New Roman" w:hAnsi="Times New Roman" w:cs="Times New Roman"/>
+          <w:sz w:val="24"/>
+          <w:szCs w:val="24"/>
+        </w:rPr>
+      </w:pPr>
+    </w:p>
+    <w:p>
+      <w:pPr>
+        <w:tabs>
+          <w:tab w:val="left" w:pos="1335"/>
+        </w:tabs>
+        <w:rPr>
+          <w:rFonts w:ascii="Times New Roman" w:hAnsi="Times New Roman" w:cs="Times New Roman"/>
+          <w:sz w:val="24"/>
+          <w:szCs w:val="24"/>
+        </w:rPr>
+      </w:pPr>
+    </w:p>
+    <w:p>
+      <w:pPr>
+        <w:pStyle w:val="2"/>
+        <w:rPr>
+          <w:rFonts w:ascii="Times New Roman" w:hAnsi="Times New Roman" w:cs="Times New Roman"/>
+          <w:sz w:val="24"/>
+          <w:szCs w:val="24"/>
+        </w:rPr>
+      </w:pPr>
+      <w:r>
+        <w:rPr>
+          <w:rFonts w:ascii="Times New Roman" w:hAnsi="Times New Roman" w:cs="Times New Roman"/>
+          <w:sz w:val="24"/>
+          <w:szCs w:val="24"/>
+        </w:rPr>
+        <w:t xml:space="preserve">1.9 </w:t>
+      </w:r>
+      <w:r>
+        <w:rPr>
+          <w:rFonts w:ascii="Times New Roman" w:hAnsi="Times New Roman" w:cs="Times New Roman"/>
+          <w:sz w:val="24"/>
+          <w:szCs w:val="24"/>
+        </w:rPr>
+        <w:t>Перечень критических рисков</w:t>
+      </w:r>
+    </w:p>
+    <w:p>
+      <w:pPr>
+        <w:tabs>
+          <w:tab w:val="left" w:pos="1335"/>
+        </w:tabs>
+        <w:rPr>
+          <w:rFonts w:ascii="Times New Roman" w:hAnsi="Times New Roman" w:cs="Times New Roman"/>
+          <w:sz w:val="24"/>
+          <w:szCs w:val="24"/>
+        </w:rPr>
+      </w:pPr>
+    </w:p>
+    <w:p>
+      <w:pPr>
+        <w:tabs>
+          <w:tab w:val="left" w:pos="1335"/>
+        </w:tabs>
+        <w:rPr>
+          <w:rFonts w:ascii="Times New Roman" w:hAnsi="Times New Roman" w:cs="Times New Roman"/>
+          <w:sz w:val="24"/>
+          <w:szCs w:val="24"/>
+        </w:rPr>
+      </w:pPr>
+      <w:bookmarkStart w:id="5" w:name="_GoBack"/>
+      <w:bookmarkEnd w:id="5"/>
     </w:p>
     <w:sectPr>
       <w:pgSz w:w="11906" w:h="16838"/>
@@ -1988,16 +2759,16 @@
     </w:lvl>
   </w:abstractNum>
   <w:abstractNum w:abstractNumId="1">
-    <w:nsid w:val="52D31E0C"/>
+    <w:nsid w:val="47942B90"/>
     <w:multiLevelType w:val="hybridMultilevel"/>
-    <w:tmpl w:val="9760B256"/>
-    <w:lvl w:ilvl="0" w:tplc="975E6184">
+    <w:tmpl w:val="1E784990"/>
+    <w:lvl w:ilvl="0" w:tplc="91C00DB4">
       <w:start w:val="1"/>
       <w:numFmt w:val="decimal"/>
       <w:lvlText w:val="%1)"/>
       <w:lvlJc w:val="left"/>
       <w:pPr>
-        <w:ind w:left="1070" w:hanging="360"/>
+        <w:ind w:left="1069" w:hanging="360"/>
       </w:pPr>
       <w:rPr>
         <w:rFonts w:hint="default"/>
@@ -2009,7 +2780,7 @@
       <w:lvlText w:val="%2."/>
       <w:lvlJc w:val="left"/>
       <w:pPr>
-        <w:ind w:left="1790" w:hanging="360"/>
+        <w:ind w:left="1789" w:hanging="360"/>
       </w:pPr>
     </w:lvl>
     <w:lvl w:ilvl="2" w:tplc="0419001B" w:tentative="1">
@@ -2018,7 +2789,7 @@
       <w:lvlText w:val="%3."/>
       <w:lvlJc w:val="right"/>
       <w:pPr>
-        <w:ind w:left="2510" w:hanging="180"/>
+        <w:ind w:left="2509" w:hanging="180"/>
       </w:pPr>
     </w:lvl>
     <w:lvl w:ilvl="3" w:tplc="0419000F" w:tentative="1">
@@ -2027,7 +2798,7 @@
       <w:lvlText w:val="%4."/>
       <w:lvlJc w:val="left"/>
       <w:pPr>
-        <w:ind w:left="3230" w:hanging="360"/>
+        <w:ind w:left="3229" w:hanging="360"/>
       </w:pPr>
     </w:lvl>
     <w:lvl w:ilvl="4" w:tplc="04190019" w:tentative="1">
@@ -2036,7 +2807,7 @@
       <w:lvlText w:val="%5."/>
       <w:lvlJc w:val="left"/>
       <w:pPr>
-        <w:ind w:left="3950" w:hanging="360"/>
+        <w:ind w:left="3949" w:hanging="360"/>
       </w:pPr>
     </w:lvl>
     <w:lvl w:ilvl="5" w:tplc="0419001B" w:tentative="1">
@@ -2045,7 +2816,7 @@
       <w:lvlText w:val="%6."/>
       <w:lvlJc w:val="right"/>
       <w:pPr>
-        <w:ind w:left="4670" w:hanging="180"/>
+        <w:ind w:left="4669" w:hanging="180"/>
       </w:pPr>
     </w:lvl>
     <w:lvl w:ilvl="6" w:tplc="0419000F" w:tentative="1">
@@ -2054,7 +2825,7 @@
       <w:lvlText w:val="%7."/>
       <w:lvlJc w:val="left"/>
       <w:pPr>
-        <w:ind w:left="5390" w:hanging="360"/>
+        <w:ind w:left="5389" w:hanging="360"/>
       </w:pPr>
     </w:lvl>
     <w:lvl w:ilvl="7" w:tplc="04190019" w:tentative="1">
@@ -2063,7 +2834,7 @@
       <w:lvlText w:val="%8."/>
       <w:lvlJc w:val="left"/>
       <w:pPr>
-        <w:ind w:left="6110" w:hanging="360"/>
+        <w:ind w:left="6109" w:hanging="360"/>
       </w:pPr>
     </w:lvl>
     <w:lvl w:ilvl="8" w:tplc="0419001B" w:tentative="1">
@@ -2072,7 +2843,185 @@
       <w:lvlText w:val="%9."/>
       <w:lvlJc w:val="right"/>
       <w:pPr>
+        <w:ind w:left="6829" w:hanging="180"/>
+      </w:pPr>
+    </w:lvl>
+  </w:abstractNum>
+  <w:abstractNum w:abstractNumId="2">
+    <w:nsid w:val="52D31E0C"/>
+    <w:multiLevelType w:val="hybridMultilevel"/>
+    <w:tmpl w:val="9760B256"/>
+    <w:lvl w:ilvl="0" w:tplc="975E6184">
+      <w:start w:val="1"/>
+      <w:numFmt w:val="decimal"/>
+      <w:lvlText w:val="%1)"/>
+      <w:lvlJc w:val="left"/>
+      <w:pPr>
+        <w:ind w:left="1070" w:hanging="360"/>
+      </w:pPr>
+      <w:rPr>
+        <w:rFonts w:hint="default"/>
+      </w:rPr>
+    </w:lvl>
+    <w:lvl w:ilvl="1" w:tplc="04190019" w:tentative="1">
+      <w:start w:val="1"/>
+      <w:numFmt w:val="lowerLetter"/>
+      <w:lvlText w:val="%2."/>
+      <w:lvlJc w:val="left"/>
+      <w:pPr>
+        <w:ind w:left="1790" w:hanging="360"/>
+      </w:pPr>
+    </w:lvl>
+    <w:lvl w:ilvl="2" w:tplc="0419001B" w:tentative="1">
+      <w:start w:val="1"/>
+      <w:numFmt w:val="lowerRoman"/>
+      <w:lvlText w:val="%3."/>
+      <w:lvlJc w:val="right"/>
+      <w:pPr>
+        <w:ind w:left="2510" w:hanging="180"/>
+      </w:pPr>
+    </w:lvl>
+    <w:lvl w:ilvl="3" w:tplc="0419000F" w:tentative="1">
+      <w:start w:val="1"/>
+      <w:numFmt w:val="decimal"/>
+      <w:lvlText w:val="%4."/>
+      <w:lvlJc w:val="left"/>
+      <w:pPr>
+        <w:ind w:left="3230" w:hanging="360"/>
+      </w:pPr>
+    </w:lvl>
+    <w:lvl w:ilvl="4" w:tplc="04190019" w:tentative="1">
+      <w:start w:val="1"/>
+      <w:numFmt w:val="lowerLetter"/>
+      <w:lvlText w:val="%5."/>
+      <w:lvlJc w:val="left"/>
+      <w:pPr>
+        <w:ind w:left="3950" w:hanging="360"/>
+      </w:pPr>
+    </w:lvl>
+    <w:lvl w:ilvl="5" w:tplc="0419001B" w:tentative="1">
+      <w:start w:val="1"/>
+      <w:numFmt w:val="lowerRoman"/>
+      <w:lvlText w:val="%6."/>
+      <w:lvlJc w:val="right"/>
+      <w:pPr>
+        <w:ind w:left="4670" w:hanging="180"/>
+      </w:pPr>
+    </w:lvl>
+    <w:lvl w:ilvl="6" w:tplc="0419000F" w:tentative="1">
+      <w:start w:val="1"/>
+      <w:numFmt w:val="decimal"/>
+      <w:lvlText w:val="%7."/>
+      <w:lvlJc w:val="left"/>
+      <w:pPr>
+        <w:ind w:left="5390" w:hanging="360"/>
+      </w:pPr>
+    </w:lvl>
+    <w:lvl w:ilvl="7" w:tplc="04190019" w:tentative="1">
+      <w:start w:val="1"/>
+      <w:numFmt w:val="lowerLetter"/>
+      <w:lvlText w:val="%8."/>
+      <w:lvlJc w:val="left"/>
+      <w:pPr>
+        <w:ind w:left="6110" w:hanging="360"/>
+      </w:pPr>
+    </w:lvl>
+    <w:lvl w:ilvl="8" w:tplc="0419001B" w:tentative="1">
+      <w:start w:val="1"/>
+      <w:numFmt w:val="lowerRoman"/>
+      <w:lvlText w:val="%9."/>
+      <w:lvlJc w:val="right"/>
+      <w:pPr>
         <w:ind w:left="6830" w:hanging="180"/>
+      </w:pPr>
+    </w:lvl>
+  </w:abstractNum>
+  <w:abstractNum w:abstractNumId="3">
+    <w:nsid w:val="684446A2"/>
+    <w:multiLevelType w:val="hybridMultilevel"/>
+    <w:tmpl w:val="54EE867C"/>
+    <w:lvl w:ilvl="0" w:tplc="C6149262">
+      <w:start w:val="1"/>
+      <w:numFmt w:val="decimal"/>
+      <w:lvlText w:val="%1."/>
+      <w:lvlJc w:val="left"/>
+      <w:pPr>
+        <w:ind w:left="1069" w:hanging="360"/>
+      </w:pPr>
+      <w:rPr>
+        <w:rFonts w:hint="default"/>
+      </w:rPr>
+    </w:lvl>
+    <w:lvl w:ilvl="1" w:tplc="04190019" w:tentative="1">
+      <w:start w:val="1"/>
+      <w:numFmt w:val="lowerLetter"/>
+      <w:lvlText w:val="%2."/>
+      <w:lvlJc w:val="left"/>
+      <w:pPr>
+        <w:ind w:left="1789" w:hanging="360"/>
+      </w:pPr>
+    </w:lvl>
+    <w:lvl w:ilvl="2" w:tplc="0419001B" w:tentative="1">
+      <w:start w:val="1"/>
+      <w:numFmt w:val="lowerRoman"/>
+      <w:lvlText w:val="%3."/>
+      <w:lvlJc w:val="right"/>
+      <w:pPr>
+        <w:ind w:left="2509" w:hanging="180"/>
+      </w:pPr>
+    </w:lvl>
+    <w:lvl w:ilvl="3" w:tplc="0419000F" w:tentative="1">
+      <w:start w:val="1"/>
+      <w:numFmt w:val="decimal"/>
+      <w:lvlText w:val="%4."/>
+      <w:lvlJc w:val="left"/>
+      <w:pPr>
+        <w:ind w:left="3229" w:hanging="360"/>
+      </w:pPr>
+    </w:lvl>
+    <w:lvl w:ilvl="4" w:tplc="04190019" w:tentative="1">
+      <w:start w:val="1"/>
+      <w:numFmt w:val="lowerLetter"/>
+      <w:lvlText w:val="%5."/>
+      <w:lvlJc w:val="left"/>
+      <w:pPr>
+        <w:ind w:left="3949" w:hanging="360"/>
+      </w:pPr>
+    </w:lvl>
+    <w:lvl w:ilvl="5" w:tplc="0419001B" w:tentative="1">
+      <w:start w:val="1"/>
+      <w:numFmt w:val="lowerRoman"/>
+      <w:lvlText w:val="%6."/>
+      <w:lvlJc w:val="right"/>
+      <w:pPr>
+        <w:ind w:left="4669" w:hanging="180"/>
+      </w:pPr>
+    </w:lvl>
+    <w:lvl w:ilvl="6" w:tplc="0419000F" w:tentative="1">
+      <w:start w:val="1"/>
+      <w:numFmt w:val="decimal"/>
+      <w:lvlText w:val="%7."/>
+      <w:lvlJc w:val="left"/>
+      <w:pPr>
+        <w:ind w:left="5389" w:hanging="360"/>
+      </w:pPr>
+    </w:lvl>
+    <w:lvl w:ilvl="7" w:tplc="04190019" w:tentative="1">
+      <w:start w:val="1"/>
+      <w:numFmt w:val="lowerLetter"/>
+      <w:lvlText w:val="%8."/>
+      <w:lvlJc w:val="left"/>
+      <w:pPr>
+        <w:ind w:left="6109" w:hanging="360"/>
+      </w:pPr>
+    </w:lvl>
+    <w:lvl w:ilvl="8" w:tplc="0419001B" w:tentative="1">
+      <w:start w:val="1"/>
+      <w:numFmt w:val="lowerRoman"/>
+      <w:lvlText w:val="%9."/>
+      <w:lvlJc w:val="right"/>
+      <w:pPr>
+        <w:ind w:left="6829" w:hanging="180"/>
       </w:pPr>
     </w:lvl>
   </w:abstractNum>
@@ -2080,6 +3029,12 @@
     <w:abstractNumId w:val="0"/>
   </w:num>
   <w:num w:numId="2">
+    <w:abstractNumId w:val="2"/>
+  </w:num>
+  <w:num w:numId="3">
+    <w:abstractNumId w:val="3"/>
+  </w:num>
+  <w:num w:numId="4">
     <w:abstractNumId w:val="1"/>
   </w:num>
 </w:numbering>
@@ -2274,7 +3229,6 @@
     <w:next w:val="a"/>
     <w:link w:val="20"/>
     <w:uiPriority w:val="9"/>
-    <w:semiHidden/>
     <w:unhideWhenUsed/>
     <w:qFormat/>
     <w:rsid w:val="00C418A9"/>
@@ -2386,7 +3340,6 @@
     <w:basedOn w:val="a0"/>
     <w:link w:val="2"/>
     <w:uiPriority w:val="9"/>
-    <w:semiHidden/>
     <w:rsid w:val="00C418A9"/>
     <w:rPr>
       <w:rFonts w:asciiTheme="majorHAnsi" w:eastAsiaTheme="majorEastAsia" w:hAnsiTheme="majorHAnsi" w:cstheme="majorBidi"/>
@@ -2636,7 +3589,6 @@
     <w:next w:val="a"/>
     <w:link w:val="20"/>
     <w:uiPriority w:val="9"/>
-    <w:semiHidden/>
     <w:unhideWhenUsed/>
     <w:qFormat/>
     <w:rsid w:val="00C418A9"/>
@@ -2748,7 +3700,6 @@
     <w:basedOn w:val="a0"/>
     <w:link w:val="2"/>
     <w:uiPriority w:val="9"/>
-    <w:semiHidden/>
     <w:rsid w:val="00C418A9"/>
     <w:rPr>
       <w:rFonts w:asciiTheme="majorHAnsi" w:eastAsiaTheme="majorEastAsia" w:hAnsiTheme="majorHAnsi" w:cstheme="majorBidi"/>
@@ -3099,7 +4050,7 @@
 </file>
 
 <file path=customXml/itemProps1.xml><?xml version="1.0" encoding="utf-8"?>
-<ds:datastoreItem xmlns:ds="http://schemas.openxmlformats.org/officeDocument/2006/customXml" ds:itemID="{99B26EC8-6058-4EA2-BDDA-42171EA20B53}">
+<ds:datastoreItem xmlns:ds="http://schemas.openxmlformats.org/officeDocument/2006/customXml" ds:itemID="{0C693F60-2069-41CE-9099-FD97BE78EB99}">
   <ds:schemaRefs>
     <ds:schemaRef ds:uri="http://schemas.openxmlformats.org/officeDocument/2006/bibliography"/>
   </ds:schemaRefs>

--- a/doc/Отчет2.docx
+++ b/doc/Отчет2.docx
@@ -676,7 +676,7 @@
           <w:r>
             <w:fldChar w:fldCharType="separate"/>
           </w:r>
-          <w:hyperlink w:anchor="_Toc387155717" w:history="1">
+          <w:hyperlink w:anchor="_Toc387168108" w:history="1">
             <w:r>
               <w:rPr>
                 <w:rStyle w:val="a6"/>
@@ -704,7 +704,7 @@
                 <w:noProof/>
                 <w:webHidden/>
               </w:rPr>
-              <w:instrText xml:space="preserve"> PAGEREF _Toc387155717 \h </w:instrText>
+              <w:instrText xml:space="preserve"> PAGEREF _Toc387168108 \h </w:instrText>
             </w:r>
             <w:r>
               <w:rPr>
@@ -747,7 +747,7 @@
               <w:lang w:eastAsia="ru-RU"/>
             </w:rPr>
           </w:pPr>
-          <w:hyperlink w:anchor="_Toc387155718" w:history="1">
+          <w:hyperlink w:anchor="_Toc387168109" w:history="1">
             <w:r>
               <w:rPr>
                 <w:rStyle w:val="a6"/>
@@ -775,7 +775,7 @@
                 <w:noProof/>
                 <w:webHidden/>
               </w:rPr>
-              <w:instrText xml:space="preserve"> PAGEREF _Toc387155718 \h </w:instrText>
+              <w:instrText xml:space="preserve"> PAGEREF _Toc387168109 \h </w:instrText>
             </w:r>
             <w:r>
               <w:rPr>
@@ -818,7 +818,7 @@
               <w:lang w:eastAsia="ru-RU"/>
             </w:rPr>
           </w:pPr>
-          <w:hyperlink w:anchor="_Toc387155719" w:history="1">
+          <w:hyperlink w:anchor="_Toc387168110" w:history="1">
             <w:r>
               <w:rPr>
                 <w:rStyle w:val="a6"/>
@@ -846,7 +846,7 @@
                 <w:noProof/>
                 <w:webHidden/>
               </w:rPr>
-              <w:instrText xml:space="preserve"> PAGEREF _Toc387155719 \h </w:instrText>
+              <w:instrText xml:space="preserve"> PAGEREF _Toc387168110 \h </w:instrText>
             </w:r>
             <w:r>
               <w:rPr>
@@ -889,7 +889,7 @@
               <w:lang w:eastAsia="ru-RU"/>
             </w:rPr>
           </w:pPr>
-          <w:hyperlink w:anchor="_Toc387155720" w:history="1">
+          <w:hyperlink w:anchor="_Toc387168111" w:history="1">
             <w:r>
               <w:rPr>
                 <w:rStyle w:val="a6"/>
@@ -917,7 +917,7 @@
                 <w:noProof/>
                 <w:webHidden/>
               </w:rPr>
-              <w:instrText xml:space="preserve"> PAGEREF _Toc387155720 \h </w:instrText>
+              <w:instrText xml:space="preserve"> PAGEREF _Toc387168111 \h </w:instrText>
             </w:r>
             <w:r>
               <w:rPr>
@@ -960,23 +960,85 @@
               <w:lang w:eastAsia="ru-RU"/>
             </w:rPr>
           </w:pPr>
-          <w:hyperlink w:anchor="_Toc387155721" w:history="1">
+          <w:hyperlink w:anchor="_Toc387168112" w:history="1">
             <w:r>
               <w:rPr>
                 <w:rStyle w:val="a6"/>
                 <w:rFonts w:ascii="Times New Roman" w:hAnsi="Times New Roman" w:cs="Times New Roman"/>
                 <w:noProof/>
-                <w:lang w:val="en-US"/>
-              </w:rPr>
-              <w:t>1.4</w:t>
-            </w:r>
+              </w:rPr>
+              <w:t>1.4 модель предметной области</w:t>
+            </w:r>
+            <w:r>
+              <w:rPr>
+                <w:noProof/>
+                <w:webHidden/>
+              </w:rPr>
+              <w:tab/>
+            </w:r>
+            <w:r>
+              <w:rPr>
+                <w:noProof/>
+                <w:webHidden/>
+              </w:rPr>
+              <w:fldChar w:fldCharType="begin"/>
+            </w:r>
+            <w:r>
+              <w:rPr>
+                <w:noProof/>
+                <w:webHidden/>
+              </w:rPr>
+              <w:instrText xml:space="preserve"> PAGEREF _Toc387168112 \h </w:instrText>
+            </w:r>
+            <w:r>
+              <w:rPr>
+                <w:noProof/>
+                <w:webHidden/>
+              </w:rPr>
+            </w:r>
+            <w:r>
+              <w:rPr>
+                <w:noProof/>
+                <w:webHidden/>
+              </w:rPr>
+              <w:fldChar w:fldCharType="separate"/>
+            </w:r>
+            <w:r>
+              <w:rPr>
+                <w:noProof/>
+                <w:webHidden/>
+              </w:rPr>
+              <w:t>4</w:t>
+            </w:r>
+            <w:r>
+              <w:rPr>
+                <w:noProof/>
+                <w:webHidden/>
+              </w:rPr>
+              <w:fldChar w:fldCharType="end"/>
+            </w:r>
+          </w:hyperlink>
+        </w:p>
+        <w:p>
+          <w:pPr>
+            <w:pStyle w:val="21"/>
+            <w:tabs>
+              <w:tab w:val="right" w:leader="dot" w:pos="9345"/>
+            </w:tabs>
+            <w:rPr>
+              <w:rFonts w:eastAsiaTheme="minorEastAsia"/>
+              <w:noProof/>
+              <w:lang w:eastAsia="ru-RU"/>
+            </w:rPr>
+          </w:pPr>
+          <w:hyperlink w:anchor="_Toc387168113" w:history="1">
             <w:r>
               <w:rPr>
                 <w:rStyle w:val="a6"/>
                 <w:rFonts w:ascii="Times New Roman" w:hAnsi="Times New Roman" w:cs="Times New Roman"/>
                 <w:noProof/>
               </w:rPr>
-              <w:t xml:space="preserve"> модель предметной области</w:t>
+              <w:t>1.5 Выявленные актеры.</w:t>
             </w:r>
             <w:r>
               <w:rPr>
@@ -997,7 +1059,7 @@
                 <w:noProof/>
                 <w:webHidden/>
               </w:rPr>
-              <w:instrText xml:space="preserve"> PAGEREF _Toc387155721 \h </w:instrText>
+              <w:instrText xml:space="preserve"> PAGEREF _Toc387168113 \h </w:instrText>
             </w:r>
             <w:r>
               <w:rPr>
@@ -1018,6 +1080,378 @@
                 <w:webHidden/>
               </w:rPr>
               <w:t>4</w:t>
+            </w:r>
+            <w:r>
+              <w:rPr>
+                <w:noProof/>
+                <w:webHidden/>
+              </w:rPr>
+              <w:fldChar w:fldCharType="end"/>
+            </w:r>
+          </w:hyperlink>
+        </w:p>
+        <w:p>
+          <w:pPr>
+            <w:pStyle w:val="21"/>
+            <w:tabs>
+              <w:tab w:val="left" w:pos="880"/>
+              <w:tab w:val="right" w:leader="dot" w:pos="9345"/>
+            </w:tabs>
+            <w:rPr>
+              <w:rFonts w:eastAsiaTheme="minorEastAsia"/>
+              <w:noProof/>
+              <w:lang w:eastAsia="ru-RU"/>
+            </w:rPr>
+          </w:pPr>
+          <w:hyperlink w:anchor="_Toc387168114" w:history="1">
+            <w:r>
+              <w:rPr>
+                <w:rStyle w:val="a6"/>
+                <w:rFonts w:ascii="Times New Roman" w:hAnsi="Times New Roman" w:cs="Times New Roman"/>
+                <w:noProof/>
+              </w:rPr>
+              <w:t xml:space="preserve">1.6 </w:t>
+            </w:r>
+            <w:r>
+              <w:rPr>
+                <w:rFonts w:eastAsiaTheme="minorEastAsia"/>
+                <w:noProof/>
+                <w:lang w:eastAsia="ru-RU"/>
+              </w:rPr>
+              <w:tab/>
+            </w:r>
+            <w:r>
+              <w:rPr>
+                <w:rStyle w:val="a6"/>
+                <w:rFonts w:ascii="Times New Roman" w:hAnsi="Times New Roman" w:cs="Times New Roman"/>
+                <w:noProof/>
+              </w:rPr>
+              <w:t>Выявленные прецеденты</w:t>
+            </w:r>
+            <w:r>
+              <w:rPr>
+                <w:noProof/>
+                <w:webHidden/>
+              </w:rPr>
+              <w:tab/>
+            </w:r>
+            <w:r>
+              <w:rPr>
+                <w:noProof/>
+                <w:webHidden/>
+              </w:rPr>
+              <w:fldChar w:fldCharType="begin"/>
+            </w:r>
+            <w:r>
+              <w:rPr>
+                <w:noProof/>
+                <w:webHidden/>
+              </w:rPr>
+              <w:instrText xml:space="preserve"> PAGEREF _Toc387168114 \h </w:instrText>
+            </w:r>
+            <w:r>
+              <w:rPr>
+                <w:noProof/>
+                <w:webHidden/>
+              </w:rPr>
+            </w:r>
+            <w:r>
+              <w:rPr>
+                <w:noProof/>
+                <w:webHidden/>
+              </w:rPr>
+              <w:fldChar w:fldCharType="separate"/>
+            </w:r>
+            <w:r>
+              <w:rPr>
+                <w:noProof/>
+                <w:webHidden/>
+              </w:rPr>
+              <w:t>5</w:t>
+            </w:r>
+            <w:r>
+              <w:rPr>
+                <w:noProof/>
+                <w:webHidden/>
+              </w:rPr>
+              <w:fldChar w:fldCharType="end"/>
+            </w:r>
+          </w:hyperlink>
+        </w:p>
+        <w:p>
+          <w:pPr>
+            <w:pStyle w:val="21"/>
+            <w:tabs>
+              <w:tab w:val="right" w:leader="dot" w:pos="9345"/>
+            </w:tabs>
+            <w:rPr>
+              <w:rFonts w:eastAsiaTheme="minorEastAsia"/>
+              <w:noProof/>
+              <w:lang w:eastAsia="ru-RU"/>
+            </w:rPr>
+          </w:pPr>
+          <w:hyperlink w:anchor="_Toc387168115" w:history="1">
+            <w:r>
+              <w:rPr>
+                <w:rStyle w:val="a6"/>
+                <w:rFonts w:ascii="Times New Roman" w:hAnsi="Times New Roman" w:cs="Times New Roman"/>
+                <w:noProof/>
+              </w:rPr>
+              <w:t>1.7 диаграмма прецедентов</w:t>
+            </w:r>
+            <w:r>
+              <w:rPr>
+                <w:noProof/>
+                <w:webHidden/>
+              </w:rPr>
+              <w:tab/>
+            </w:r>
+            <w:r>
+              <w:rPr>
+                <w:noProof/>
+                <w:webHidden/>
+              </w:rPr>
+              <w:fldChar w:fldCharType="begin"/>
+            </w:r>
+            <w:r>
+              <w:rPr>
+                <w:noProof/>
+                <w:webHidden/>
+              </w:rPr>
+              <w:instrText xml:space="preserve"> PAGEREF _Toc387168115 \h </w:instrText>
+            </w:r>
+            <w:r>
+              <w:rPr>
+                <w:noProof/>
+                <w:webHidden/>
+              </w:rPr>
+            </w:r>
+            <w:r>
+              <w:rPr>
+                <w:noProof/>
+                <w:webHidden/>
+              </w:rPr>
+              <w:fldChar w:fldCharType="separate"/>
+            </w:r>
+            <w:r>
+              <w:rPr>
+                <w:noProof/>
+                <w:webHidden/>
+              </w:rPr>
+              <w:t>5</w:t>
+            </w:r>
+            <w:r>
+              <w:rPr>
+                <w:noProof/>
+                <w:webHidden/>
+              </w:rPr>
+              <w:fldChar w:fldCharType="end"/>
+            </w:r>
+          </w:hyperlink>
+        </w:p>
+        <w:p>
+          <w:pPr>
+            <w:pStyle w:val="21"/>
+            <w:tabs>
+              <w:tab w:val="right" w:leader="dot" w:pos="9345"/>
+            </w:tabs>
+            <w:rPr>
+              <w:rFonts w:eastAsiaTheme="minorEastAsia"/>
+              <w:noProof/>
+              <w:lang w:eastAsia="ru-RU"/>
+            </w:rPr>
+          </w:pPr>
+          <w:hyperlink w:anchor="_Toc387168116" w:history="1">
+            <w:r>
+              <w:rPr>
+                <w:rStyle w:val="a6"/>
+                <w:rFonts w:ascii="Times New Roman" w:hAnsi="Times New Roman" w:cs="Times New Roman"/>
+                <w:noProof/>
+              </w:rPr>
+              <w:t>1.8 описание прецедентов</w:t>
+            </w:r>
+            <w:r>
+              <w:rPr>
+                <w:noProof/>
+                <w:webHidden/>
+              </w:rPr>
+              <w:tab/>
+            </w:r>
+            <w:r>
+              <w:rPr>
+                <w:noProof/>
+                <w:webHidden/>
+              </w:rPr>
+              <w:fldChar w:fldCharType="begin"/>
+            </w:r>
+            <w:r>
+              <w:rPr>
+                <w:noProof/>
+                <w:webHidden/>
+              </w:rPr>
+              <w:instrText xml:space="preserve"> PAGEREF _Toc387168116 \h </w:instrText>
+            </w:r>
+            <w:r>
+              <w:rPr>
+                <w:noProof/>
+                <w:webHidden/>
+              </w:rPr>
+            </w:r>
+            <w:r>
+              <w:rPr>
+                <w:noProof/>
+                <w:webHidden/>
+              </w:rPr>
+              <w:fldChar w:fldCharType="separate"/>
+            </w:r>
+            <w:r>
+              <w:rPr>
+                <w:noProof/>
+                <w:webHidden/>
+              </w:rPr>
+              <w:t>6</w:t>
+            </w:r>
+            <w:r>
+              <w:rPr>
+                <w:noProof/>
+                <w:webHidden/>
+              </w:rPr>
+              <w:fldChar w:fldCharType="end"/>
+            </w:r>
+          </w:hyperlink>
+        </w:p>
+        <w:p>
+          <w:pPr>
+            <w:pStyle w:val="21"/>
+            <w:tabs>
+              <w:tab w:val="right" w:leader="dot" w:pos="9345"/>
+            </w:tabs>
+            <w:rPr>
+              <w:rFonts w:eastAsiaTheme="minorEastAsia"/>
+              <w:noProof/>
+              <w:lang w:eastAsia="ru-RU"/>
+            </w:rPr>
+          </w:pPr>
+          <w:hyperlink w:anchor="_Toc387168117" w:history="1">
+            <w:r>
+              <w:rPr>
+                <w:rStyle w:val="a6"/>
+                <w:rFonts w:ascii="Times New Roman" w:hAnsi="Times New Roman" w:cs="Times New Roman"/>
+                <w:noProof/>
+              </w:rPr>
+              <w:t>1.9 Перечень критических рисков</w:t>
+            </w:r>
+            <w:r>
+              <w:rPr>
+                <w:noProof/>
+                <w:webHidden/>
+              </w:rPr>
+              <w:tab/>
+            </w:r>
+            <w:r>
+              <w:rPr>
+                <w:noProof/>
+                <w:webHidden/>
+              </w:rPr>
+              <w:fldChar w:fldCharType="begin"/>
+            </w:r>
+            <w:r>
+              <w:rPr>
+                <w:noProof/>
+                <w:webHidden/>
+              </w:rPr>
+              <w:instrText xml:space="preserve"> PAGEREF _Toc387168117 \h </w:instrText>
+            </w:r>
+            <w:r>
+              <w:rPr>
+                <w:noProof/>
+                <w:webHidden/>
+              </w:rPr>
+            </w:r>
+            <w:r>
+              <w:rPr>
+                <w:noProof/>
+                <w:webHidden/>
+              </w:rPr>
+              <w:fldChar w:fldCharType="separate"/>
+            </w:r>
+            <w:r>
+              <w:rPr>
+                <w:noProof/>
+                <w:webHidden/>
+              </w:rPr>
+              <w:t>6</w:t>
+            </w:r>
+            <w:r>
+              <w:rPr>
+                <w:noProof/>
+                <w:webHidden/>
+              </w:rPr>
+              <w:fldChar w:fldCharType="end"/>
+            </w:r>
+          </w:hyperlink>
+        </w:p>
+        <w:p>
+          <w:pPr>
+            <w:pStyle w:val="21"/>
+            <w:tabs>
+              <w:tab w:val="right" w:leader="dot" w:pos="9345"/>
+            </w:tabs>
+            <w:rPr>
+              <w:rFonts w:eastAsiaTheme="minorEastAsia"/>
+              <w:noProof/>
+              <w:lang w:eastAsia="ru-RU"/>
+            </w:rPr>
+          </w:pPr>
+          <w:hyperlink w:anchor="_Toc387168118" w:history="1">
+            <w:r>
+              <w:rPr>
+                <w:rStyle w:val="a6"/>
+                <w:rFonts w:ascii="Times New Roman" w:hAnsi="Times New Roman" w:cs="Times New Roman"/>
+                <w:noProof/>
+              </w:rPr>
+              <w:t>1.10 Список приоритетов прецедентов.</w:t>
+            </w:r>
+            <w:r>
+              <w:rPr>
+                <w:noProof/>
+                <w:webHidden/>
+              </w:rPr>
+              <w:tab/>
+            </w:r>
+            <w:r>
+              <w:rPr>
+                <w:noProof/>
+                <w:webHidden/>
+              </w:rPr>
+              <w:fldChar w:fldCharType="begin"/>
+            </w:r>
+            <w:r>
+              <w:rPr>
+                <w:noProof/>
+                <w:webHidden/>
+              </w:rPr>
+              <w:instrText xml:space="preserve"> PAGEREF _Toc387168118 \h </w:instrText>
+            </w:r>
+            <w:r>
+              <w:rPr>
+                <w:noProof/>
+                <w:webHidden/>
+              </w:rPr>
+            </w:r>
+            <w:r>
+              <w:rPr>
+                <w:noProof/>
+                <w:webHidden/>
+              </w:rPr>
+              <w:fldChar w:fldCharType="separate"/>
+            </w:r>
+            <w:r>
+              <w:rPr>
+                <w:noProof/>
+                <w:webHidden/>
+              </w:rPr>
+              <w:t>7</w:t>
             </w:r>
             <w:r>
               <w:rPr>
@@ -1067,7 +1501,7 @@
           <w:szCs w:val="24"/>
         </w:rPr>
       </w:pPr>
-      <w:bookmarkStart w:id="0" w:name="_Toc387155717"/>
+      <w:bookmarkStart w:id="0" w:name="_Toc387168108"/>
       <w:r>
         <w:rPr>
           <w:rFonts w:ascii="Times New Roman" w:hAnsi="Times New Roman" w:cs="Times New Roman"/>
@@ -1097,7 +1531,7 @@
           <w:szCs w:val="24"/>
         </w:rPr>
       </w:pPr>
-      <w:bookmarkStart w:id="1" w:name="_Toc387155718"/>
+      <w:bookmarkStart w:id="1" w:name="_Toc387168109"/>
       <w:r>
         <w:rPr>
           <w:rFonts w:ascii="Times New Roman" w:hAnsi="Times New Roman" w:cs="Times New Roman"/>
@@ -1480,7 +1914,7 @@
           <w:szCs w:val="24"/>
         </w:rPr>
       </w:pPr>
-      <w:bookmarkStart w:id="2" w:name="_Toc387155719"/>
+      <w:bookmarkStart w:id="2" w:name="_Toc387168110"/>
       <w:r>
         <w:rPr>
           <w:rFonts w:ascii="Times New Roman" w:hAnsi="Times New Roman" w:cs="Times New Roman"/>
@@ -1920,7 +2354,7 @@
           <w:szCs w:val="24"/>
         </w:rPr>
       </w:pPr>
-      <w:bookmarkStart w:id="3" w:name="_Toc387155720"/>
+      <w:bookmarkStart w:id="3" w:name="_Toc387168111"/>
       <w:r>
         <w:rPr>
           <w:rFonts w:ascii="Times New Roman" w:hAnsi="Times New Roman" w:cs="Times New Roman"/>
@@ -2026,7 +2460,7 @@
           <w:szCs w:val="24"/>
         </w:rPr>
       </w:pPr>
-      <w:bookmarkStart w:id="4" w:name="_Toc387155721"/>
+      <w:bookmarkStart w:id="4" w:name="_Toc387168112"/>
       <w:r>
         <w:rPr>
           <w:rFonts w:ascii="Times New Roman" w:hAnsi="Times New Roman" w:cs="Times New Roman"/>
@@ -2163,6 +2597,7 @@
           <w:szCs w:val="24"/>
         </w:rPr>
       </w:pPr>
+      <w:bookmarkStart w:id="5" w:name="_Toc387168113"/>
       <w:r>
         <w:rPr>
           <w:rFonts w:ascii="Times New Roman" w:hAnsi="Times New Roman" w:cs="Times New Roman"/>
@@ -2179,6 +2614,7 @@
         </w:rPr>
         <w:t>Выявленные актеры.</w:t>
       </w:r>
+      <w:bookmarkEnd w:id="5"/>
     </w:p>
     <w:p>
       <w:pPr>
@@ -2265,6 +2701,57 @@
     </w:p>
     <w:p>
       <w:pPr>
+        <w:pStyle w:val="a7"/>
+        <w:numPr>
+          <w:ilvl w:val="0"/>
+          <w:numId w:val="4"/>
+        </w:numPr>
+        <w:spacing w:after="0" w:line="360" w:lineRule="auto"/>
+        <w:rPr>
+          <w:rFonts w:ascii="Times New Roman" w:hAnsi="Times New Roman" w:cs="Times New Roman"/>
+          <w:sz w:val="24"/>
+          <w:szCs w:val="24"/>
+        </w:rPr>
+      </w:pPr>
+      <w:proofErr w:type="gramStart"/>
+      <w:r>
+        <w:rPr>
+          <w:rFonts w:ascii="Times New Roman" w:hAnsi="Times New Roman" w:cs="Times New Roman"/>
+          <w:sz w:val="24"/>
+          <w:szCs w:val="24"/>
+        </w:rPr>
+        <w:t>Система</w:t>
+      </w:r>
+      <w:proofErr w:type="gramEnd"/>
+      <w:r>
+        <w:rPr>
+          <w:rFonts w:ascii="Times New Roman" w:hAnsi="Times New Roman" w:cs="Times New Roman"/>
+          <w:sz w:val="24"/>
+          <w:szCs w:val="24"/>
+        </w:rPr>
+        <w:t xml:space="preserve"> которая позволяет производить изменения в </w:t>
+      </w:r>
+      <w:proofErr w:type="spellStart"/>
+      <w:r>
+        <w:rPr>
+          <w:rFonts w:ascii="Times New Roman" w:hAnsi="Times New Roman" w:cs="Times New Roman"/>
+          <w:sz w:val="24"/>
+          <w:szCs w:val="24"/>
+        </w:rPr>
+        <w:t>бд</w:t>
+      </w:r>
+      <w:proofErr w:type="spellEnd"/>
+      <w:r>
+        <w:rPr>
+          <w:rFonts w:ascii="Times New Roman" w:hAnsi="Times New Roman" w:cs="Times New Roman"/>
+          <w:sz w:val="24"/>
+          <w:szCs w:val="24"/>
+        </w:rPr>
+        <w:t xml:space="preserve"> и ловит сообщения</w:t>
+      </w:r>
+    </w:p>
+    <w:p>
+      <w:pPr>
         <w:spacing w:after="0" w:line="360" w:lineRule="auto"/>
         <w:ind w:left="709"/>
         <w:rPr>
@@ -2283,13 +2770,13 @@
           <w:szCs w:val="24"/>
         </w:rPr>
       </w:pPr>
-      <w:r>
-        <w:rPr>
-          <w:rFonts w:ascii="Times New Roman" w:hAnsi="Times New Roman" w:cs="Times New Roman"/>
-          <w:sz w:val="24"/>
-          <w:szCs w:val="24"/>
-        </w:rPr>
-        <w:lastRenderedPageBreak/>
+      <w:bookmarkStart w:id="6" w:name="_Toc387168114"/>
+      <w:r>
+        <w:rPr>
+          <w:rFonts w:ascii="Times New Roman" w:hAnsi="Times New Roman" w:cs="Times New Roman"/>
+          <w:sz w:val="24"/>
+          <w:szCs w:val="24"/>
+        </w:rPr>
         <w:t xml:space="preserve">1.6 </w:t>
       </w:r>
       <w:r>
@@ -2301,6 +2788,7 @@
         <w:tab/>
         <w:t>Выявленные прецеденты</w:t>
       </w:r>
+      <w:bookmarkEnd w:id="6"/>
     </w:p>
     <w:p>
       <w:pPr>
@@ -2412,13 +2900,23 @@
           <w:szCs w:val="24"/>
         </w:rPr>
       </w:pPr>
-      <w:r>
-        <w:rPr>
-          <w:rFonts w:ascii="Times New Roman" w:hAnsi="Times New Roman" w:cs="Times New Roman"/>
-          <w:sz w:val="24"/>
-          <w:szCs w:val="24"/>
-        </w:rPr>
-        <w:t xml:space="preserve">1.7 диаграмма прецедентов </w:t>
+      <w:bookmarkStart w:id="7" w:name="_Toc387168115"/>
+      <w:r>
+        <w:rPr>
+          <w:rFonts w:ascii="Times New Roman" w:hAnsi="Times New Roman" w:cs="Times New Roman"/>
+          <w:sz w:val="24"/>
+          <w:szCs w:val="24"/>
+        </w:rPr>
+        <w:t>1.7 диаграмма прецедентов</w:t>
+      </w:r>
+      <w:bookmarkEnd w:id="7"/>
+      <w:r>
+        <w:rPr>
+          <w:rFonts w:ascii="Times New Roman" w:hAnsi="Times New Roman" w:cs="Times New Roman"/>
+          <w:sz w:val="24"/>
+          <w:szCs w:val="24"/>
+        </w:rPr>
+        <w:t xml:space="preserve"> </w:t>
       </w:r>
     </w:p>
     <w:p>
@@ -2526,18 +3024,25 @@
           <w:szCs w:val="24"/>
         </w:rPr>
         <w:tab/>
+      </w:r>
+      <w:bookmarkStart w:id="8" w:name="_Toc387168116"/>
+      <w:r>
+        <w:rPr>
+          <w:rFonts w:ascii="Times New Roman" w:hAnsi="Times New Roman" w:cs="Times New Roman"/>
+          <w:sz w:val="24"/>
+          <w:szCs w:val="24"/>
+        </w:rPr>
         <w:t xml:space="preserve">1.8 описание </w:t>
       </w:r>
-      <w:proofErr w:type="spellStart"/>
-      <w:r>
-        <w:rPr>
-          <w:rFonts w:ascii="Times New Roman" w:hAnsi="Times New Roman" w:cs="Times New Roman"/>
-          <w:sz w:val="24"/>
-          <w:szCs w:val="24"/>
-        </w:rPr>
-        <w:t>прецидентов</w:t>
-      </w:r>
-      <w:proofErr w:type="spellEnd"/>
+      <w:r>
+        <w:rPr>
+          <w:rFonts w:ascii="Times New Roman" w:hAnsi="Times New Roman" w:cs="Times New Roman"/>
+          <w:sz w:val="24"/>
+          <w:szCs w:val="24"/>
+        </w:rPr>
+        <w:t>прецедентов</w:t>
+      </w:r>
+      <w:bookmarkEnd w:id="8"/>
     </w:p>
     <w:p>
       <w:pPr>
@@ -2613,6 +3118,7 @@
           <w:szCs w:val="24"/>
         </w:rPr>
       </w:pPr>
+      <w:bookmarkStart w:id="9" w:name="_Toc387168117"/>
       <w:r>
         <w:rPr>
           <w:rFonts w:ascii="Times New Roman" w:hAnsi="Times New Roman" w:cs="Times New Roman"/>
@@ -2629,32 +3135,528 @@
         </w:rPr>
         <w:t>Перечень критических рисков</w:t>
       </w:r>
+      <w:bookmarkEnd w:id="9"/>
     </w:p>
     <w:p>
       <w:pPr>
         <w:tabs>
           <w:tab w:val="left" w:pos="1335"/>
         </w:tabs>
-        <w:rPr>
-          <w:rFonts w:ascii="Times New Roman" w:hAnsi="Times New Roman" w:cs="Times New Roman"/>
-          <w:sz w:val="24"/>
-          <w:szCs w:val="24"/>
-        </w:rPr>
-      </w:pPr>
+        <w:spacing w:after="0" w:line="360" w:lineRule="auto"/>
+        <w:ind w:firstLine="709"/>
+        <w:rPr>
+          <w:rFonts w:ascii="Times New Roman" w:hAnsi="Times New Roman" w:cs="Times New Roman"/>
+          <w:sz w:val="24"/>
+          <w:szCs w:val="24"/>
+        </w:rPr>
+      </w:pPr>
+      <w:r>
+        <w:rPr>
+          <w:rFonts w:ascii="Times New Roman" w:hAnsi="Times New Roman" w:cs="Times New Roman"/>
+          <w:sz w:val="24"/>
+          <w:szCs w:val="24"/>
+        </w:rPr>
+        <w:t xml:space="preserve">Выделяют три категории источников риска: проектный риск, технический риск, </w:t>
+      </w:r>
+      <w:r>
+        <w:rPr>
+          <w:rFonts w:ascii="Times New Roman" w:hAnsi="Times New Roman" w:cs="Times New Roman"/>
+          <w:sz w:val="24"/>
+          <w:szCs w:val="24"/>
+        </w:rPr>
+        <w:t xml:space="preserve"> </w:t>
+      </w:r>
+      <w:r>
+        <w:rPr>
+          <w:rFonts w:ascii="Times New Roman" w:hAnsi="Times New Roman" w:cs="Times New Roman"/>
+          <w:sz w:val="24"/>
+          <w:szCs w:val="24"/>
+        </w:rPr>
+        <w:t>коммерческий риск.</w:t>
+      </w:r>
+      <w:r>
+        <w:rPr>
+          <w:rFonts w:ascii="Times New Roman" w:hAnsi="Times New Roman" w:cs="Times New Roman"/>
+          <w:sz w:val="24"/>
+          <w:szCs w:val="24"/>
+        </w:rPr>
+        <w:t xml:space="preserve"> </w:t>
+      </w:r>
     </w:p>
     <w:p>
       <w:pPr>
         <w:tabs>
           <w:tab w:val="left" w:pos="1335"/>
         </w:tabs>
-        <w:rPr>
-          <w:rFonts w:ascii="Times New Roman" w:hAnsi="Times New Roman" w:cs="Times New Roman"/>
-          <w:sz w:val="24"/>
-          <w:szCs w:val="24"/>
-        </w:rPr>
-      </w:pPr>
-      <w:bookmarkStart w:id="5" w:name="_GoBack"/>
-      <w:bookmarkEnd w:id="5"/>
+        <w:spacing w:after="0" w:line="360" w:lineRule="auto"/>
+        <w:ind w:firstLine="709"/>
+        <w:rPr>
+          <w:rFonts w:ascii="Times New Roman" w:hAnsi="Times New Roman" w:cs="Times New Roman"/>
+          <w:sz w:val="24"/>
+          <w:szCs w:val="24"/>
+          <w:lang w:val="en-US"/>
+        </w:rPr>
+      </w:pPr>
+      <w:r>
+        <w:rPr>
+          <w:rFonts w:ascii="Times New Roman" w:hAnsi="Times New Roman" w:cs="Times New Roman"/>
+          <w:sz w:val="24"/>
+          <w:szCs w:val="24"/>
+        </w:rPr>
+        <w:t xml:space="preserve">Для данного проекта наиболее значимый коммерческий риск, и иметься проектный риск. Технический риск незначителен. Поскольку на рынке уже имеются такие системы, </w:t>
+      </w:r>
+      <w:r>
+        <w:rPr>
+          <w:rFonts w:ascii="Times New Roman" w:hAnsi="Times New Roman" w:cs="Times New Roman"/>
+          <w:sz w:val="24"/>
+          <w:szCs w:val="24"/>
+        </w:rPr>
+        <w:lastRenderedPageBreak/>
+        <w:t xml:space="preserve">коммерческие риски наиболее значительны. </w:t>
+      </w:r>
+      <w:r>
+        <w:rPr>
+          <w:rFonts w:ascii="Times New Roman" w:hAnsi="Times New Roman" w:cs="Times New Roman"/>
+          <w:sz w:val="24"/>
+          <w:szCs w:val="24"/>
+        </w:rPr>
+        <w:t>Коммерческие</w:t>
+      </w:r>
+      <w:r>
+        <w:rPr>
+          <w:rFonts w:ascii="Times New Roman" w:hAnsi="Times New Roman" w:cs="Times New Roman"/>
+          <w:sz w:val="24"/>
+          <w:szCs w:val="24"/>
+        </w:rPr>
+        <w:t xml:space="preserve"> риски значимые для этого проекта</w:t>
+      </w:r>
+      <w:r>
+        <w:rPr>
+          <w:rFonts w:ascii="Times New Roman" w:hAnsi="Times New Roman" w:cs="Times New Roman"/>
+          <w:sz w:val="24"/>
+          <w:szCs w:val="24"/>
+          <w:lang w:val="en-US"/>
+        </w:rPr>
+        <w:t>:</w:t>
+      </w:r>
+    </w:p>
+    <w:p>
+      <w:pPr>
+        <w:pStyle w:val="a7"/>
+        <w:numPr>
+          <w:ilvl w:val="0"/>
+          <w:numId w:val="5"/>
+        </w:numPr>
+        <w:tabs>
+          <w:tab w:val="left" w:pos="1335"/>
+        </w:tabs>
+        <w:spacing w:after="0" w:line="360" w:lineRule="auto"/>
+        <w:rPr>
+          <w:rFonts w:ascii="Times New Roman" w:hAnsi="Times New Roman" w:cs="Times New Roman"/>
+          <w:sz w:val="24"/>
+          <w:szCs w:val="24"/>
+        </w:rPr>
+      </w:pPr>
+      <w:r>
+        <w:rPr>
+          <w:rFonts w:ascii="Times New Roman" w:hAnsi="Times New Roman" w:cs="Times New Roman"/>
+          <w:sz w:val="24"/>
+          <w:szCs w:val="24"/>
+        </w:rPr>
+        <w:t>создание продукта, не требующегося на рынке;</w:t>
+      </w:r>
+    </w:p>
+    <w:p>
+      <w:pPr>
+        <w:pStyle w:val="a7"/>
+        <w:numPr>
+          <w:ilvl w:val="0"/>
+          <w:numId w:val="5"/>
+        </w:numPr>
+        <w:tabs>
+          <w:tab w:val="left" w:pos="1335"/>
+        </w:tabs>
+        <w:spacing w:after="0" w:line="360" w:lineRule="auto"/>
+        <w:rPr>
+          <w:rFonts w:ascii="Times New Roman" w:hAnsi="Times New Roman" w:cs="Times New Roman"/>
+          <w:sz w:val="24"/>
+          <w:szCs w:val="24"/>
+        </w:rPr>
+      </w:pPr>
+      <w:r>
+        <w:rPr>
+          <w:rFonts w:ascii="Times New Roman" w:hAnsi="Times New Roman" w:cs="Times New Roman"/>
+          <w:sz w:val="24"/>
+          <w:szCs w:val="24"/>
+        </w:rPr>
+        <w:t xml:space="preserve">создание продукта, отстающего от </w:t>
+      </w:r>
+      <w:r>
+        <w:rPr>
+          <w:rFonts w:ascii="Times New Roman" w:hAnsi="Times New Roman" w:cs="Times New Roman"/>
+          <w:sz w:val="24"/>
+          <w:szCs w:val="24"/>
+        </w:rPr>
+        <w:t>требований рынка</w:t>
+      </w:r>
+      <w:r>
+        <w:rPr>
+          <w:rFonts w:ascii="Times New Roman" w:hAnsi="Times New Roman" w:cs="Times New Roman"/>
+          <w:sz w:val="24"/>
+          <w:szCs w:val="24"/>
+        </w:rPr>
+        <w:t>;</w:t>
+      </w:r>
+    </w:p>
+    <w:p>
+      <w:pPr>
+        <w:tabs>
+          <w:tab w:val="left" w:pos="1335"/>
+        </w:tabs>
+        <w:spacing w:after="0" w:line="360" w:lineRule="auto"/>
+        <w:ind w:left="709"/>
+        <w:rPr>
+          <w:rFonts w:ascii="Times New Roman" w:hAnsi="Times New Roman" w:cs="Times New Roman"/>
+          <w:sz w:val="24"/>
+          <w:szCs w:val="24"/>
+        </w:rPr>
+      </w:pPr>
+      <w:r>
+        <w:rPr>
+          <w:rFonts w:ascii="Times New Roman" w:hAnsi="Times New Roman" w:cs="Times New Roman"/>
+          <w:sz w:val="24"/>
+          <w:szCs w:val="24"/>
+        </w:rPr>
+        <w:t>Значимые проектные риски</w:t>
+      </w:r>
+      <w:r>
+        <w:rPr>
+          <w:rFonts w:ascii="Times New Roman" w:hAnsi="Times New Roman" w:cs="Times New Roman"/>
+          <w:sz w:val="24"/>
+          <w:szCs w:val="24"/>
+        </w:rPr>
+        <w:t>:</w:t>
+      </w:r>
+      <w:r>
+        <w:rPr>
+          <w:rFonts w:ascii="Times New Roman" w:hAnsi="Times New Roman" w:cs="Times New Roman"/>
+          <w:sz w:val="24"/>
+          <w:szCs w:val="24"/>
+        </w:rPr>
+        <w:t xml:space="preserve"> не уложиться в бюджет, нехватка ресурсов и </w:t>
+      </w:r>
+      <w:r>
+        <w:rPr>
+          <w:rFonts w:ascii="Times New Roman" w:hAnsi="Times New Roman" w:cs="Times New Roman"/>
+          <w:sz w:val="24"/>
+          <w:szCs w:val="24"/>
+        </w:rPr>
+        <w:t>персонала</w:t>
+      </w:r>
+      <w:r>
+        <w:rPr>
+          <w:rFonts w:ascii="Times New Roman" w:hAnsi="Times New Roman" w:cs="Times New Roman"/>
+          <w:sz w:val="24"/>
+          <w:szCs w:val="24"/>
+        </w:rPr>
+        <w:t>.</w:t>
+      </w:r>
+    </w:p>
+    <w:p>
+      <w:pPr>
+        <w:pStyle w:val="2"/>
+        <w:rPr>
+          <w:rFonts w:ascii="Times New Roman" w:hAnsi="Times New Roman" w:cs="Times New Roman"/>
+          <w:sz w:val="24"/>
+          <w:szCs w:val="24"/>
+        </w:rPr>
+      </w:pPr>
+    </w:p>
+    <w:p>
+      <w:pPr>
+        <w:pStyle w:val="2"/>
+        <w:rPr>
+          <w:rFonts w:ascii="Times New Roman" w:hAnsi="Times New Roman" w:cs="Times New Roman"/>
+          <w:sz w:val="24"/>
+          <w:szCs w:val="24"/>
+        </w:rPr>
+      </w:pPr>
+      <w:bookmarkStart w:id="10" w:name="_Toc387168118"/>
+      <w:r>
+        <w:rPr>
+          <w:rFonts w:ascii="Times New Roman" w:hAnsi="Times New Roman" w:cs="Times New Roman"/>
+          <w:sz w:val="24"/>
+          <w:szCs w:val="24"/>
+        </w:rPr>
+        <w:t xml:space="preserve">1.10 </w:t>
+      </w:r>
+      <w:r>
+        <w:rPr>
+          <w:rFonts w:ascii="Times New Roman" w:hAnsi="Times New Roman" w:cs="Times New Roman"/>
+          <w:sz w:val="24"/>
+          <w:szCs w:val="24"/>
+        </w:rPr>
+        <w:t>Список приоритетов прецедентов.</w:t>
+      </w:r>
+      <w:bookmarkEnd w:id="10"/>
+    </w:p>
+    <w:p>
+      <w:pPr>
+        <w:tabs>
+          <w:tab w:val="left" w:pos="1335"/>
+        </w:tabs>
+        <w:spacing w:after="0" w:line="360" w:lineRule="auto"/>
+        <w:ind w:left="709"/>
+        <w:rPr>
+          <w:rFonts w:ascii="Times New Roman" w:hAnsi="Times New Roman" w:cs="Times New Roman"/>
+          <w:sz w:val="24"/>
+          <w:szCs w:val="24"/>
+        </w:rPr>
+      </w:pPr>
+    </w:p>
+    <w:p>
+      <w:pPr>
+        <w:tabs>
+          <w:tab w:val="left" w:pos="1335"/>
+        </w:tabs>
+        <w:spacing w:after="0" w:line="360" w:lineRule="auto"/>
+        <w:ind w:left="709"/>
+        <w:rPr>
+          <w:rFonts w:ascii="Times New Roman" w:hAnsi="Times New Roman" w:cs="Times New Roman"/>
+          <w:sz w:val="24"/>
+          <w:szCs w:val="24"/>
+        </w:rPr>
+      </w:pPr>
+      <w:r>
+        <w:rPr>
+          <w:rFonts w:ascii="Times New Roman" w:hAnsi="Times New Roman" w:cs="Times New Roman"/>
+          <w:sz w:val="24"/>
+          <w:szCs w:val="24"/>
+        </w:rPr>
+        <w:t>Наиболее приоритетные прецеденты</w:t>
+      </w:r>
+      <w:r>
+        <w:rPr>
+          <w:rFonts w:ascii="Times New Roman" w:hAnsi="Times New Roman" w:cs="Times New Roman"/>
+          <w:sz w:val="24"/>
+          <w:szCs w:val="24"/>
+        </w:rPr>
+        <w:t xml:space="preserve">: </w:t>
+      </w:r>
+      <w:r>
+        <w:rPr>
+          <w:rFonts w:ascii="Times New Roman" w:hAnsi="Times New Roman" w:cs="Times New Roman"/>
+          <w:sz w:val="24"/>
+          <w:szCs w:val="24"/>
+        </w:rPr>
+        <w:t xml:space="preserve">Редактирование сообщения, получение сообщения, и поиск по журналу сообщений. </w:t>
+      </w:r>
+    </w:p>
+    <w:p>
+      <w:pPr>
+        <w:tabs>
+          <w:tab w:val="left" w:pos="1335"/>
+        </w:tabs>
+        <w:spacing w:after="0" w:line="360" w:lineRule="auto"/>
+        <w:ind w:left="709"/>
+        <w:rPr>
+          <w:rFonts w:ascii="Times New Roman" w:hAnsi="Times New Roman" w:cs="Times New Roman"/>
+          <w:sz w:val="24"/>
+          <w:szCs w:val="24"/>
+        </w:rPr>
+      </w:pPr>
+    </w:p>
+    <w:p>
+      <w:pPr>
+        <w:pStyle w:val="2"/>
+        <w:rPr>
+          <w:rFonts w:ascii="Times New Roman" w:hAnsi="Times New Roman" w:cs="Times New Roman"/>
+          <w:sz w:val="24"/>
+          <w:szCs w:val="24"/>
+        </w:rPr>
+      </w:pPr>
+      <w:r>
+        <w:rPr>
+          <w:rFonts w:ascii="Times New Roman" w:hAnsi="Times New Roman" w:cs="Times New Roman"/>
+          <w:sz w:val="24"/>
+          <w:szCs w:val="24"/>
+        </w:rPr>
+        <w:t xml:space="preserve">1.11 </w:t>
+      </w:r>
+      <w:r>
+        <w:rPr>
+          <w:rFonts w:ascii="Times New Roman" w:hAnsi="Times New Roman" w:cs="Times New Roman"/>
+          <w:sz w:val="24"/>
+          <w:szCs w:val="24"/>
+        </w:rPr>
+        <w:t>Описание возможной архитектуры</w:t>
+      </w:r>
+    </w:p>
+    <w:p>
+      <w:pPr>
+        <w:tabs>
+          <w:tab w:val="left" w:pos="1335"/>
+        </w:tabs>
+        <w:spacing w:after="0" w:line="360" w:lineRule="auto"/>
+        <w:ind w:left="709"/>
+        <w:rPr>
+          <w:rFonts w:ascii="Times New Roman" w:hAnsi="Times New Roman" w:cs="Times New Roman"/>
+          <w:sz w:val="24"/>
+          <w:szCs w:val="24"/>
+        </w:rPr>
+      </w:pPr>
+    </w:p>
+    <w:p>
+      <w:pPr>
+        <w:tabs>
+          <w:tab w:val="left" w:pos="1335"/>
+        </w:tabs>
+        <w:spacing w:after="0" w:line="360" w:lineRule="auto"/>
+        <w:ind w:left="709"/>
+        <w:rPr>
+          <w:rFonts w:ascii="Times New Roman" w:hAnsi="Times New Roman" w:cs="Times New Roman"/>
+          <w:sz w:val="24"/>
+          <w:szCs w:val="24"/>
+        </w:rPr>
+      </w:pPr>
+      <w:proofErr w:type="spellStart"/>
+      <w:r>
+        <w:rPr>
+          <w:rFonts w:ascii="Times New Roman" w:hAnsi="Times New Roman" w:cs="Times New Roman"/>
+          <w:sz w:val="24"/>
+          <w:szCs w:val="24"/>
+        </w:rPr>
+        <w:t>Хз</w:t>
+      </w:r>
+      <w:proofErr w:type="spellEnd"/>
+      <w:r>
+        <w:rPr>
+          <w:rFonts w:ascii="Times New Roman" w:hAnsi="Times New Roman" w:cs="Times New Roman"/>
+          <w:sz w:val="24"/>
+          <w:szCs w:val="24"/>
+        </w:rPr>
+        <w:t xml:space="preserve"> как</w:t>
+      </w:r>
+      <w:bookmarkStart w:id="11" w:name="_GoBack"/>
+      <w:bookmarkEnd w:id="11"/>
+    </w:p>
+    <w:p>
+      <w:pPr>
+        <w:tabs>
+          <w:tab w:val="left" w:pos="1335"/>
+        </w:tabs>
+        <w:spacing w:after="0" w:line="360" w:lineRule="auto"/>
+        <w:ind w:left="709"/>
+        <w:rPr>
+          <w:rFonts w:ascii="Times New Roman" w:hAnsi="Times New Roman" w:cs="Times New Roman"/>
+          <w:sz w:val="24"/>
+          <w:szCs w:val="24"/>
+        </w:rPr>
+      </w:pPr>
+    </w:p>
+    <w:p>
+      <w:pPr>
+        <w:pStyle w:val="2"/>
+        <w:rPr>
+          <w:rFonts w:ascii="Times New Roman" w:hAnsi="Times New Roman" w:cs="Times New Roman"/>
+          <w:sz w:val="24"/>
+          <w:szCs w:val="24"/>
+        </w:rPr>
+      </w:pPr>
+      <w:r>
+        <w:rPr>
+          <w:rFonts w:ascii="Times New Roman" w:hAnsi="Times New Roman" w:cs="Times New Roman"/>
+          <w:sz w:val="24"/>
+          <w:szCs w:val="24"/>
+        </w:rPr>
+        <w:t xml:space="preserve">1.12 </w:t>
+      </w:r>
+      <w:r>
+        <w:rPr>
+          <w:rFonts w:ascii="Times New Roman" w:hAnsi="Times New Roman" w:cs="Times New Roman"/>
+          <w:sz w:val="24"/>
+          <w:szCs w:val="24"/>
+        </w:rPr>
+        <w:t>Начальная оценка стоимости, затрат и длительности проекта</w:t>
+      </w:r>
+    </w:p>
+    <w:p>
+      <w:pPr>
+        <w:tabs>
+          <w:tab w:val="left" w:pos="1335"/>
+        </w:tabs>
+        <w:spacing w:after="0" w:line="360" w:lineRule="auto"/>
+        <w:ind w:left="709"/>
+        <w:rPr>
+          <w:rFonts w:ascii="Times New Roman" w:hAnsi="Times New Roman" w:cs="Times New Roman"/>
+          <w:sz w:val="24"/>
+          <w:szCs w:val="24"/>
+        </w:rPr>
+      </w:pPr>
+    </w:p>
+    <w:p>
+      <w:pPr>
+        <w:tabs>
+          <w:tab w:val="left" w:pos="1335"/>
+        </w:tabs>
+        <w:spacing w:after="0" w:line="360" w:lineRule="auto"/>
+        <w:ind w:left="709"/>
+        <w:rPr>
+          <w:rFonts w:ascii="Times New Roman" w:hAnsi="Times New Roman" w:cs="Times New Roman"/>
+          <w:sz w:val="24"/>
+          <w:szCs w:val="24"/>
+        </w:rPr>
+      </w:pPr>
+    </w:p>
+    <w:p>
+      <w:pPr>
+        <w:tabs>
+          <w:tab w:val="left" w:pos="1335"/>
+        </w:tabs>
+        <w:spacing w:after="0" w:line="360" w:lineRule="auto"/>
+        <w:ind w:left="709"/>
+        <w:rPr>
+          <w:rFonts w:ascii="Times New Roman" w:hAnsi="Times New Roman" w:cs="Times New Roman"/>
+          <w:sz w:val="24"/>
+          <w:szCs w:val="24"/>
+        </w:rPr>
+      </w:pPr>
+    </w:p>
+    <w:p>
+      <w:pPr>
+        <w:tabs>
+          <w:tab w:val="left" w:pos="1335"/>
+        </w:tabs>
+        <w:spacing w:after="0" w:line="360" w:lineRule="auto"/>
+        <w:ind w:left="709"/>
+        <w:rPr>
+          <w:rFonts w:ascii="Times New Roman" w:hAnsi="Times New Roman" w:cs="Times New Roman"/>
+          <w:sz w:val="24"/>
+          <w:szCs w:val="24"/>
+        </w:rPr>
+      </w:pPr>
+      <w:r>
+        <w:rPr>
+          <w:rFonts w:ascii="Times New Roman" w:hAnsi="Times New Roman" w:cs="Times New Roman"/>
+          <w:sz w:val="24"/>
+          <w:szCs w:val="24"/>
+        </w:rPr>
+        <w:t>Д</w:t>
+      </w:r>
+    </w:p>
+    <w:p>
+      <w:pPr>
+        <w:tabs>
+          <w:tab w:val="left" w:pos="1335"/>
+        </w:tabs>
+        <w:spacing w:after="0" w:line="360" w:lineRule="auto"/>
+        <w:ind w:left="709"/>
+        <w:rPr>
+          <w:rFonts w:ascii="Times New Roman" w:hAnsi="Times New Roman" w:cs="Times New Roman"/>
+          <w:sz w:val="24"/>
+          <w:szCs w:val="24"/>
+        </w:rPr>
+      </w:pPr>
     </w:p>
     <w:sectPr>
       <w:pgSz w:w="11906" w:h="16838"/>
@@ -2759,10 +3761,10 @@
     </w:lvl>
   </w:abstractNum>
   <w:abstractNum w:abstractNumId="1">
-    <w:nsid w:val="47942B90"/>
+    <w:nsid w:val="46BF55E0"/>
     <w:multiLevelType w:val="hybridMultilevel"/>
-    <w:tmpl w:val="1E784990"/>
-    <w:lvl w:ilvl="0" w:tplc="91C00DB4">
+    <w:tmpl w:val="737A8EBC"/>
+    <w:lvl w:ilvl="0" w:tplc="357891D0">
       <w:start w:val="1"/>
       <w:numFmt w:val="decimal"/>
       <w:lvlText w:val="%1)"/>
@@ -2848,16 +3850,16 @@
     </w:lvl>
   </w:abstractNum>
   <w:abstractNum w:abstractNumId="2">
-    <w:nsid w:val="52D31E0C"/>
+    <w:nsid w:val="47942B90"/>
     <w:multiLevelType w:val="hybridMultilevel"/>
-    <w:tmpl w:val="9760B256"/>
-    <w:lvl w:ilvl="0" w:tplc="975E6184">
+    <w:tmpl w:val="1E784990"/>
+    <w:lvl w:ilvl="0" w:tplc="91C00DB4">
       <w:start w:val="1"/>
       <w:numFmt w:val="decimal"/>
       <w:lvlText w:val="%1)"/>
       <w:lvlJc w:val="left"/>
       <w:pPr>
-        <w:ind w:left="1070" w:hanging="360"/>
+        <w:ind w:left="1069" w:hanging="360"/>
       </w:pPr>
       <w:rPr>
         <w:rFonts w:hint="default"/>
@@ -2869,7 +3871,7 @@
       <w:lvlText w:val="%2."/>
       <w:lvlJc w:val="left"/>
       <w:pPr>
-        <w:ind w:left="1790" w:hanging="360"/>
+        <w:ind w:left="1789" w:hanging="360"/>
       </w:pPr>
     </w:lvl>
     <w:lvl w:ilvl="2" w:tplc="0419001B" w:tentative="1">
@@ -2878,7 +3880,7 @@
       <w:lvlText w:val="%3."/>
       <w:lvlJc w:val="right"/>
       <w:pPr>
-        <w:ind w:left="2510" w:hanging="180"/>
+        <w:ind w:left="2509" w:hanging="180"/>
       </w:pPr>
     </w:lvl>
     <w:lvl w:ilvl="3" w:tplc="0419000F" w:tentative="1">
@@ -2887,7 +3889,7 @@
       <w:lvlText w:val="%4."/>
       <w:lvlJc w:val="left"/>
       <w:pPr>
-        <w:ind w:left="3230" w:hanging="360"/>
+        <w:ind w:left="3229" w:hanging="360"/>
       </w:pPr>
     </w:lvl>
     <w:lvl w:ilvl="4" w:tplc="04190019" w:tentative="1">
@@ -2896,7 +3898,7 @@
       <w:lvlText w:val="%5."/>
       <w:lvlJc w:val="left"/>
       <w:pPr>
-        <w:ind w:left="3950" w:hanging="360"/>
+        <w:ind w:left="3949" w:hanging="360"/>
       </w:pPr>
     </w:lvl>
     <w:lvl w:ilvl="5" w:tplc="0419001B" w:tentative="1">
@@ -2905,7 +3907,7 @@
       <w:lvlText w:val="%6."/>
       <w:lvlJc w:val="right"/>
       <w:pPr>
-        <w:ind w:left="4670" w:hanging="180"/>
+        <w:ind w:left="4669" w:hanging="180"/>
       </w:pPr>
     </w:lvl>
     <w:lvl w:ilvl="6" w:tplc="0419000F" w:tentative="1">
@@ -2914,7 +3916,7 @@
       <w:lvlText w:val="%7."/>
       <w:lvlJc w:val="left"/>
       <w:pPr>
-        <w:ind w:left="5390" w:hanging="360"/>
+        <w:ind w:left="5389" w:hanging="360"/>
       </w:pPr>
     </w:lvl>
     <w:lvl w:ilvl="7" w:tplc="04190019" w:tentative="1">
@@ -2923,7 +3925,7 @@
       <w:lvlText w:val="%8."/>
       <w:lvlJc w:val="left"/>
       <w:pPr>
-        <w:ind w:left="6110" w:hanging="360"/>
+        <w:ind w:left="6109" w:hanging="360"/>
       </w:pPr>
     </w:lvl>
     <w:lvl w:ilvl="8" w:tplc="0419001B" w:tentative="1">
@@ -2932,21 +3934,21 @@
       <w:lvlText w:val="%9."/>
       <w:lvlJc w:val="right"/>
       <w:pPr>
-        <w:ind w:left="6830" w:hanging="180"/>
+        <w:ind w:left="6829" w:hanging="180"/>
       </w:pPr>
     </w:lvl>
   </w:abstractNum>
   <w:abstractNum w:abstractNumId="3">
-    <w:nsid w:val="684446A2"/>
+    <w:nsid w:val="52D31E0C"/>
     <w:multiLevelType w:val="hybridMultilevel"/>
-    <w:tmpl w:val="54EE867C"/>
-    <w:lvl w:ilvl="0" w:tplc="C6149262">
+    <w:tmpl w:val="9760B256"/>
+    <w:lvl w:ilvl="0" w:tplc="975E6184">
       <w:start w:val="1"/>
       <w:numFmt w:val="decimal"/>
-      <w:lvlText w:val="%1."/>
+      <w:lvlText w:val="%1)"/>
       <w:lvlJc w:val="left"/>
       <w:pPr>
-        <w:ind w:left="1069" w:hanging="360"/>
+        <w:ind w:left="1070" w:hanging="360"/>
       </w:pPr>
       <w:rPr>
         <w:rFonts w:hint="default"/>
@@ -2958,7 +3960,7 @@
       <w:lvlText w:val="%2."/>
       <w:lvlJc w:val="left"/>
       <w:pPr>
-        <w:ind w:left="1789" w:hanging="360"/>
+        <w:ind w:left="1790" w:hanging="360"/>
       </w:pPr>
     </w:lvl>
     <w:lvl w:ilvl="2" w:tplc="0419001B" w:tentative="1">
@@ -2967,7 +3969,7 @@
       <w:lvlText w:val="%3."/>
       <w:lvlJc w:val="right"/>
       <w:pPr>
-        <w:ind w:left="2509" w:hanging="180"/>
+        <w:ind w:left="2510" w:hanging="180"/>
       </w:pPr>
     </w:lvl>
     <w:lvl w:ilvl="3" w:tplc="0419000F" w:tentative="1">
@@ -2976,7 +3978,7 @@
       <w:lvlText w:val="%4."/>
       <w:lvlJc w:val="left"/>
       <w:pPr>
-        <w:ind w:left="3229" w:hanging="360"/>
+        <w:ind w:left="3230" w:hanging="360"/>
       </w:pPr>
     </w:lvl>
     <w:lvl w:ilvl="4" w:tplc="04190019" w:tentative="1">
@@ -2985,7 +3987,7 @@
       <w:lvlText w:val="%5."/>
       <w:lvlJc w:val="left"/>
       <w:pPr>
-        <w:ind w:left="3949" w:hanging="360"/>
+        <w:ind w:left="3950" w:hanging="360"/>
       </w:pPr>
     </w:lvl>
     <w:lvl w:ilvl="5" w:tplc="0419001B" w:tentative="1">
@@ -2994,7 +3996,7 @@
       <w:lvlText w:val="%6."/>
       <w:lvlJc w:val="right"/>
       <w:pPr>
-        <w:ind w:left="4669" w:hanging="180"/>
+        <w:ind w:left="4670" w:hanging="180"/>
       </w:pPr>
     </w:lvl>
     <w:lvl w:ilvl="6" w:tplc="0419000F" w:tentative="1">
@@ -3003,7 +4005,7 @@
       <w:lvlText w:val="%7."/>
       <w:lvlJc w:val="left"/>
       <w:pPr>
-        <w:ind w:left="5389" w:hanging="360"/>
+        <w:ind w:left="5390" w:hanging="360"/>
       </w:pPr>
     </w:lvl>
     <w:lvl w:ilvl="7" w:tplc="04190019" w:tentative="1">
@@ -3012,7 +4014,7 @@
       <w:lvlText w:val="%8."/>
       <w:lvlJc w:val="left"/>
       <w:pPr>
-        <w:ind w:left="6109" w:hanging="360"/>
+        <w:ind w:left="6110" w:hanging="360"/>
       </w:pPr>
     </w:lvl>
     <w:lvl w:ilvl="8" w:tplc="0419001B" w:tentative="1">
@@ -3021,6 +4023,95 @@
       <w:lvlText w:val="%9."/>
       <w:lvlJc w:val="right"/>
       <w:pPr>
+        <w:ind w:left="6830" w:hanging="180"/>
+      </w:pPr>
+    </w:lvl>
+  </w:abstractNum>
+  <w:abstractNum w:abstractNumId="4">
+    <w:nsid w:val="684446A2"/>
+    <w:multiLevelType w:val="hybridMultilevel"/>
+    <w:tmpl w:val="54EE867C"/>
+    <w:lvl w:ilvl="0" w:tplc="C6149262">
+      <w:start w:val="1"/>
+      <w:numFmt w:val="decimal"/>
+      <w:lvlText w:val="%1."/>
+      <w:lvlJc w:val="left"/>
+      <w:pPr>
+        <w:ind w:left="1069" w:hanging="360"/>
+      </w:pPr>
+      <w:rPr>
+        <w:rFonts w:hint="default"/>
+      </w:rPr>
+    </w:lvl>
+    <w:lvl w:ilvl="1" w:tplc="04190019" w:tentative="1">
+      <w:start w:val="1"/>
+      <w:numFmt w:val="lowerLetter"/>
+      <w:lvlText w:val="%2."/>
+      <w:lvlJc w:val="left"/>
+      <w:pPr>
+        <w:ind w:left="1789" w:hanging="360"/>
+      </w:pPr>
+    </w:lvl>
+    <w:lvl w:ilvl="2" w:tplc="0419001B" w:tentative="1">
+      <w:start w:val="1"/>
+      <w:numFmt w:val="lowerRoman"/>
+      <w:lvlText w:val="%3."/>
+      <w:lvlJc w:val="right"/>
+      <w:pPr>
+        <w:ind w:left="2509" w:hanging="180"/>
+      </w:pPr>
+    </w:lvl>
+    <w:lvl w:ilvl="3" w:tplc="0419000F" w:tentative="1">
+      <w:start w:val="1"/>
+      <w:numFmt w:val="decimal"/>
+      <w:lvlText w:val="%4."/>
+      <w:lvlJc w:val="left"/>
+      <w:pPr>
+        <w:ind w:left="3229" w:hanging="360"/>
+      </w:pPr>
+    </w:lvl>
+    <w:lvl w:ilvl="4" w:tplc="04190019" w:tentative="1">
+      <w:start w:val="1"/>
+      <w:numFmt w:val="lowerLetter"/>
+      <w:lvlText w:val="%5."/>
+      <w:lvlJc w:val="left"/>
+      <w:pPr>
+        <w:ind w:left="3949" w:hanging="360"/>
+      </w:pPr>
+    </w:lvl>
+    <w:lvl w:ilvl="5" w:tplc="0419001B" w:tentative="1">
+      <w:start w:val="1"/>
+      <w:numFmt w:val="lowerRoman"/>
+      <w:lvlText w:val="%6."/>
+      <w:lvlJc w:val="right"/>
+      <w:pPr>
+        <w:ind w:left="4669" w:hanging="180"/>
+      </w:pPr>
+    </w:lvl>
+    <w:lvl w:ilvl="6" w:tplc="0419000F" w:tentative="1">
+      <w:start w:val="1"/>
+      <w:numFmt w:val="decimal"/>
+      <w:lvlText w:val="%7."/>
+      <w:lvlJc w:val="left"/>
+      <w:pPr>
+        <w:ind w:left="5389" w:hanging="360"/>
+      </w:pPr>
+    </w:lvl>
+    <w:lvl w:ilvl="7" w:tplc="04190019" w:tentative="1">
+      <w:start w:val="1"/>
+      <w:numFmt w:val="lowerLetter"/>
+      <w:lvlText w:val="%8."/>
+      <w:lvlJc w:val="left"/>
+      <w:pPr>
+        <w:ind w:left="6109" w:hanging="360"/>
+      </w:pPr>
+    </w:lvl>
+    <w:lvl w:ilvl="8" w:tplc="0419001B" w:tentative="1">
+      <w:start w:val="1"/>
+      <w:numFmt w:val="lowerRoman"/>
+      <w:lvlText w:val="%9."/>
+      <w:lvlJc w:val="right"/>
+      <w:pPr>
         <w:ind w:left="6829" w:hanging="180"/>
       </w:pPr>
     </w:lvl>
@@ -3029,12 +4120,15 @@
     <w:abstractNumId w:val="0"/>
   </w:num>
   <w:num w:numId="2">
+    <w:abstractNumId w:val="3"/>
+  </w:num>
+  <w:num w:numId="3">
+    <w:abstractNumId w:val="4"/>
+  </w:num>
+  <w:num w:numId="4">
     <w:abstractNumId w:val="2"/>
   </w:num>
-  <w:num w:numId="3">
-    <w:abstractNumId w:val="3"/>
-  </w:num>
-  <w:num w:numId="4">
+  <w:num w:numId="5">
     <w:abstractNumId w:val="1"/>
   </w:num>
 </w:numbering>
@@ -4050,7 +5144,7 @@
 </file>
 
 <file path=customXml/itemProps1.xml><?xml version="1.0" encoding="utf-8"?>
-<ds:datastoreItem xmlns:ds="http://schemas.openxmlformats.org/officeDocument/2006/customXml" ds:itemID="{0C693F60-2069-41CE-9099-FD97BE78EB99}">
+<ds:datastoreItem xmlns:ds="http://schemas.openxmlformats.org/officeDocument/2006/customXml" ds:itemID="{CF3E4ABB-505B-4797-B6BA-95565FA6C5B0}">
   <ds:schemaRefs>
     <ds:schemaRef ds:uri="http://schemas.openxmlformats.org/officeDocument/2006/bibliography"/>
   </ds:schemaRefs>

--- a/doc/Отчет2.docx
+++ b/doc/Отчет2.docx
@@ -676,7 +676,7 @@
           <w:r>
             <w:fldChar w:fldCharType="separate"/>
           </w:r>
-          <w:hyperlink w:anchor="_Toc387168108" w:history="1">
+          <w:hyperlink w:anchor="_Toc387170730" w:history="1">
             <w:r>
               <w:rPr>
                 <w:rStyle w:val="a6"/>
@@ -704,7 +704,7 @@
                 <w:noProof/>
                 <w:webHidden/>
               </w:rPr>
-              <w:instrText xml:space="preserve"> PAGEREF _Toc387168108 \h </w:instrText>
+              <w:instrText xml:space="preserve"> PAGEREF _Toc387170730 \h </w:instrText>
             </w:r>
             <w:r>
               <w:rPr>
@@ -747,7 +747,7 @@
               <w:lang w:eastAsia="ru-RU"/>
             </w:rPr>
           </w:pPr>
-          <w:hyperlink w:anchor="_Toc387168109" w:history="1">
+          <w:hyperlink w:anchor="_Toc387170731" w:history="1">
             <w:r>
               <w:rPr>
                 <w:rStyle w:val="a6"/>
@@ -775,7 +775,7 @@
                 <w:noProof/>
                 <w:webHidden/>
               </w:rPr>
-              <w:instrText xml:space="preserve"> PAGEREF _Toc387168109 \h </w:instrText>
+              <w:instrText xml:space="preserve"> PAGEREF _Toc387170731 \h </w:instrText>
             </w:r>
             <w:r>
               <w:rPr>
@@ -818,7 +818,7 @@
               <w:lang w:eastAsia="ru-RU"/>
             </w:rPr>
           </w:pPr>
-          <w:hyperlink w:anchor="_Toc387168110" w:history="1">
+          <w:hyperlink w:anchor="_Toc387170732" w:history="1">
             <w:r>
               <w:rPr>
                 <w:rStyle w:val="a6"/>
@@ -846,7 +846,7 @@
                 <w:noProof/>
                 <w:webHidden/>
               </w:rPr>
-              <w:instrText xml:space="preserve"> PAGEREF _Toc387168110 \h </w:instrText>
+              <w:instrText xml:space="preserve"> PAGEREF _Toc387170732 \h </w:instrText>
             </w:r>
             <w:r>
               <w:rPr>
@@ -889,7 +889,7 @@
               <w:lang w:eastAsia="ru-RU"/>
             </w:rPr>
           </w:pPr>
-          <w:hyperlink w:anchor="_Toc387168111" w:history="1">
+          <w:hyperlink w:anchor="_Toc387170733" w:history="1">
             <w:r>
               <w:rPr>
                 <w:rStyle w:val="a6"/>
@@ -917,7 +917,7 @@
                 <w:noProof/>
                 <w:webHidden/>
               </w:rPr>
-              <w:instrText xml:space="preserve"> PAGEREF _Toc387168111 \h </w:instrText>
+              <w:instrText xml:space="preserve"> PAGEREF _Toc387170733 \h </w:instrText>
             </w:r>
             <w:r>
               <w:rPr>
@@ -960,7 +960,7 @@
               <w:lang w:eastAsia="ru-RU"/>
             </w:rPr>
           </w:pPr>
-          <w:hyperlink w:anchor="_Toc387168112" w:history="1">
+          <w:hyperlink w:anchor="_Toc387170734" w:history="1">
             <w:r>
               <w:rPr>
                 <w:rStyle w:val="a6"/>
@@ -988,7 +988,7 @@
                 <w:noProof/>
                 <w:webHidden/>
               </w:rPr>
-              <w:instrText xml:space="preserve"> PAGEREF _Toc387168112 \h </w:instrText>
+              <w:instrText xml:space="preserve"> PAGEREF _Toc387170734 \h </w:instrText>
             </w:r>
             <w:r>
               <w:rPr>
@@ -1031,7 +1031,7 @@
               <w:lang w:eastAsia="ru-RU"/>
             </w:rPr>
           </w:pPr>
-          <w:hyperlink w:anchor="_Toc387168113" w:history="1">
+          <w:hyperlink w:anchor="_Toc387170735" w:history="1">
             <w:r>
               <w:rPr>
                 <w:rStyle w:val="a6"/>
@@ -1059,7 +1059,7 @@
                 <w:noProof/>
                 <w:webHidden/>
               </w:rPr>
-              <w:instrText xml:space="preserve"> PAGEREF _Toc387168113 \h </w:instrText>
+              <w:instrText xml:space="preserve"> PAGEREF _Toc387170735 \h </w:instrText>
             </w:r>
             <w:r>
               <w:rPr>
@@ -1103,7 +1103,7 @@
               <w:lang w:eastAsia="ru-RU"/>
             </w:rPr>
           </w:pPr>
-          <w:hyperlink w:anchor="_Toc387168114" w:history="1">
+          <w:hyperlink w:anchor="_Toc387170736" w:history="1">
             <w:r>
               <w:rPr>
                 <w:rStyle w:val="a6"/>
@@ -1147,7 +1147,7 @@
                 <w:noProof/>
                 <w:webHidden/>
               </w:rPr>
-              <w:instrText xml:space="preserve"> PAGEREF _Toc387168114 \h </w:instrText>
+              <w:instrText xml:space="preserve"> PAGEREF _Toc387170736 \h </w:instrText>
             </w:r>
             <w:r>
               <w:rPr>
@@ -1190,7 +1190,7 @@
               <w:lang w:eastAsia="ru-RU"/>
             </w:rPr>
           </w:pPr>
-          <w:hyperlink w:anchor="_Toc387168115" w:history="1">
+          <w:hyperlink w:anchor="_Toc387170737" w:history="1">
             <w:r>
               <w:rPr>
                 <w:rStyle w:val="a6"/>
@@ -1218,7 +1218,7 @@
                 <w:noProof/>
                 <w:webHidden/>
               </w:rPr>
-              <w:instrText xml:space="preserve"> PAGEREF _Toc387168115 \h </w:instrText>
+              <w:instrText xml:space="preserve"> PAGEREF _Toc387170737 \h </w:instrText>
             </w:r>
             <w:r>
               <w:rPr>
@@ -1261,7 +1261,7 @@
               <w:lang w:eastAsia="ru-RU"/>
             </w:rPr>
           </w:pPr>
-          <w:hyperlink w:anchor="_Toc387168116" w:history="1">
+          <w:hyperlink w:anchor="_Toc387170738" w:history="1">
             <w:r>
               <w:rPr>
                 <w:rStyle w:val="a6"/>
@@ -1289,7 +1289,7 @@
                 <w:noProof/>
                 <w:webHidden/>
               </w:rPr>
-              <w:instrText xml:space="preserve"> PAGEREF _Toc387168116 \h </w:instrText>
+              <w:instrText xml:space="preserve"> PAGEREF _Toc387170738 \h </w:instrText>
             </w:r>
             <w:r>
               <w:rPr>
@@ -1332,7 +1332,7 @@
               <w:lang w:eastAsia="ru-RU"/>
             </w:rPr>
           </w:pPr>
-          <w:hyperlink w:anchor="_Toc387168117" w:history="1">
+          <w:hyperlink w:anchor="_Toc387170739" w:history="1">
             <w:r>
               <w:rPr>
                 <w:rStyle w:val="a6"/>
@@ -1360,7 +1360,7 @@
                 <w:noProof/>
                 <w:webHidden/>
               </w:rPr>
-              <w:instrText xml:space="preserve"> PAGEREF _Toc387168117 \h </w:instrText>
+              <w:instrText xml:space="preserve"> PAGEREF _Toc387170739 \h </w:instrText>
             </w:r>
             <w:r>
               <w:rPr>
@@ -1403,7 +1403,7 @@
               <w:lang w:eastAsia="ru-RU"/>
             </w:rPr>
           </w:pPr>
-          <w:hyperlink w:anchor="_Toc387168118" w:history="1">
+          <w:hyperlink w:anchor="_Toc387170740" w:history="1">
             <w:r>
               <w:rPr>
                 <w:rStyle w:val="a6"/>
@@ -1431,7 +1431,7 @@
                 <w:noProof/>
                 <w:webHidden/>
               </w:rPr>
-              <w:instrText xml:space="preserve"> PAGEREF _Toc387168118 \h </w:instrText>
+              <w:instrText xml:space="preserve"> PAGEREF _Toc387170740 \h </w:instrText>
             </w:r>
             <w:r>
               <w:rPr>
@@ -1452,6 +1452,324 @@
                 <w:webHidden/>
               </w:rPr>
               <w:t>7</w:t>
+            </w:r>
+            <w:r>
+              <w:rPr>
+                <w:noProof/>
+                <w:webHidden/>
+              </w:rPr>
+              <w:fldChar w:fldCharType="end"/>
+            </w:r>
+          </w:hyperlink>
+        </w:p>
+        <w:p>
+          <w:pPr>
+            <w:pStyle w:val="21"/>
+            <w:tabs>
+              <w:tab w:val="right" w:leader="dot" w:pos="9345"/>
+            </w:tabs>
+            <w:rPr>
+              <w:rFonts w:eastAsiaTheme="minorEastAsia"/>
+              <w:noProof/>
+              <w:lang w:eastAsia="ru-RU"/>
+            </w:rPr>
+          </w:pPr>
+          <w:hyperlink w:anchor="_Toc387170741" w:history="1">
+            <w:r>
+              <w:rPr>
+                <w:rStyle w:val="a6"/>
+                <w:rFonts w:ascii="Times New Roman" w:hAnsi="Times New Roman" w:cs="Times New Roman"/>
+                <w:noProof/>
+              </w:rPr>
+              <w:t>1.11 Описание возможной архитектуры</w:t>
+            </w:r>
+            <w:r>
+              <w:rPr>
+                <w:noProof/>
+                <w:webHidden/>
+              </w:rPr>
+              <w:tab/>
+            </w:r>
+            <w:r>
+              <w:rPr>
+                <w:noProof/>
+                <w:webHidden/>
+              </w:rPr>
+              <w:fldChar w:fldCharType="begin"/>
+            </w:r>
+            <w:r>
+              <w:rPr>
+                <w:noProof/>
+                <w:webHidden/>
+              </w:rPr>
+              <w:instrText xml:space="preserve"> PAGEREF _Toc387170741 \h </w:instrText>
+            </w:r>
+            <w:r>
+              <w:rPr>
+                <w:noProof/>
+                <w:webHidden/>
+              </w:rPr>
+            </w:r>
+            <w:r>
+              <w:rPr>
+                <w:noProof/>
+                <w:webHidden/>
+              </w:rPr>
+              <w:fldChar w:fldCharType="separate"/>
+            </w:r>
+            <w:r>
+              <w:rPr>
+                <w:noProof/>
+                <w:webHidden/>
+              </w:rPr>
+              <w:t>7</w:t>
+            </w:r>
+            <w:r>
+              <w:rPr>
+                <w:noProof/>
+                <w:webHidden/>
+              </w:rPr>
+              <w:fldChar w:fldCharType="end"/>
+            </w:r>
+          </w:hyperlink>
+        </w:p>
+        <w:p>
+          <w:pPr>
+            <w:pStyle w:val="21"/>
+            <w:tabs>
+              <w:tab w:val="right" w:leader="dot" w:pos="9345"/>
+            </w:tabs>
+            <w:rPr>
+              <w:rFonts w:eastAsiaTheme="minorEastAsia"/>
+              <w:noProof/>
+              <w:lang w:eastAsia="ru-RU"/>
+            </w:rPr>
+          </w:pPr>
+          <w:hyperlink w:anchor="_Toc387170742" w:history="1">
+            <w:r>
+              <w:rPr>
+                <w:rStyle w:val="a6"/>
+                <w:rFonts w:ascii="Times New Roman" w:hAnsi="Times New Roman" w:cs="Times New Roman"/>
+                <w:noProof/>
+              </w:rPr>
+              <w:t>1.12 Начальная оценка стоимости, затрат и длительности проекта</w:t>
+            </w:r>
+            <w:r>
+              <w:rPr>
+                <w:noProof/>
+                <w:webHidden/>
+              </w:rPr>
+              <w:tab/>
+            </w:r>
+            <w:r>
+              <w:rPr>
+                <w:noProof/>
+                <w:webHidden/>
+              </w:rPr>
+              <w:fldChar w:fldCharType="begin"/>
+            </w:r>
+            <w:r>
+              <w:rPr>
+                <w:noProof/>
+                <w:webHidden/>
+              </w:rPr>
+              <w:instrText xml:space="preserve"> PAGEREF _Toc387170742 \h </w:instrText>
+            </w:r>
+            <w:r>
+              <w:rPr>
+                <w:noProof/>
+                <w:webHidden/>
+              </w:rPr>
+            </w:r>
+            <w:r>
+              <w:rPr>
+                <w:noProof/>
+                <w:webHidden/>
+              </w:rPr>
+              <w:fldChar w:fldCharType="separate"/>
+            </w:r>
+            <w:r>
+              <w:rPr>
+                <w:noProof/>
+                <w:webHidden/>
+              </w:rPr>
+              <w:t>7</w:t>
+            </w:r>
+            <w:r>
+              <w:rPr>
+                <w:noProof/>
+                <w:webHidden/>
+              </w:rPr>
+              <w:fldChar w:fldCharType="end"/>
+            </w:r>
+          </w:hyperlink>
+        </w:p>
+        <w:p>
+          <w:pPr>
+            <w:pStyle w:val="21"/>
+            <w:tabs>
+              <w:tab w:val="left" w:pos="880"/>
+              <w:tab w:val="right" w:leader="dot" w:pos="9345"/>
+            </w:tabs>
+            <w:rPr>
+              <w:rFonts w:eastAsiaTheme="minorEastAsia"/>
+              <w:noProof/>
+              <w:lang w:eastAsia="ru-RU"/>
+            </w:rPr>
+          </w:pPr>
+          <w:hyperlink w:anchor="_Toc387170743" w:history="1">
+            <w:r>
+              <w:rPr>
+                <w:rStyle w:val="a6"/>
+                <w:rFonts w:ascii="Times New Roman" w:hAnsi="Times New Roman" w:cs="Times New Roman"/>
+                <w:noProof/>
+              </w:rPr>
+              <w:t>1.12</w:t>
+            </w:r>
+            <w:r>
+              <w:rPr>
+                <w:rFonts w:eastAsiaTheme="minorEastAsia"/>
+                <w:noProof/>
+                <w:lang w:eastAsia="ru-RU"/>
+              </w:rPr>
+              <w:tab/>
+            </w:r>
+            <w:r>
+              <w:rPr>
+                <w:rStyle w:val="a6"/>
+                <w:rFonts w:ascii="Times New Roman" w:hAnsi="Times New Roman" w:cs="Times New Roman"/>
+                <w:noProof/>
+              </w:rPr>
+              <w:t>Начальный план выпусков версий.</w:t>
+            </w:r>
+            <w:r>
+              <w:rPr>
+                <w:noProof/>
+                <w:webHidden/>
+              </w:rPr>
+              <w:tab/>
+            </w:r>
+            <w:r>
+              <w:rPr>
+                <w:noProof/>
+                <w:webHidden/>
+              </w:rPr>
+              <w:fldChar w:fldCharType="begin"/>
+            </w:r>
+            <w:r>
+              <w:rPr>
+                <w:noProof/>
+                <w:webHidden/>
+              </w:rPr>
+              <w:instrText xml:space="preserve"> PAGEREF _Toc387170743 \h </w:instrText>
+            </w:r>
+            <w:r>
+              <w:rPr>
+                <w:noProof/>
+                <w:webHidden/>
+              </w:rPr>
+            </w:r>
+            <w:r>
+              <w:rPr>
+                <w:noProof/>
+                <w:webHidden/>
+              </w:rPr>
+              <w:fldChar w:fldCharType="separate"/>
+            </w:r>
+            <w:r>
+              <w:rPr>
+                <w:noProof/>
+                <w:webHidden/>
+              </w:rPr>
+              <w:t>8</w:t>
+            </w:r>
+            <w:r>
+              <w:rPr>
+                <w:noProof/>
+                <w:webHidden/>
+              </w:rPr>
+              <w:fldChar w:fldCharType="end"/>
+            </w:r>
+          </w:hyperlink>
+        </w:p>
+        <w:p>
+          <w:pPr>
+            <w:pStyle w:val="11"/>
+            <w:tabs>
+              <w:tab w:val="left" w:pos="440"/>
+              <w:tab w:val="right" w:leader="dot" w:pos="9345"/>
+            </w:tabs>
+            <w:rPr>
+              <w:rFonts w:eastAsiaTheme="minorEastAsia"/>
+              <w:noProof/>
+              <w:lang w:eastAsia="ru-RU"/>
+            </w:rPr>
+          </w:pPr>
+          <w:hyperlink w:anchor="_Toc387170744" w:history="1">
+            <w:r>
+              <w:rPr>
+                <w:rStyle w:val="a6"/>
+                <w:rFonts w:ascii="Times New Roman" w:hAnsi="Times New Roman" w:cs="Times New Roman"/>
+                <w:noProof/>
+              </w:rPr>
+              <w:t xml:space="preserve">2 </w:t>
+            </w:r>
+            <w:r>
+              <w:rPr>
+                <w:rFonts w:eastAsiaTheme="minorEastAsia"/>
+                <w:noProof/>
+                <w:lang w:eastAsia="ru-RU"/>
+              </w:rPr>
+              <w:tab/>
+            </w:r>
+            <w:r>
+              <w:rPr>
+                <w:rStyle w:val="a6"/>
+                <w:rFonts w:ascii="Times New Roman" w:hAnsi="Times New Roman" w:cs="Times New Roman"/>
+                <w:noProof/>
+              </w:rPr>
+              <w:t>Этап проектирования (Развитие)</w:t>
+            </w:r>
+            <w:r>
+              <w:rPr>
+                <w:noProof/>
+                <w:webHidden/>
+              </w:rPr>
+              <w:tab/>
+            </w:r>
+            <w:r>
+              <w:rPr>
+                <w:noProof/>
+                <w:webHidden/>
+              </w:rPr>
+              <w:fldChar w:fldCharType="begin"/>
+            </w:r>
+            <w:r>
+              <w:rPr>
+                <w:noProof/>
+                <w:webHidden/>
+              </w:rPr>
+              <w:instrText xml:space="preserve"> PAGEREF _Toc387170744 \h </w:instrText>
+            </w:r>
+            <w:r>
+              <w:rPr>
+                <w:noProof/>
+                <w:webHidden/>
+              </w:rPr>
+            </w:r>
+            <w:r>
+              <w:rPr>
+                <w:noProof/>
+                <w:webHidden/>
+              </w:rPr>
+              <w:fldChar w:fldCharType="separate"/>
+            </w:r>
+            <w:r>
+              <w:rPr>
+                <w:noProof/>
+                <w:webHidden/>
+              </w:rPr>
+              <w:t>8</w:t>
             </w:r>
             <w:r>
               <w:rPr>
@@ -1501,7 +1819,7 @@
           <w:szCs w:val="24"/>
         </w:rPr>
       </w:pPr>
-      <w:bookmarkStart w:id="0" w:name="_Toc387168108"/>
+      <w:bookmarkStart w:id="0" w:name="_Toc387170730"/>
       <w:r>
         <w:rPr>
           <w:rFonts w:ascii="Times New Roman" w:hAnsi="Times New Roman" w:cs="Times New Roman"/>
@@ -1531,7 +1849,7 @@
           <w:szCs w:val="24"/>
         </w:rPr>
       </w:pPr>
-      <w:bookmarkStart w:id="1" w:name="_Toc387168109"/>
+      <w:bookmarkStart w:id="1" w:name="_Toc387170731"/>
       <w:r>
         <w:rPr>
           <w:rFonts w:ascii="Times New Roman" w:hAnsi="Times New Roman" w:cs="Times New Roman"/>
@@ -1914,7 +2232,7 @@
           <w:szCs w:val="24"/>
         </w:rPr>
       </w:pPr>
-      <w:bookmarkStart w:id="2" w:name="_Toc387168110"/>
+      <w:bookmarkStart w:id="2" w:name="_Toc387170732"/>
       <w:r>
         <w:rPr>
           <w:rFonts w:ascii="Times New Roman" w:hAnsi="Times New Roman" w:cs="Times New Roman"/>
@@ -2354,7 +2672,7 @@
           <w:szCs w:val="24"/>
         </w:rPr>
       </w:pPr>
-      <w:bookmarkStart w:id="3" w:name="_Toc387168111"/>
+      <w:bookmarkStart w:id="3" w:name="_Toc387170733"/>
       <w:r>
         <w:rPr>
           <w:rFonts w:ascii="Times New Roman" w:hAnsi="Times New Roman" w:cs="Times New Roman"/>
@@ -2460,7 +2778,7 @@
           <w:szCs w:val="24"/>
         </w:rPr>
       </w:pPr>
-      <w:bookmarkStart w:id="4" w:name="_Toc387168112"/>
+      <w:bookmarkStart w:id="4" w:name="_Toc387170734"/>
       <w:r>
         <w:rPr>
           <w:rFonts w:ascii="Times New Roman" w:hAnsi="Times New Roman" w:cs="Times New Roman"/>
@@ -2597,7 +2915,7 @@
           <w:szCs w:val="24"/>
         </w:rPr>
       </w:pPr>
-      <w:bookmarkStart w:id="5" w:name="_Toc387168113"/>
+      <w:bookmarkStart w:id="5" w:name="_Toc387170735"/>
       <w:r>
         <w:rPr>
           <w:rFonts w:ascii="Times New Roman" w:hAnsi="Times New Roman" w:cs="Times New Roman"/>
@@ -2770,7 +3088,7 @@
           <w:szCs w:val="24"/>
         </w:rPr>
       </w:pPr>
-      <w:bookmarkStart w:id="6" w:name="_Toc387168114"/>
+      <w:bookmarkStart w:id="6" w:name="_Toc387170736"/>
       <w:r>
         <w:rPr>
           <w:rFonts w:ascii="Times New Roman" w:hAnsi="Times New Roman" w:cs="Times New Roman"/>
@@ -2900,7 +3218,7 @@
           <w:szCs w:val="24"/>
         </w:rPr>
       </w:pPr>
-      <w:bookmarkStart w:id="7" w:name="_Toc387168115"/>
+      <w:bookmarkStart w:id="7" w:name="_Toc387170737"/>
       <w:r>
         <w:rPr>
           <w:rFonts w:ascii="Times New Roman" w:hAnsi="Times New Roman" w:cs="Times New Roman"/>
@@ -3025,7 +3343,7 @@
         </w:rPr>
         <w:tab/>
       </w:r>
-      <w:bookmarkStart w:id="8" w:name="_Toc387168116"/>
+      <w:bookmarkStart w:id="8" w:name="_Toc387170738"/>
       <w:r>
         <w:rPr>
           <w:rFonts w:ascii="Times New Roman" w:hAnsi="Times New Roman" w:cs="Times New Roman"/>
@@ -3118,7 +3436,7 @@
           <w:szCs w:val="24"/>
         </w:rPr>
       </w:pPr>
-      <w:bookmarkStart w:id="9" w:name="_Toc387168117"/>
+      <w:bookmarkStart w:id="9" w:name="_Toc387170739"/>
       <w:r>
         <w:rPr>
           <w:rFonts w:ascii="Times New Roman" w:hAnsi="Times New Roman" w:cs="Times New Roman"/>
@@ -3381,7 +3699,7 @@
           <w:szCs w:val="24"/>
         </w:rPr>
       </w:pPr>
-      <w:bookmarkStart w:id="10" w:name="_Toc387168118"/>
+      <w:bookmarkStart w:id="10" w:name="_Toc387170740"/>
       <w:r>
         <w:rPr>
           <w:rFonts w:ascii="Times New Roman" w:hAnsi="Times New Roman" w:cs="Times New Roman"/>
@@ -3475,6 +3793,7 @@
           <w:szCs w:val="24"/>
         </w:rPr>
       </w:pPr>
+      <w:bookmarkStart w:id="11" w:name="_Toc387170741"/>
       <w:r>
         <w:rPr>
           <w:rFonts w:ascii="Times New Roman" w:hAnsi="Times New Roman" w:cs="Times New Roman"/>
@@ -3491,6 +3810,7 @@
         </w:rPr>
         <w:t>Описание возможной архитектуры</w:t>
       </w:r>
+      <w:bookmarkEnd w:id="11"/>
     </w:p>
     <w:p>
       <w:pPr>
@@ -3517,6 +3837,7 @@
           <w:rFonts w:ascii="Times New Roman" w:hAnsi="Times New Roman" w:cs="Times New Roman"/>
           <w:sz w:val="24"/>
           <w:szCs w:val="24"/>
+          <w:lang w:val="en-US"/>
         </w:rPr>
       </w:pPr>
       <w:proofErr w:type="spellStart"/>
@@ -3537,8 +3858,6 @@
         </w:rPr>
         <w:t xml:space="preserve"> как</w:t>
       </w:r>
-      <w:bookmarkStart w:id="11" w:name="_GoBack"/>
-      <w:bookmarkEnd w:id="11"/>
     </w:p>
     <w:p>
       <w:pPr>
@@ -3549,35 +3868,77 @@
         <w:ind w:left="709"/>
         <w:rPr>
           <w:rFonts w:ascii="Times New Roman" w:hAnsi="Times New Roman" w:cs="Times New Roman"/>
-          <w:sz w:val="24"/>
-          <w:szCs w:val="24"/>
-        </w:rPr>
-      </w:pPr>
-    </w:p>
-    <w:p>
-      <w:pPr>
-        <w:pStyle w:val="2"/>
-        <w:rPr>
-          <w:rFonts w:ascii="Times New Roman" w:hAnsi="Times New Roman" w:cs="Times New Roman"/>
-          <w:sz w:val="24"/>
-          <w:szCs w:val="24"/>
-        </w:rPr>
-      </w:pPr>
-      <w:r>
-        <w:rPr>
-          <w:rFonts w:ascii="Times New Roman" w:hAnsi="Times New Roman" w:cs="Times New Roman"/>
-          <w:sz w:val="24"/>
-          <w:szCs w:val="24"/>
-        </w:rPr>
-        <w:t xml:space="preserve">1.12 </w:t>
-      </w:r>
-      <w:r>
-        <w:rPr>
-          <w:rFonts w:ascii="Times New Roman" w:hAnsi="Times New Roman" w:cs="Times New Roman"/>
-          <w:sz w:val="24"/>
-          <w:szCs w:val="24"/>
-        </w:rPr>
-        <w:t>Начальная оценка стоимости, затрат и длительности проекта</w:t>
+          <w:color w:val="E36C0A" w:themeColor="accent6" w:themeShade="BF"/>
+          <w:sz w:val="24"/>
+          <w:szCs w:val="24"/>
+        </w:rPr>
+      </w:pPr>
+      <w:proofErr w:type="spellStart"/>
+      <w:proofErr w:type="gramStart"/>
+      <w:r>
+        <w:rPr>
+          <w:rFonts w:ascii="Times New Roman" w:hAnsi="Times New Roman" w:cs="Times New Roman"/>
+          <w:color w:val="E36C0A" w:themeColor="accent6" w:themeShade="BF"/>
+          <w:sz w:val="24"/>
+          <w:szCs w:val="24"/>
+          <w:lang w:val="en-US"/>
+        </w:rPr>
+        <w:t>перечень</w:t>
+      </w:r>
+      <w:proofErr w:type="spellEnd"/>
+      <w:proofErr w:type="gramEnd"/>
+      <w:r>
+        <w:rPr>
+          <w:rFonts w:ascii="Times New Roman" w:hAnsi="Times New Roman" w:cs="Times New Roman"/>
+          <w:color w:val="E36C0A" w:themeColor="accent6" w:themeShade="BF"/>
+          <w:sz w:val="24"/>
+          <w:szCs w:val="24"/>
+          <w:lang w:val="en-US"/>
+        </w:rPr>
+        <w:t xml:space="preserve"> </w:t>
+      </w:r>
+      <w:proofErr w:type="spellStart"/>
+      <w:r>
+        <w:rPr>
+          <w:rFonts w:ascii="Times New Roman" w:hAnsi="Times New Roman" w:cs="Times New Roman"/>
+          <w:color w:val="E36C0A" w:themeColor="accent6" w:themeShade="BF"/>
+          <w:sz w:val="24"/>
+          <w:szCs w:val="24"/>
+          <w:lang w:val="en-US"/>
+        </w:rPr>
+        <w:t>архитектурно-значимых</w:t>
+      </w:r>
+      <w:proofErr w:type="spellEnd"/>
+      <w:r>
+        <w:rPr>
+          <w:rFonts w:ascii="Times New Roman" w:hAnsi="Times New Roman" w:cs="Times New Roman"/>
+          <w:color w:val="E36C0A" w:themeColor="accent6" w:themeShade="BF"/>
+          <w:sz w:val="24"/>
+          <w:szCs w:val="24"/>
+          <w:lang w:val="en-US"/>
+        </w:rPr>
+        <w:t xml:space="preserve"> </w:t>
+      </w:r>
+      <w:proofErr w:type="spellStart"/>
+      <w:r>
+        <w:rPr>
+          <w:rFonts w:ascii="Times New Roman" w:hAnsi="Times New Roman" w:cs="Times New Roman"/>
+          <w:color w:val="E36C0A" w:themeColor="accent6" w:themeShade="BF"/>
+          <w:sz w:val="24"/>
+          <w:szCs w:val="24"/>
+          <w:lang w:val="en-US"/>
+        </w:rPr>
+        <w:t>прецедентов</w:t>
+      </w:r>
+      <w:proofErr w:type="spellEnd"/>
+      <w:r>
+        <w:rPr>
+          <w:rFonts w:ascii="Times New Roman" w:hAnsi="Times New Roman" w:cs="Times New Roman"/>
+          <w:color w:val="E36C0A" w:themeColor="accent6" w:themeShade="BF"/>
+          <w:sz w:val="24"/>
+          <w:szCs w:val="24"/>
+        </w:rPr>
+        <w:t>?</w:t>
       </w:r>
     </w:p>
     <w:p>
@@ -3600,13 +3961,29 @@
           <w:tab w:val="left" w:pos="1335"/>
         </w:tabs>
         <w:spacing w:after="0" w:line="360" w:lineRule="auto"/>
-        <w:ind w:left="709"/>
-        <w:rPr>
-          <w:rFonts w:ascii="Times New Roman" w:hAnsi="Times New Roman" w:cs="Times New Roman"/>
-          <w:sz w:val="24"/>
-          <w:szCs w:val="24"/>
-        </w:rPr>
-      </w:pPr>
+        <w:ind w:left="709" w:firstLine="709"/>
+        <w:rPr>
+          <w:rFonts w:ascii="Times New Roman" w:hAnsi="Times New Roman" w:cs="Times New Roman"/>
+          <w:sz w:val="24"/>
+          <w:szCs w:val="24"/>
+        </w:rPr>
+      </w:pPr>
+      <w:r>
+        <w:rPr>
+          <w:rFonts w:ascii="Times New Roman" w:hAnsi="Times New Roman" w:cs="Times New Roman"/>
+          <w:sz w:val="24"/>
+          <w:szCs w:val="24"/>
+        </w:rPr>
+        <w:t>обобщенные механизмы проектирования</w:t>
+      </w:r>
+      <w:r>
+        <w:rPr>
+          <w:rFonts w:ascii="Times New Roman" w:hAnsi="Times New Roman" w:cs="Times New Roman"/>
+          <w:sz w:val="24"/>
+          <w:szCs w:val="24"/>
+        </w:rPr>
+        <w:t>.</w:t>
+      </w:r>
     </w:p>
     <w:p>
       <w:pPr>
@@ -3614,13 +3991,45 @@
           <w:tab w:val="left" w:pos="1335"/>
         </w:tabs>
         <w:spacing w:after="0" w:line="360" w:lineRule="auto"/>
-        <w:ind w:left="709"/>
-        <w:rPr>
-          <w:rFonts w:ascii="Times New Roman" w:hAnsi="Times New Roman" w:cs="Times New Roman"/>
-          <w:sz w:val="24"/>
-          <w:szCs w:val="24"/>
-        </w:rPr>
-      </w:pPr>
+        <w:ind w:left="709" w:firstLine="709"/>
+        <w:rPr>
+          <w:rFonts w:ascii="Times New Roman" w:hAnsi="Times New Roman" w:cs="Times New Roman"/>
+          <w:sz w:val="24"/>
+          <w:szCs w:val="24"/>
+        </w:rPr>
+      </w:pPr>
+      <w:r>
+        <w:rPr>
+          <w:rFonts w:ascii="Times New Roman" w:hAnsi="Times New Roman" w:cs="Times New Roman"/>
+          <w:sz w:val="24"/>
+          <w:szCs w:val="24"/>
+        </w:rPr>
+        <w:t>Буем использовать каскадную модель проектирования (классический жизненный</w:t>
+      </w:r>
+      <w:r>
+        <w:rPr>
+          <w:rFonts w:ascii="Times New Roman" w:hAnsi="Times New Roman" w:cs="Times New Roman"/>
+          <w:sz w:val="24"/>
+          <w:szCs w:val="24"/>
+        </w:rPr>
+        <w:t xml:space="preserve"> цикл), поскольку он  </w:t>
+      </w:r>
+      <w:r>
+        <w:rPr>
+          <w:rFonts w:ascii="Times New Roman" w:hAnsi="Times New Roman" w:cs="Times New Roman"/>
+          <w:sz w:val="24"/>
+          <w:szCs w:val="24"/>
+        </w:rPr>
+        <w:t>дает план и временной график по всем этапам проекта, упорядочивает ход конструирования</w:t>
+      </w:r>
+      <w:r>
+        <w:rPr>
+          <w:rFonts w:ascii="Times New Roman" w:hAnsi="Times New Roman" w:cs="Times New Roman"/>
+          <w:sz w:val="24"/>
+          <w:szCs w:val="24"/>
+        </w:rPr>
+        <w:t>. Проект нам надо сдать уже готовый.</w:t>
+      </w:r>
     </w:p>
     <w:p>
       <w:pPr>
@@ -3628,20 +4037,28 @@
           <w:tab w:val="left" w:pos="1335"/>
         </w:tabs>
         <w:spacing w:after="0" w:line="360" w:lineRule="auto"/>
-        <w:ind w:left="709"/>
-        <w:rPr>
-          <w:rFonts w:ascii="Times New Roman" w:hAnsi="Times New Roman" w:cs="Times New Roman"/>
-          <w:sz w:val="24"/>
-          <w:szCs w:val="24"/>
-        </w:rPr>
-      </w:pPr>
-      <w:r>
-        <w:rPr>
-          <w:rFonts w:ascii="Times New Roman" w:hAnsi="Times New Roman" w:cs="Times New Roman"/>
-          <w:sz w:val="24"/>
-          <w:szCs w:val="24"/>
-        </w:rPr>
-        <w:t>Д</w:t>
+        <w:ind w:left="709" w:firstLine="709"/>
+        <w:rPr>
+          <w:rFonts w:ascii="Times New Roman" w:hAnsi="Times New Roman" w:cs="Times New Roman"/>
+          <w:sz w:val="24"/>
+          <w:szCs w:val="24"/>
+        </w:rPr>
+      </w:pPr>
+      <w:r>
+        <w:rPr>
+          <w:rFonts w:ascii="Times New Roman" w:hAnsi="Times New Roman" w:cs="Times New Roman"/>
+          <w:sz w:val="24"/>
+          <w:szCs w:val="24"/>
+        </w:rPr>
+        <w:t>системное ПО</w:t>
+      </w:r>
+      <w:r>
+        <w:rPr>
+          <w:rFonts w:ascii="Times New Roman" w:hAnsi="Times New Roman" w:cs="Times New Roman"/>
+          <w:sz w:val="24"/>
+          <w:szCs w:val="24"/>
+        </w:rPr>
+        <w:t xml:space="preserve">. </w:t>
       </w:r>
     </w:p>
     <w:p>
@@ -3650,6 +4067,435 @@
           <w:tab w:val="left" w:pos="1335"/>
         </w:tabs>
         <w:spacing w:after="0" w:line="360" w:lineRule="auto"/>
+        <w:ind w:left="709" w:firstLine="709"/>
+        <w:rPr>
+          <w:rFonts w:ascii="Times New Roman" w:hAnsi="Times New Roman" w:cs="Times New Roman"/>
+          <w:sz w:val="24"/>
+          <w:szCs w:val="24"/>
+        </w:rPr>
+      </w:pPr>
+      <w:r>
+        <w:rPr>
+          <w:rFonts w:ascii="Times New Roman" w:hAnsi="Times New Roman" w:cs="Times New Roman"/>
+          <w:sz w:val="24"/>
+          <w:szCs w:val="24"/>
+        </w:rPr>
+        <w:t xml:space="preserve">Кодирование </w:t>
+      </w:r>
+      <w:proofErr w:type="spellStart"/>
+      <w:r>
+        <w:rPr>
+          <w:rFonts w:ascii="Times New Roman" w:hAnsi="Times New Roman" w:cs="Times New Roman"/>
+          <w:sz w:val="24"/>
+          <w:szCs w:val="24"/>
+        </w:rPr>
+        <w:t>будм</w:t>
+      </w:r>
+      <w:proofErr w:type="spellEnd"/>
+      <w:r>
+        <w:rPr>
+          <w:rFonts w:ascii="Times New Roman" w:hAnsi="Times New Roman" w:cs="Times New Roman"/>
+          <w:sz w:val="24"/>
+          <w:szCs w:val="24"/>
+        </w:rPr>
+        <w:t xml:space="preserve"> производить в среде </w:t>
+      </w:r>
+      <w:r>
+        <w:rPr>
+          <w:rFonts w:ascii="Times New Roman" w:hAnsi="Times New Roman" w:cs="Times New Roman"/>
+          <w:sz w:val="24"/>
+          <w:szCs w:val="24"/>
+          <w:lang w:val="en-US"/>
+        </w:rPr>
+        <w:t>visual</w:t>
+      </w:r>
+      <w:r>
+        <w:rPr>
+          <w:rFonts w:ascii="Times New Roman" w:hAnsi="Times New Roman" w:cs="Times New Roman"/>
+          <w:sz w:val="24"/>
+          <w:szCs w:val="24"/>
+        </w:rPr>
+        <w:t xml:space="preserve"> </w:t>
+      </w:r>
+      <w:r>
+        <w:rPr>
+          <w:rFonts w:ascii="Times New Roman" w:hAnsi="Times New Roman" w:cs="Times New Roman"/>
+          <w:sz w:val="24"/>
+          <w:szCs w:val="24"/>
+          <w:lang w:val="en-US"/>
+        </w:rPr>
+        <w:t>studio</w:t>
+      </w:r>
+      <w:r>
+        <w:rPr>
+          <w:rFonts w:ascii="Times New Roman" w:hAnsi="Times New Roman" w:cs="Times New Roman"/>
+          <w:sz w:val="24"/>
+          <w:szCs w:val="24"/>
+        </w:rPr>
+        <w:t xml:space="preserve"> 2013, </w:t>
+      </w:r>
+      <w:r>
+        <w:rPr>
+          <w:rFonts w:ascii="Times New Roman" w:hAnsi="Times New Roman" w:cs="Times New Roman"/>
+          <w:sz w:val="24"/>
+          <w:szCs w:val="24"/>
+        </w:rPr>
+        <w:t xml:space="preserve">диаграммы на </w:t>
+      </w:r>
+      <w:proofErr w:type="spellStart"/>
+      <w:r>
+        <w:rPr>
+          <w:rFonts w:ascii="Times New Roman" w:hAnsi="Times New Roman" w:cs="Times New Roman"/>
+          <w:sz w:val="24"/>
+          <w:szCs w:val="24"/>
+        </w:rPr>
+        <w:t>Software</w:t>
+      </w:r>
+      <w:proofErr w:type="spellEnd"/>
+      <w:r>
+        <w:rPr>
+          <w:rFonts w:ascii="Times New Roman" w:hAnsi="Times New Roman" w:cs="Times New Roman"/>
+          <w:sz w:val="24"/>
+          <w:szCs w:val="24"/>
+        </w:rPr>
+        <w:t xml:space="preserve"> </w:t>
+      </w:r>
+      <w:proofErr w:type="spellStart"/>
+      <w:r>
+        <w:rPr>
+          <w:rFonts w:ascii="Times New Roman" w:hAnsi="Times New Roman" w:cs="Times New Roman"/>
+          <w:sz w:val="24"/>
+          <w:szCs w:val="24"/>
+        </w:rPr>
+        <w:t>IdeasModeller</w:t>
+      </w:r>
+      <w:proofErr w:type="spellEnd"/>
+      <w:r>
+        <w:rPr>
+          <w:rFonts w:ascii="Times New Roman" w:hAnsi="Times New Roman" w:cs="Times New Roman"/>
+          <w:sz w:val="24"/>
+          <w:szCs w:val="24"/>
+        </w:rPr>
+        <w:t xml:space="preserve">, БД </w:t>
+      </w:r>
+      <w:r>
+        <w:rPr>
+          <w:rFonts w:ascii="Times New Roman" w:hAnsi="Times New Roman" w:cs="Times New Roman"/>
+          <w:sz w:val="24"/>
+          <w:szCs w:val="24"/>
+          <w:lang w:val="en-US"/>
+        </w:rPr>
+        <w:t>Microsoft</w:t>
+      </w:r>
+      <w:r>
+        <w:rPr>
+          <w:rFonts w:ascii="Times New Roman" w:hAnsi="Times New Roman" w:cs="Times New Roman"/>
+          <w:sz w:val="24"/>
+          <w:szCs w:val="24"/>
+        </w:rPr>
+        <w:t xml:space="preserve"> </w:t>
+      </w:r>
+      <w:proofErr w:type="spellStart"/>
+      <w:r>
+        <w:rPr>
+          <w:rFonts w:ascii="Times New Roman" w:hAnsi="Times New Roman" w:cs="Times New Roman"/>
+          <w:sz w:val="24"/>
+          <w:szCs w:val="24"/>
+          <w:lang w:val="en-US"/>
+        </w:rPr>
+        <w:t>sql</w:t>
+      </w:r>
+      <w:proofErr w:type="spellEnd"/>
+      <w:r>
+        <w:rPr>
+          <w:rFonts w:ascii="Times New Roman" w:hAnsi="Times New Roman" w:cs="Times New Roman"/>
+          <w:sz w:val="24"/>
+          <w:szCs w:val="24"/>
+        </w:rPr>
+        <w:t xml:space="preserve"> </w:t>
+      </w:r>
+      <w:r>
+        <w:rPr>
+          <w:rFonts w:ascii="Times New Roman" w:hAnsi="Times New Roman" w:cs="Times New Roman"/>
+          <w:sz w:val="24"/>
+          <w:szCs w:val="24"/>
+          <w:lang w:val="en-US"/>
+        </w:rPr>
+        <w:t>server</w:t>
+      </w:r>
+      <w:r>
+        <w:rPr>
+          <w:rFonts w:ascii="Times New Roman" w:hAnsi="Times New Roman" w:cs="Times New Roman"/>
+          <w:sz w:val="24"/>
+          <w:szCs w:val="24"/>
+        </w:rPr>
+        <w:t xml:space="preserve">, </w:t>
+      </w:r>
+      <w:r>
+        <w:rPr>
+          <w:rFonts w:ascii="Times New Roman" w:hAnsi="Times New Roman" w:cs="Times New Roman"/>
+          <w:sz w:val="24"/>
+          <w:szCs w:val="24"/>
+        </w:rPr>
+        <w:t xml:space="preserve">на </w:t>
+      </w:r>
+      <w:r>
+        <w:rPr>
+          <w:rFonts w:ascii="Times New Roman" w:hAnsi="Times New Roman" w:cs="Times New Roman"/>
+          <w:sz w:val="24"/>
+          <w:szCs w:val="24"/>
+          <w:lang w:val="en-US"/>
+        </w:rPr>
+        <w:t>Windows</w:t>
+      </w:r>
+      <w:r>
+        <w:rPr>
+          <w:rFonts w:ascii="Times New Roman" w:hAnsi="Times New Roman" w:cs="Times New Roman"/>
+          <w:sz w:val="24"/>
+          <w:szCs w:val="24"/>
+        </w:rPr>
+        <w:t xml:space="preserve"> 8.</w:t>
+      </w:r>
+    </w:p>
+    <w:p>
+      <w:pPr>
+        <w:tabs>
+          <w:tab w:val="left" w:pos="1335"/>
+        </w:tabs>
+        <w:spacing w:after="0" w:line="360" w:lineRule="auto"/>
+        <w:ind w:left="709" w:firstLine="709"/>
+        <w:rPr>
+          <w:rFonts w:ascii="Times New Roman" w:hAnsi="Times New Roman" w:cs="Times New Roman"/>
+          <w:sz w:val="24"/>
+          <w:szCs w:val="24"/>
+        </w:rPr>
+      </w:pPr>
+      <w:r>
+        <w:rPr>
+          <w:rFonts w:ascii="Times New Roman" w:hAnsi="Times New Roman" w:cs="Times New Roman"/>
+          <w:sz w:val="24"/>
+          <w:szCs w:val="24"/>
+        </w:rPr>
+        <w:t>используемые компоненты и/или каркасы</w:t>
+      </w:r>
+      <w:r>
+        <w:rPr>
+          <w:rFonts w:ascii="Times New Roman" w:hAnsi="Times New Roman" w:cs="Times New Roman"/>
+          <w:sz w:val="24"/>
+          <w:szCs w:val="24"/>
+        </w:rPr>
+        <w:t>.</w:t>
+      </w:r>
+    </w:p>
+    <w:p>
+      <w:pPr>
+        <w:tabs>
+          <w:tab w:val="left" w:pos="1335"/>
+        </w:tabs>
+        <w:spacing w:after="0" w:line="360" w:lineRule="auto"/>
+        <w:ind w:left="709" w:firstLine="709"/>
+        <w:rPr>
+          <w:rFonts w:ascii="Times New Roman" w:hAnsi="Times New Roman" w:cs="Times New Roman"/>
+          <w:color w:val="E36C0A" w:themeColor="accent6" w:themeShade="BF"/>
+          <w:sz w:val="24"/>
+          <w:szCs w:val="24"/>
+        </w:rPr>
+      </w:pPr>
+      <w:r>
+        <w:rPr>
+          <w:rFonts w:ascii="Times New Roman" w:hAnsi="Times New Roman" w:cs="Times New Roman"/>
+          <w:sz w:val="24"/>
+          <w:szCs w:val="24"/>
+        </w:rPr>
+        <w:t xml:space="preserve">Планируется использовать языки </w:t>
+      </w:r>
+      <w:r>
+        <w:rPr>
+          <w:rFonts w:ascii="Times New Roman" w:hAnsi="Times New Roman" w:cs="Times New Roman"/>
+          <w:sz w:val="24"/>
+          <w:szCs w:val="24"/>
+          <w:lang w:val="en-US"/>
+        </w:rPr>
+        <w:t>C</w:t>
+      </w:r>
+      <w:r>
+        <w:rPr>
+          <w:rFonts w:ascii="Times New Roman" w:hAnsi="Times New Roman" w:cs="Times New Roman"/>
+          <w:sz w:val="24"/>
+          <w:szCs w:val="24"/>
+        </w:rPr>
+        <w:t xml:space="preserve"># , </w:t>
+      </w:r>
+      <w:r>
+        <w:rPr>
+          <w:rFonts w:ascii="Times New Roman" w:hAnsi="Times New Roman" w:cs="Times New Roman"/>
+          <w:sz w:val="24"/>
+          <w:szCs w:val="24"/>
+          <w:lang w:val="en-US"/>
+        </w:rPr>
+        <w:t>SQL</w:t>
+      </w:r>
+      <w:r>
+        <w:rPr>
+          <w:rFonts w:ascii="Times New Roman" w:hAnsi="Times New Roman" w:cs="Times New Roman"/>
+          <w:sz w:val="24"/>
+          <w:szCs w:val="24"/>
+        </w:rPr>
+        <w:t xml:space="preserve">, </w:t>
+      </w:r>
+      <w:r>
+        <w:rPr>
+          <w:rFonts w:ascii="Times New Roman" w:hAnsi="Times New Roman" w:cs="Times New Roman"/>
+          <w:sz w:val="24"/>
+          <w:szCs w:val="24"/>
+        </w:rPr>
+        <w:t xml:space="preserve">приложение </w:t>
+      </w:r>
+      <w:proofErr w:type="spellStart"/>
+      <w:r>
+        <w:rPr>
+          <w:rFonts w:ascii="Times New Roman" w:hAnsi="Times New Roman" w:cs="Times New Roman"/>
+          <w:sz w:val="24"/>
+          <w:szCs w:val="24"/>
+        </w:rPr>
+        <w:t>планируеться</w:t>
+      </w:r>
+      <w:proofErr w:type="spellEnd"/>
+      <w:r>
+        <w:rPr>
+          <w:rFonts w:ascii="Times New Roman" w:hAnsi="Times New Roman" w:cs="Times New Roman"/>
+          <w:sz w:val="24"/>
+          <w:szCs w:val="24"/>
+        </w:rPr>
+        <w:t xml:space="preserve"> типа </w:t>
+      </w:r>
+      <w:r>
+        <w:rPr>
+          <w:rFonts w:ascii="Times New Roman" w:hAnsi="Times New Roman" w:cs="Times New Roman"/>
+          <w:sz w:val="24"/>
+          <w:szCs w:val="24"/>
+          <w:lang w:val="en-US"/>
+        </w:rPr>
+        <w:t>Forms</w:t>
+      </w:r>
+      <w:r>
+        <w:rPr>
+          <w:rFonts w:ascii="Times New Roman" w:hAnsi="Times New Roman" w:cs="Times New Roman"/>
+          <w:sz w:val="24"/>
+          <w:szCs w:val="24"/>
+        </w:rPr>
+        <w:t xml:space="preserve"> </w:t>
+      </w:r>
+      <w:r>
+        <w:rPr>
+          <w:rFonts w:ascii="Times New Roman" w:hAnsi="Times New Roman" w:cs="Times New Roman"/>
+          <w:sz w:val="24"/>
+          <w:szCs w:val="24"/>
+          <w:lang w:val="en-US"/>
+        </w:rPr>
+        <w:t>Application</w:t>
+      </w:r>
+      <w:r>
+        <w:rPr>
+          <w:rFonts w:ascii="Times New Roman" w:hAnsi="Times New Roman" w:cs="Times New Roman"/>
+          <w:sz w:val="24"/>
+          <w:szCs w:val="24"/>
+        </w:rPr>
+        <w:t xml:space="preserve">.  </w:t>
+      </w:r>
+      <w:r>
+        <w:rPr>
+          <w:rFonts w:ascii="Times New Roman" w:hAnsi="Times New Roman" w:cs="Times New Roman"/>
+          <w:sz w:val="24"/>
+          <w:szCs w:val="24"/>
+          <w:lang w:val="en-US"/>
+        </w:rPr>
+        <w:t xml:space="preserve">// </w:t>
+      </w:r>
+      <w:r>
+        <w:rPr>
+          <w:rFonts w:ascii="Times New Roman" w:hAnsi="Times New Roman" w:cs="Times New Roman"/>
+          <w:color w:val="E36C0A" w:themeColor="accent6" w:themeShade="BF"/>
+          <w:sz w:val="24"/>
+          <w:szCs w:val="24"/>
+        </w:rPr>
+        <w:t>добавим реально используемые компоненты.</w:t>
+      </w:r>
+    </w:p>
+    <w:p>
+      <w:pPr>
+        <w:tabs>
+          <w:tab w:val="left" w:pos="1335"/>
+        </w:tabs>
+        <w:spacing w:after="0" w:line="360" w:lineRule="auto"/>
+        <w:ind w:left="709" w:firstLine="709"/>
+        <w:rPr>
+          <w:rFonts w:ascii="Times New Roman" w:hAnsi="Times New Roman" w:cs="Times New Roman"/>
+          <w:color w:val="E36C0A" w:themeColor="accent6" w:themeShade="BF"/>
+          <w:sz w:val="24"/>
+          <w:szCs w:val="24"/>
+        </w:rPr>
+      </w:pPr>
+      <w:r>
+        <w:rPr>
+          <w:rFonts w:ascii="Times New Roman" w:hAnsi="Times New Roman" w:cs="Times New Roman"/>
+          <w:color w:val="E36C0A" w:themeColor="accent6" w:themeShade="BF"/>
+          <w:sz w:val="24"/>
+          <w:szCs w:val="24"/>
+        </w:rPr>
+        <w:t>//</w:t>
+      </w:r>
+      <w:r>
+        <w:rPr>
+          <w:color w:val="E36C0A" w:themeColor="accent6" w:themeShade="BF"/>
+        </w:rPr>
+        <w:t xml:space="preserve"> </w:t>
+      </w:r>
+      <w:r>
+        <w:rPr>
+          <w:rFonts w:ascii="Times New Roman" w:hAnsi="Times New Roman" w:cs="Times New Roman"/>
+          <w:color w:val="E36C0A" w:themeColor="accent6" w:themeShade="BF"/>
+          <w:sz w:val="24"/>
+          <w:szCs w:val="24"/>
+        </w:rPr>
+        <w:t xml:space="preserve">необходимо привести варианты, их достоинства и </w:t>
+      </w:r>
+      <w:proofErr w:type="gramStart"/>
+      <w:r>
+        <w:rPr>
+          <w:rFonts w:ascii="Times New Roman" w:hAnsi="Times New Roman" w:cs="Times New Roman"/>
+          <w:color w:val="E36C0A" w:themeColor="accent6" w:themeShade="BF"/>
+          <w:sz w:val="24"/>
+          <w:szCs w:val="24"/>
+        </w:rPr>
+        <w:t>недостатки</w:t>
+      </w:r>
+      <w:proofErr w:type="gramEnd"/>
+      <w:r>
+        <w:rPr>
+          <w:rFonts w:ascii="Times New Roman" w:hAnsi="Times New Roman" w:cs="Times New Roman"/>
+          <w:color w:val="E36C0A" w:themeColor="accent6" w:themeShade="BF"/>
+          <w:sz w:val="24"/>
+          <w:szCs w:val="24"/>
+        </w:rPr>
+        <w:t xml:space="preserve"> и обоснование выбора.  </w:t>
+      </w:r>
+      <w:r>
+        <w:rPr>
+          <w:rFonts w:ascii="Times New Roman" w:hAnsi="Times New Roman" w:cs="Times New Roman"/>
+          <w:color w:val="E36C0A" w:themeColor="accent6" w:themeShade="BF"/>
+          <w:sz w:val="24"/>
+          <w:szCs w:val="24"/>
+        </w:rPr>
+        <w:t>ПОЗЖЕ СДЕЛАЕМ</w:t>
+      </w:r>
+    </w:p>
+    <w:p>
+      <w:pPr>
+        <w:tabs>
+          <w:tab w:val="left" w:pos="1335"/>
+        </w:tabs>
+        <w:spacing w:after="0" w:line="360" w:lineRule="auto"/>
         <w:ind w:left="709"/>
         <w:rPr>
           <w:rFonts w:ascii="Times New Roman" w:hAnsi="Times New Roman" w:cs="Times New Roman"/>
@@ -3657,6 +4503,289 @@
           <w:szCs w:val="24"/>
         </w:rPr>
       </w:pPr>
+    </w:p>
+    <w:p>
+      <w:pPr>
+        <w:pStyle w:val="2"/>
+        <w:rPr>
+          <w:rFonts w:ascii="Times New Roman" w:hAnsi="Times New Roman" w:cs="Times New Roman"/>
+          <w:sz w:val="24"/>
+          <w:szCs w:val="24"/>
+        </w:rPr>
+      </w:pPr>
+      <w:bookmarkStart w:id="12" w:name="_Toc387170742"/>
+      <w:r>
+        <w:rPr>
+          <w:rFonts w:ascii="Times New Roman" w:hAnsi="Times New Roman" w:cs="Times New Roman"/>
+          <w:sz w:val="24"/>
+          <w:szCs w:val="24"/>
+        </w:rPr>
+        <w:t xml:space="preserve">1.12 </w:t>
+      </w:r>
+      <w:r>
+        <w:rPr>
+          <w:rFonts w:ascii="Times New Roman" w:hAnsi="Times New Roman" w:cs="Times New Roman"/>
+          <w:sz w:val="24"/>
+          <w:szCs w:val="24"/>
+        </w:rPr>
+        <w:t>Начальная оценка стоимости, затрат и длительности проекта</w:t>
+      </w:r>
+      <w:bookmarkEnd w:id="12"/>
+    </w:p>
+    <w:p>
+      <w:pPr>
+        <w:tabs>
+          <w:tab w:val="left" w:pos="1335"/>
+        </w:tabs>
+        <w:spacing w:after="0" w:line="360" w:lineRule="auto"/>
+        <w:ind w:left="709"/>
+        <w:rPr>
+          <w:rFonts w:ascii="Times New Roman" w:hAnsi="Times New Roman" w:cs="Times New Roman"/>
+          <w:sz w:val="24"/>
+          <w:szCs w:val="24"/>
+        </w:rPr>
+      </w:pPr>
+    </w:p>
+    <w:p>
+      <w:pPr>
+        <w:tabs>
+          <w:tab w:val="left" w:pos="1335"/>
+        </w:tabs>
+        <w:spacing w:after="0" w:line="360" w:lineRule="auto"/>
+        <w:ind w:left="709"/>
+        <w:rPr>
+          <w:rFonts w:ascii="Times New Roman" w:hAnsi="Times New Roman" w:cs="Times New Roman"/>
+          <w:sz w:val="24"/>
+          <w:szCs w:val="24"/>
+        </w:rPr>
+      </w:pPr>
+    </w:p>
+    <w:p>
+      <w:pPr>
+        <w:tabs>
+          <w:tab w:val="left" w:pos="1335"/>
+        </w:tabs>
+        <w:spacing w:after="0" w:line="360" w:lineRule="auto"/>
+        <w:ind w:left="709"/>
+        <w:rPr>
+          <w:rFonts w:ascii="Times New Roman" w:hAnsi="Times New Roman" w:cs="Times New Roman"/>
+          <w:sz w:val="24"/>
+          <w:szCs w:val="24"/>
+        </w:rPr>
+      </w:pPr>
+    </w:p>
+    <w:p>
+      <w:pPr>
+        <w:tabs>
+          <w:tab w:val="left" w:pos="1335"/>
+        </w:tabs>
+        <w:spacing w:after="0" w:line="360" w:lineRule="auto"/>
+        <w:ind w:left="709"/>
+        <w:rPr>
+          <w:rFonts w:ascii="Times New Roman" w:hAnsi="Times New Roman" w:cs="Times New Roman"/>
+          <w:sz w:val="24"/>
+          <w:szCs w:val="24"/>
+        </w:rPr>
+      </w:pPr>
+      <w:r>
+        <w:rPr>
+          <w:rFonts w:ascii="Times New Roman" w:hAnsi="Times New Roman" w:cs="Times New Roman"/>
+          <w:sz w:val="24"/>
+          <w:szCs w:val="24"/>
+        </w:rPr>
+        <w:lastRenderedPageBreak/>
+        <w:t>Д</w:t>
+      </w:r>
+      <w:r>
+        <w:rPr>
+          <w:rFonts w:ascii="Times New Roman" w:hAnsi="Times New Roman" w:cs="Times New Roman"/>
+          <w:sz w:val="24"/>
+          <w:szCs w:val="24"/>
+        </w:rPr>
+        <w:t>ЕЛАЮ</w:t>
+      </w:r>
+    </w:p>
+    <w:p>
+      <w:pPr>
+        <w:tabs>
+          <w:tab w:val="left" w:pos="1335"/>
+        </w:tabs>
+        <w:spacing w:after="0" w:line="360" w:lineRule="auto"/>
+        <w:ind w:left="709"/>
+        <w:rPr>
+          <w:rFonts w:ascii="Times New Roman" w:hAnsi="Times New Roman" w:cs="Times New Roman"/>
+          <w:sz w:val="24"/>
+          <w:szCs w:val="24"/>
+        </w:rPr>
+      </w:pPr>
+    </w:p>
+    <w:p>
+      <w:pPr>
+        <w:pStyle w:val="2"/>
+        <w:rPr>
+          <w:rFonts w:ascii="Times New Roman" w:hAnsi="Times New Roman" w:cs="Times New Roman"/>
+          <w:sz w:val="24"/>
+          <w:szCs w:val="24"/>
+        </w:rPr>
+      </w:pPr>
+      <w:bookmarkStart w:id="13" w:name="_Toc387170743"/>
+      <w:r>
+        <w:rPr>
+          <w:rFonts w:ascii="Times New Roman" w:hAnsi="Times New Roman" w:cs="Times New Roman"/>
+          <w:sz w:val="24"/>
+          <w:szCs w:val="24"/>
+        </w:rPr>
+        <w:t>1.12</w:t>
+      </w:r>
+      <w:r>
+        <w:rPr>
+          <w:rFonts w:ascii="Times New Roman" w:hAnsi="Times New Roman" w:cs="Times New Roman"/>
+          <w:sz w:val="24"/>
+          <w:szCs w:val="24"/>
+        </w:rPr>
+        <w:tab/>
+        <w:t>Начальный план выпусков версий.</w:t>
+      </w:r>
+      <w:bookmarkEnd w:id="13"/>
+    </w:p>
+    <w:p>
+      <w:pPr>
+        <w:tabs>
+          <w:tab w:val="left" w:pos="1335"/>
+        </w:tabs>
+        <w:spacing w:after="0" w:line="360" w:lineRule="auto"/>
+        <w:ind w:left="709"/>
+        <w:rPr>
+          <w:rFonts w:ascii="Times New Roman" w:hAnsi="Times New Roman" w:cs="Times New Roman"/>
+          <w:sz w:val="24"/>
+          <w:szCs w:val="24"/>
+        </w:rPr>
+      </w:pPr>
+    </w:p>
+    <w:p>
+      <w:pPr>
+        <w:tabs>
+          <w:tab w:val="left" w:pos="1335"/>
+        </w:tabs>
+        <w:spacing w:after="0" w:line="360" w:lineRule="auto"/>
+        <w:ind w:left="709"/>
+        <w:rPr>
+          <w:rFonts w:ascii="Times New Roman" w:hAnsi="Times New Roman" w:cs="Times New Roman"/>
+          <w:sz w:val="24"/>
+          <w:szCs w:val="24"/>
+        </w:rPr>
+      </w:pPr>
+    </w:p>
+    <w:p>
+      <w:pPr>
+        <w:tabs>
+          <w:tab w:val="left" w:pos="1335"/>
+        </w:tabs>
+        <w:spacing w:after="0" w:line="360" w:lineRule="auto"/>
+        <w:ind w:left="709"/>
+        <w:rPr>
+          <w:rFonts w:ascii="Times New Roman" w:hAnsi="Times New Roman" w:cs="Times New Roman"/>
+          <w:sz w:val="24"/>
+          <w:szCs w:val="24"/>
+        </w:rPr>
+      </w:pPr>
+      <w:r>
+        <w:rPr>
+          <w:rFonts w:ascii="Times New Roman" w:hAnsi="Times New Roman" w:cs="Times New Roman"/>
+          <w:sz w:val="24"/>
+          <w:szCs w:val="24"/>
+        </w:rPr>
+        <w:t>СДЕЛАЮ В КОНЦЕ</w:t>
+      </w:r>
+      <w:bookmarkStart w:id="14" w:name="_GoBack"/>
+      <w:bookmarkEnd w:id="14"/>
+    </w:p>
+    <w:p>
+      <w:pPr>
+        <w:tabs>
+          <w:tab w:val="left" w:pos="1335"/>
+        </w:tabs>
+        <w:spacing w:after="0" w:line="360" w:lineRule="auto"/>
+        <w:ind w:left="709"/>
+        <w:rPr>
+          <w:rFonts w:ascii="Times New Roman" w:hAnsi="Times New Roman" w:cs="Times New Roman"/>
+          <w:sz w:val="24"/>
+          <w:szCs w:val="24"/>
+        </w:rPr>
+      </w:pPr>
+    </w:p>
+    <w:p>
+      <w:pPr>
+        <w:pStyle w:val="1"/>
+        <w:rPr>
+          <w:rFonts w:ascii="Times New Roman" w:hAnsi="Times New Roman" w:cs="Times New Roman"/>
+          <w:sz w:val="24"/>
+          <w:szCs w:val="24"/>
+        </w:rPr>
+      </w:pPr>
+      <w:bookmarkStart w:id="15" w:name="_Toc387170744"/>
+      <w:r>
+        <w:rPr>
+          <w:rFonts w:ascii="Times New Roman" w:hAnsi="Times New Roman" w:cs="Times New Roman"/>
+          <w:sz w:val="24"/>
+          <w:szCs w:val="24"/>
+        </w:rPr>
+        <w:t>2</w:t>
+      </w:r>
+      <w:r>
+        <w:rPr>
+          <w:rFonts w:ascii="Times New Roman" w:hAnsi="Times New Roman" w:cs="Times New Roman"/>
+          <w:sz w:val="24"/>
+          <w:szCs w:val="24"/>
+        </w:rPr>
+        <w:t xml:space="preserve"> </w:t>
+      </w:r>
+      <w:r>
+        <w:rPr>
+          <w:rFonts w:ascii="Times New Roman" w:hAnsi="Times New Roman" w:cs="Times New Roman"/>
+          <w:sz w:val="24"/>
+          <w:szCs w:val="24"/>
+        </w:rPr>
+        <w:tab/>
+        <w:t>Этап проектирования (Развитие)</w:t>
+      </w:r>
+      <w:bookmarkEnd w:id="15"/>
+    </w:p>
+    <w:p>
+      <w:pPr>
+        <w:tabs>
+          <w:tab w:val="left" w:pos="1335"/>
+        </w:tabs>
+        <w:spacing w:after="0" w:line="360" w:lineRule="auto"/>
+        <w:ind w:left="709"/>
+        <w:rPr>
+          <w:rFonts w:ascii="Times New Roman" w:hAnsi="Times New Roman" w:cs="Times New Roman"/>
+          <w:sz w:val="24"/>
+          <w:szCs w:val="24"/>
+        </w:rPr>
+      </w:pPr>
+    </w:p>
+    <w:p>
+      <w:pPr>
+        <w:tabs>
+          <w:tab w:val="left" w:pos="1335"/>
+        </w:tabs>
+        <w:spacing w:after="0" w:line="360" w:lineRule="auto"/>
+        <w:ind w:left="709"/>
+        <w:rPr>
+          <w:rFonts w:ascii="Times New Roman" w:hAnsi="Times New Roman" w:cs="Times New Roman"/>
+          <w:sz w:val="24"/>
+          <w:szCs w:val="24"/>
+        </w:rPr>
+      </w:pPr>
+      <w:r>
+        <w:rPr>
+          <w:rFonts w:ascii="Times New Roman" w:hAnsi="Times New Roman" w:cs="Times New Roman"/>
+          <w:sz w:val="24"/>
+          <w:szCs w:val="24"/>
+        </w:rPr>
+        <w:t>2.1</w:t>
+      </w:r>
     </w:p>
     <w:sectPr>
       <w:pgSz w:w="11906" w:h="16838"/>
@@ -5144,7 +6273,7 @@
 </file>
 
 <file path=customXml/itemProps1.xml><?xml version="1.0" encoding="utf-8"?>
-<ds:datastoreItem xmlns:ds="http://schemas.openxmlformats.org/officeDocument/2006/customXml" ds:itemID="{CF3E4ABB-505B-4797-B6BA-95565FA6C5B0}">
+<ds:datastoreItem xmlns:ds="http://schemas.openxmlformats.org/officeDocument/2006/customXml" ds:itemID="{84CDCD63-8FFB-458E-856D-AAF583084088}">
   <ds:schemaRefs>
     <ds:schemaRef ds:uri="http://schemas.openxmlformats.org/officeDocument/2006/bibliography"/>
   </ds:schemaRefs>

--- a/doc/Отчет2.docx
+++ b/doc/Отчет2.docx
@@ -631,21 +631,22 @@
     </w:p>
     <w:sdt>
       <w:sdtPr>
+        <w:rPr>
+          <w:rFonts w:asciiTheme="minorHAnsi" w:eastAsiaTheme="minorHAnsi" w:hAnsiTheme="minorHAnsi" w:cstheme="minorBidi"/>
+          <w:b w:val="0"/>
+          <w:bCs w:val="0"/>
+          <w:color w:val="auto"/>
+          <w:sz w:val="22"/>
+          <w:szCs w:val="22"/>
+          <w:lang w:eastAsia="en-US"/>
+        </w:rPr>
         <w:id w:val="-192994115"/>
         <w:docPartObj>
           <w:docPartGallery w:val="Table of Contents"/>
           <w:docPartUnique/>
         </w:docPartObj>
       </w:sdtPr>
-      <w:sdtEndPr>
-        <w:rPr>
-          <w:rFonts w:asciiTheme="minorHAnsi" w:eastAsiaTheme="minorHAnsi" w:hAnsiTheme="minorHAnsi" w:cstheme="minorBidi"/>
-          <w:color w:val="auto"/>
-          <w:sz w:val="22"/>
-          <w:szCs w:val="22"/>
-          <w:lang w:eastAsia="en-US"/>
-        </w:rPr>
-      </w:sdtEndPr>
+      <w:sdtEndPr/>
       <w:sdtContent>
         <w:p>
           <w:pPr>
@@ -2019,25 +2020,7 @@
           <w:sz w:val="24"/>
           <w:szCs w:val="24"/>
         </w:rPr>
-        <w:t xml:space="preserve"> для работы с журналом сообщений</w:t>
-      </w:r>
-      <w:proofErr w:type="gramStart"/>
-      <w:r>
-        <w:rPr>
-          <w:rFonts w:ascii="Times New Roman" w:hAnsi="Times New Roman" w:cs="Times New Roman"/>
-          <w:sz w:val="24"/>
-          <w:szCs w:val="24"/>
-        </w:rPr>
-        <w:t>.</w:t>
-      </w:r>
-      <w:proofErr w:type="gramEnd"/>
-      <w:r>
-        <w:rPr>
-          <w:rFonts w:ascii="Times New Roman" w:hAnsi="Times New Roman" w:cs="Times New Roman"/>
-          <w:sz w:val="24"/>
-          <w:szCs w:val="24"/>
-        </w:rPr>
-        <w:t xml:space="preserve"> Система должна</w:t>
+        <w:t xml:space="preserve"> для работы с журналом сообщений. Система должна</w:t>
       </w:r>
       <w:r>
         <w:rPr>
@@ -2077,18 +2060,8 @@
           <w:sz w:val="24"/>
           <w:szCs w:val="24"/>
         </w:rPr>
-        <w:t xml:space="preserve"> поиск по журналу сообщений</w:t>
-      </w:r>
-      <w:proofErr w:type="gramStart"/>
-      <w:r>
-        <w:rPr>
-          <w:rFonts w:ascii="Times New Roman" w:hAnsi="Times New Roman" w:cs="Times New Roman"/>
-          <w:sz w:val="24"/>
-          <w:szCs w:val="24"/>
-        </w:rPr>
-        <w:t>.</w:t>
-      </w:r>
-      <w:proofErr w:type="gramEnd"/>
+        <w:t xml:space="preserve"> поиск по журналу сообщений.</w:t>
+      </w:r>
       <w:r>
         <w:rPr>
           <w:rFonts w:ascii="Times New Roman" w:hAnsi="Times New Roman" w:cs="Times New Roman"/>
@@ -2712,7 +2685,6 @@
           <w:rFonts w:ascii="Times New Roman" w:hAnsi="Times New Roman" w:cs="Times New Roman"/>
           <w:sz w:val="24"/>
           <w:szCs w:val="24"/>
-          <w:lang w:val="en-US"/>
         </w:rPr>
       </w:pPr>
     </w:p>
@@ -2725,7 +2697,6 @@
           <w:rFonts w:ascii="Times New Roman" w:hAnsi="Times New Roman" w:cs="Times New Roman"/>
           <w:sz w:val="24"/>
           <w:szCs w:val="24"/>
-          <w:lang w:val="en-US"/>
         </w:rPr>
       </w:pPr>
     </w:p>
@@ -2738,7 +2709,6 @@
           <w:rFonts w:ascii="Times New Roman" w:hAnsi="Times New Roman" w:cs="Times New Roman"/>
           <w:sz w:val="24"/>
           <w:szCs w:val="24"/>
-          <w:lang w:val="en-US"/>
         </w:rPr>
       </w:pPr>
     </w:p>
@@ -2751,7 +2721,6 @@
           <w:rFonts w:ascii="Times New Roman" w:hAnsi="Times New Roman" w:cs="Times New Roman"/>
           <w:sz w:val="24"/>
           <w:szCs w:val="24"/>
-          <w:lang w:val="en-US"/>
         </w:rPr>
       </w:pPr>
     </w:p>
@@ -2764,7 +2733,6 @@
           <w:rFonts w:ascii="Times New Roman" w:hAnsi="Times New Roman" w:cs="Times New Roman"/>
           <w:sz w:val="24"/>
           <w:szCs w:val="24"/>
-          <w:lang w:val="en-US"/>
         </w:rPr>
       </w:pPr>
     </w:p>
@@ -2973,25 +2941,7 @@
           <w:sz w:val="24"/>
           <w:szCs w:val="24"/>
         </w:rPr>
-        <w:t>Пользователь</w:t>
-      </w:r>
-      <w:proofErr w:type="gramStart"/>
-      <w:r>
-        <w:rPr>
-          <w:rFonts w:ascii="Times New Roman" w:hAnsi="Times New Roman" w:cs="Times New Roman"/>
-          <w:sz w:val="24"/>
-          <w:szCs w:val="24"/>
-        </w:rPr>
-        <w:t>.</w:t>
-      </w:r>
-      <w:proofErr w:type="gramEnd"/>
-      <w:r>
-        <w:rPr>
-          <w:rFonts w:ascii="Times New Roman" w:hAnsi="Times New Roman" w:cs="Times New Roman"/>
-          <w:sz w:val="24"/>
-          <w:szCs w:val="24"/>
-        </w:rPr>
-        <w:t xml:space="preserve"> Он будет работать с интерфейсом системы, читать изменять или корректировать сообщения. </w:t>
+        <w:t xml:space="preserve">Пользователь. Он будет работать с интерфейсом системы, читать изменять или корректировать сообщения. </w:t>
       </w:r>
     </w:p>
     <w:p>
@@ -3378,7 +3328,6 @@
           <w:rFonts w:ascii="Times New Roman" w:hAnsi="Times New Roman" w:cs="Times New Roman"/>
           <w:sz w:val="24"/>
           <w:szCs w:val="24"/>
-          <w:lang w:val="en-US"/>
         </w:rPr>
         <w:t>//</w:t>
       </w:r>
@@ -3837,7 +3786,6 @@
           <w:rFonts w:ascii="Times New Roman" w:hAnsi="Times New Roman" w:cs="Times New Roman"/>
           <w:sz w:val="24"/>
           <w:szCs w:val="24"/>
-          <w:lang w:val="en-US"/>
         </w:rPr>
       </w:pPr>
       <w:proofErr w:type="spellStart"/>
@@ -3873,64 +3821,15 @@
           <w:szCs w:val="24"/>
         </w:rPr>
       </w:pPr>
-      <w:proofErr w:type="spellStart"/>
-      <w:proofErr w:type="gramStart"/>
       <w:r>
         <w:rPr>
           <w:rFonts w:ascii="Times New Roman" w:hAnsi="Times New Roman" w:cs="Times New Roman"/>
           <w:color w:val="E36C0A" w:themeColor="accent6" w:themeShade="BF"/>
           <w:sz w:val="24"/>
           <w:szCs w:val="24"/>
-          <w:lang w:val="en-US"/>
-        </w:rPr>
-        <w:t>перечень</w:t>
-      </w:r>
-      <w:proofErr w:type="spellEnd"/>
-      <w:proofErr w:type="gramEnd"/>
-      <w:r>
-        <w:rPr>
-          <w:rFonts w:ascii="Times New Roman" w:hAnsi="Times New Roman" w:cs="Times New Roman"/>
-          <w:color w:val="E36C0A" w:themeColor="accent6" w:themeShade="BF"/>
-          <w:sz w:val="24"/>
-          <w:szCs w:val="24"/>
-          <w:lang w:val="en-US"/>
-        </w:rPr>
-        <w:t xml:space="preserve"> </w:t>
-      </w:r>
-      <w:proofErr w:type="spellStart"/>
-      <w:r>
-        <w:rPr>
-          <w:rFonts w:ascii="Times New Roman" w:hAnsi="Times New Roman" w:cs="Times New Roman"/>
-          <w:color w:val="E36C0A" w:themeColor="accent6" w:themeShade="BF"/>
-          <w:sz w:val="24"/>
-          <w:szCs w:val="24"/>
-          <w:lang w:val="en-US"/>
-        </w:rPr>
-        <w:t>архитектурно-значимых</w:t>
-      </w:r>
-      <w:proofErr w:type="spellEnd"/>
-      <w:r>
-        <w:rPr>
-          <w:rFonts w:ascii="Times New Roman" w:hAnsi="Times New Roman" w:cs="Times New Roman"/>
-          <w:color w:val="E36C0A" w:themeColor="accent6" w:themeShade="BF"/>
-          <w:sz w:val="24"/>
-          <w:szCs w:val="24"/>
-          <w:lang w:val="en-US"/>
-        </w:rPr>
-        <w:t xml:space="preserve"> </w:t>
-      </w:r>
-      <w:proofErr w:type="spellStart"/>
-      <w:r>
-        <w:rPr>
-          <w:rFonts w:ascii="Times New Roman" w:hAnsi="Times New Roman" w:cs="Times New Roman"/>
-          <w:color w:val="E36C0A" w:themeColor="accent6" w:themeShade="BF"/>
-          <w:sz w:val="24"/>
-          <w:szCs w:val="24"/>
-          <w:lang w:val="en-US"/>
-        </w:rPr>
-        <w:t>прецедентов</w:t>
-      </w:r>
-      <w:proofErr w:type="spellEnd"/>
+        </w:rPr>
+        <w:t>перечень архитектурно-значимых прецедентов</w:t>
+      </w:r>
       <w:r>
         <w:rPr>
           <w:rFonts w:ascii="Times New Roman" w:hAnsi="Times New Roman" w:cs="Times New Roman"/>
@@ -4559,6 +4458,14 @@
           <w:szCs w:val="24"/>
         </w:rPr>
       </w:pPr>
+      <w:r>
+        <w:rPr>
+          <w:rFonts w:ascii="Times New Roman" w:hAnsi="Times New Roman" w:cs="Times New Roman"/>
+          <w:sz w:val="24"/>
+          <w:szCs w:val="24"/>
+        </w:rPr>
+        <w:t>Используется конструктивная модель стоимости (COCOMO II), этапа композиции приложения на основе объектных указателей.</w:t>
+      </w:r>
     </w:p>
     <w:p>
       <w:pPr>
@@ -4573,6 +4480,67 @@
           <w:szCs w:val="24"/>
         </w:rPr>
       </w:pPr>
+      <w:r>
+        <w:rPr>
+          <w:rFonts w:ascii="Times New Roman" w:hAnsi="Times New Roman" w:cs="Times New Roman"/>
+          <w:sz w:val="24"/>
+          <w:szCs w:val="24"/>
+        </w:rPr>
+        <w:lastRenderedPageBreak/>
+        <w:t xml:space="preserve">Система использует 1 экран и 1 отчет. </w:t>
+      </w:r>
+      <w:proofErr w:type="gramStart"/>
+      <w:r>
+        <w:rPr>
+          <w:rFonts w:ascii="Times New Roman" w:hAnsi="Times New Roman" w:cs="Times New Roman"/>
+          <w:sz w:val="24"/>
+          <w:szCs w:val="24"/>
+        </w:rPr>
+        <w:t>Экран</w:t>
+      </w:r>
+      <w:proofErr w:type="gramEnd"/>
+      <w:r>
+        <w:rPr>
+          <w:rFonts w:ascii="Times New Roman" w:hAnsi="Times New Roman" w:cs="Times New Roman"/>
+          <w:sz w:val="24"/>
+          <w:szCs w:val="24"/>
+        </w:rPr>
+        <w:t xml:space="preserve"> используемый системой, это экран интерфейса пользователя, </w:t>
+      </w:r>
+      <w:r>
+        <w:rPr>
+          <w:rFonts w:ascii="Times New Roman" w:hAnsi="Times New Roman" w:cs="Times New Roman"/>
+          <w:sz w:val="24"/>
+          <w:szCs w:val="24"/>
+        </w:rPr>
+        <w:t xml:space="preserve">определяется как «простой» (количество представлений &lt;7 и &lt;4 таблиц данных). </w:t>
+      </w:r>
+      <w:r>
+        <w:rPr>
+          <w:rFonts w:ascii="Times New Roman" w:hAnsi="Times New Roman" w:cs="Times New Roman"/>
+          <w:sz w:val="24"/>
+          <w:szCs w:val="24"/>
+        </w:rPr>
+        <w:t xml:space="preserve">Отчет так же является </w:t>
+      </w:r>
+      <w:proofErr w:type="gramStart"/>
+      <w:r>
+        <w:rPr>
+          <w:rFonts w:ascii="Times New Roman" w:hAnsi="Times New Roman" w:cs="Times New Roman"/>
+          <w:sz w:val="24"/>
+          <w:szCs w:val="24"/>
+        </w:rPr>
+        <w:t>простым</w:t>
+      </w:r>
+      <w:proofErr w:type="gramEnd"/>
+      <w:r>
+        <w:rPr>
+          <w:rFonts w:ascii="Times New Roman" w:hAnsi="Times New Roman" w:cs="Times New Roman"/>
+          <w:sz w:val="24"/>
+          <w:szCs w:val="24"/>
+        </w:rPr>
+        <w:t xml:space="preserve"> так как содержит одну таблицу данных.</w:t>
+      </w:r>
     </w:p>
     <w:p>
       <w:pPr>
@@ -4593,16 +4561,39 @@
           <w:sz w:val="24"/>
           <w:szCs w:val="24"/>
         </w:rPr>
-        <w:lastRenderedPageBreak/>
-        <w:t>Д</w:t>
-      </w:r>
-      <w:r>
-        <w:rPr>
-          <w:rFonts w:ascii="Times New Roman" w:hAnsi="Times New Roman" w:cs="Times New Roman"/>
-          <w:sz w:val="24"/>
-          <w:szCs w:val="24"/>
-        </w:rPr>
-        <w:t>ЕЛАЮ</w:t>
+        <w:t xml:space="preserve">Процент повторного использования программных компонентов %REUSE  равен  нулю (новый проект). Таким образом, количество новых объектных указателей (NOP) = (Объектные указатели) х [(100 - %REUSE) /100] = </w:t>
+      </w:r>
+      <w:r>
+        <w:rPr>
+          <w:rFonts w:ascii="Times New Roman" w:hAnsi="Times New Roman" w:cs="Times New Roman"/>
+          <w:sz w:val="24"/>
+          <w:szCs w:val="24"/>
+        </w:rPr>
+        <w:t>3</w:t>
+      </w:r>
+      <w:r>
+        <w:rPr>
+          <w:rFonts w:ascii="Times New Roman" w:hAnsi="Times New Roman" w:cs="Times New Roman"/>
+          <w:sz w:val="24"/>
+          <w:szCs w:val="24"/>
+        </w:rPr>
+        <w:t xml:space="preserve"> х (100 – 0)/100 = </w:t>
+      </w:r>
+      <w:r>
+        <w:rPr>
+          <w:rFonts w:ascii="Times New Roman" w:hAnsi="Times New Roman" w:cs="Times New Roman"/>
+          <w:sz w:val="24"/>
+          <w:szCs w:val="24"/>
+        </w:rPr>
+        <w:t>3</w:t>
+      </w:r>
+      <w:r>
+        <w:rPr>
+          <w:rFonts w:ascii="Times New Roman" w:hAnsi="Times New Roman" w:cs="Times New Roman"/>
+          <w:sz w:val="24"/>
+          <w:szCs w:val="24"/>
+        </w:rPr>
+        <w:t>.</w:t>
       </w:r>
     </w:p>
     <w:p>
@@ -4618,36 +4609,1175 @@
           <w:szCs w:val="24"/>
         </w:rPr>
       </w:pPr>
-    </w:p>
-    <w:p>
-      <w:pPr>
-        <w:pStyle w:val="2"/>
-        <w:rPr>
-          <w:rFonts w:ascii="Times New Roman" w:hAnsi="Times New Roman" w:cs="Times New Roman"/>
-          <w:sz w:val="24"/>
-          <w:szCs w:val="24"/>
-        </w:rPr>
-      </w:pPr>
-      <w:bookmarkStart w:id="13" w:name="_Toc387170743"/>
-      <w:r>
-        <w:rPr>
-          <w:rFonts w:ascii="Times New Roman" w:hAnsi="Times New Roman" w:cs="Times New Roman"/>
-          <w:sz w:val="24"/>
-          <w:szCs w:val="24"/>
-        </w:rPr>
-        <w:t>1.12</w:t>
-      </w:r>
-      <w:r>
-        <w:rPr>
-          <w:rFonts w:ascii="Times New Roman" w:hAnsi="Times New Roman" w:cs="Times New Roman"/>
-          <w:sz w:val="24"/>
-          <w:szCs w:val="24"/>
-        </w:rPr>
-        <w:tab/>
-        <w:t>Начальный план выпусков версий.</w:t>
-      </w:r>
-      <w:bookmarkEnd w:id="13"/>
-    </w:p>
+      <w:r>
+        <w:rPr>
+          <w:rFonts w:ascii="Times New Roman" w:hAnsi="Times New Roman" w:cs="Times New Roman"/>
+          <w:sz w:val="24"/>
+          <w:szCs w:val="24"/>
+        </w:rPr>
+        <w:t>Скорость разработки (PROD), рассчитывается как номинальная (учитывая высокую зрелость среды разработки и</w:t>
+      </w:r>
+      <w:r>
+        <w:rPr>
+          <w:rFonts w:ascii="Times New Roman" w:hAnsi="Times New Roman" w:cs="Times New Roman"/>
+          <w:sz w:val="24"/>
+          <w:szCs w:val="24"/>
+        </w:rPr>
+        <w:t xml:space="preserve"> очень</w:t>
+      </w:r>
+      <w:r>
+        <w:rPr>
+          <w:rFonts w:ascii="Times New Roman" w:hAnsi="Times New Roman" w:cs="Times New Roman"/>
+          <w:sz w:val="24"/>
+          <w:szCs w:val="24"/>
+        </w:rPr>
+        <w:t xml:space="preserve"> низкий опыт разработчиков). PROD = </w:t>
+      </w:r>
+      <w:r>
+        <w:rPr>
+          <w:rFonts w:ascii="Times New Roman" w:hAnsi="Times New Roman" w:cs="Times New Roman"/>
+          <w:sz w:val="24"/>
+          <w:szCs w:val="24"/>
+        </w:rPr>
+        <w:t>7</w:t>
+      </w:r>
+      <w:r>
+        <w:rPr>
+          <w:rFonts w:ascii="Times New Roman" w:hAnsi="Times New Roman" w:cs="Times New Roman"/>
+          <w:sz w:val="24"/>
+          <w:szCs w:val="24"/>
+        </w:rPr>
+        <w:t>.</w:t>
+      </w:r>
+    </w:p>
+    <w:p>
+      <w:pPr>
+        <w:spacing w:after="0" w:line="360" w:lineRule="auto"/>
+        <w:ind w:firstLine="567"/>
+        <w:jc w:val="both"/>
+        <w:rPr>
+          <w:rFonts w:ascii="Times New Roman" w:eastAsia="Calibri" w:hAnsi="Times New Roman" w:cs="Times New Roman"/>
+          <w:sz w:val="28"/>
+          <w:szCs w:val="28"/>
+        </w:rPr>
+      </w:pPr>
+      <w:r>
+        <w:rPr>
+          <w:rFonts w:ascii="Times New Roman" w:eastAsia="Calibri" w:hAnsi="Times New Roman" w:cs="Times New Roman"/>
+          <w:sz w:val="28"/>
+          <w:szCs w:val="28"/>
+        </w:rPr>
+        <w:t>Затраты, вычисляются формулой:</w:t>
+      </w:r>
+    </w:p>
+    <w:p>
+      <w:pPr>
+        <w:spacing w:after="0" w:line="360" w:lineRule="auto"/>
+        <w:ind w:firstLine="567"/>
+        <w:jc w:val="center"/>
+        <w:rPr>
+          <w:rFonts w:ascii="Times New Roman" w:eastAsia="Calibri" w:hAnsi="Times New Roman" w:cs="Times New Roman"/>
+          <w:sz w:val="28"/>
+          <w:szCs w:val="28"/>
+        </w:rPr>
+      </w:pPr>
+      <w:r>
+        <w:rPr>
+          <w:rFonts w:ascii="Times New Roman" w:eastAsia="Calibri" w:hAnsi="Times New Roman" w:cs="Times New Roman"/>
+          <w:sz w:val="28"/>
+          <w:szCs w:val="28"/>
+        </w:rPr>
+        <w:t>ЗАТРАТЫ = NOP /PROD [чел.-</w:t>
+      </w:r>
+      <w:proofErr w:type="spellStart"/>
+      <w:proofErr w:type="gramStart"/>
+      <w:r>
+        <w:rPr>
+          <w:rFonts w:ascii="Times New Roman" w:eastAsia="Calibri" w:hAnsi="Times New Roman" w:cs="Times New Roman"/>
+          <w:sz w:val="28"/>
+          <w:szCs w:val="28"/>
+        </w:rPr>
+        <w:t>мес</w:t>
+      </w:r>
+      <w:proofErr w:type="spellEnd"/>
+      <w:proofErr w:type="gramEnd"/>
+      <w:r>
+        <w:rPr>
+          <w:rFonts w:ascii="Times New Roman" w:eastAsia="Calibri" w:hAnsi="Times New Roman" w:cs="Times New Roman"/>
+          <w:sz w:val="28"/>
+          <w:szCs w:val="28"/>
+        </w:rPr>
+        <w:t xml:space="preserve">] = </w:t>
+      </w:r>
+      <w:r>
+        <w:rPr>
+          <w:rFonts w:ascii="Times New Roman" w:eastAsia="Calibri" w:hAnsi="Times New Roman" w:cs="Times New Roman"/>
+          <w:sz w:val="28"/>
+          <w:szCs w:val="28"/>
+        </w:rPr>
+        <w:t>3</w:t>
+      </w:r>
+      <w:r>
+        <w:rPr>
+          <w:rFonts w:ascii="Times New Roman" w:eastAsia="Calibri" w:hAnsi="Times New Roman" w:cs="Times New Roman"/>
+          <w:sz w:val="28"/>
+          <w:szCs w:val="28"/>
+        </w:rPr>
+        <w:t>/</w:t>
+      </w:r>
+      <w:r>
+        <w:rPr>
+          <w:rFonts w:ascii="Times New Roman" w:eastAsia="Calibri" w:hAnsi="Times New Roman" w:cs="Times New Roman"/>
+          <w:sz w:val="28"/>
+          <w:szCs w:val="28"/>
+        </w:rPr>
+        <w:t>7</w:t>
+      </w:r>
+      <w:r>
+        <w:rPr>
+          <w:rFonts w:ascii="Times New Roman" w:eastAsia="Calibri" w:hAnsi="Times New Roman" w:cs="Times New Roman"/>
+          <w:sz w:val="28"/>
+          <w:szCs w:val="28"/>
+        </w:rPr>
+        <w:t xml:space="preserve"> = 0,4</w:t>
+      </w:r>
+      <w:r>
+        <w:rPr>
+          <w:rFonts w:ascii="Times New Roman" w:eastAsia="Calibri" w:hAnsi="Times New Roman" w:cs="Times New Roman"/>
+          <w:sz w:val="28"/>
+          <w:szCs w:val="28"/>
+        </w:rPr>
+        <w:t>3</w:t>
+      </w:r>
+      <w:r>
+        <w:rPr>
+          <w:rFonts w:ascii="Times New Roman" w:eastAsia="Calibri" w:hAnsi="Times New Roman" w:cs="Times New Roman"/>
+          <w:sz w:val="28"/>
+          <w:szCs w:val="28"/>
+        </w:rPr>
+        <w:t xml:space="preserve"> [чел.-</w:t>
+      </w:r>
+      <w:proofErr w:type="spellStart"/>
+      <w:r>
+        <w:rPr>
+          <w:rFonts w:ascii="Times New Roman" w:eastAsia="Calibri" w:hAnsi="Times New Roman" w:cs="Times New Roman"/>
+          <w:sz w:val="28"/>
+          <w:szCs w:val="28"/>
+        </w:rPr>
+        <w:t>мес</w:t>
+      </w:r>
+      <w:proofErr w:type="spellEnd"/>
+      <w:r>
+        <w:rPr>
+          <w:rFonts w:ascii="Times New Roman" w:eastAsia="Calibri" w:hAnsi="Times New Roman" w:cs="Times New Roman"/>
+          <w:sz w:val="28"/>
+          <w:szCs w:val="28"/>
+        </w:rPr>
+        <w:t>]</w:t>
+      </w:r>
+    </w:p>
+    <w:p>
+      <w:pPr>
+        <w:spacing w:after="0" w:line="360" w:lineRule="auto"/>
+        <w:ind w:firstLine="567"/>
+        <w:jc w:val="both"/>
+        <w:rPr>
+          <w:rFonts w:ascii="Times New Roman" w:eastAsia="Calibri" w:hAnsi="Times New Roman" w:cs="Times New Roman"/>
+          <w:sz w:val="28"/>
+          <w:szCs w:val="28"/>
+        </w:rPr>
+      </w:pPr>
+      <w:r>
+        <w:rPr>
+          <w:rFonts w:ascii="Times New Roman" w:eastAsia="Calibri" w:hAnsi="Times New Roman" w:cs="Times New Roman"/>
+          <w:sz w:val="28"/>
+          <w:szCs w:val="28"/>
+        </w:rPr>
+        <w:t>Далее, вычисляется стоимость проекта, учитывая среднее значение рабочего коэффициента равен $</w:t>
+      </w:r>
+      <w:r>
+        <w:rPr>
+          <w:rFonts w:ascii="Times New Roman" w:eastAsia="Calibri" w:hAnsi="Times New Roman" w:cs="Times New Roman"/>
+          <w:sz w:val="28"/>
+          <w:szCs w:val="28"/>
+        </w:rPr>
+        <w:t>1</w:t>
+      </w:r>
+      <w:r>
+        <w:rPr>
+          <w:rFonts w:ascii="Times New Roman" w:eastAsia="Calibri" w:hAnsi="Times New Roman" w:cs="Times New Roman"/>
+          <w:sz w:val="28"/>
+          <w:szCs w:val="28"/>
+        </w:rPr>
+        <w:t xml:space="preserve"> 000 за чел</w:t>
+      </w:r>
+      <w:proofErr w:type="gramStart"/>
+      <w:r>
+        <w:rPr>
+          <w:rFonts w:ascii="Times New Roman" w:eastAsia="Calibri" w:hAnsi="Times New Roman" w:cs="Times New Roman"/>
+          <w:sz w:val="28"/>
+          <w:szCs w:val="28"/>
+        </w:rPr>
+        <w:t>.-</w:t>
+      </w:r>
+      <w:proofErr w:type="gramEnd"/>
+      <w:r>
+        <w:rPr>
+          <w:rFonts w:ascii="Times New Roman" w:eastAsia="Calibri" w:hAnsi="Times New Roman" w:cs="Times New Roman"/>
+          <w:sz w:val="28"/>
+          <w:szCs w:val="28"/>
+        </w:rPr>
+        <w:t>месяц</w:t>
+      </w:r>
+      <w:r>
+        <w:rPr>
+          <w:rFonts w:ascii="Times New Roman" w:eastAsia="Calibri" w:hAnsi="Times New Roman" w:cs="Times New Roman"/>
+          <w:sz w:val="28"/>
+          <w:szCs w:val="28"/>
+        </w:rPr>
+        <w:t xml:space="preserve"> (рекомендуется брать 15000 но студенты мало получают)</w:t>
+      </w:r>
+      <w:r>
+        <w:rPr>
+          <w:rFonts w:ascii="Times New Roman" w:eastAsia="Calibri" w:hAnsi="Times New Roman" w:cs="Times New Roman"/>
+          <w:sz w:val="28"/>
+          <w:szCs w:val="28"/>
+        </w:rPr>
+        <w:t>:</w:t>
+      </w:r>
+    </w:p>
+    <w:p>
+      <w:pPr>
+        <w:spacing w:after="0" w:line="360" w:lineRule="auto"/>
+        <w:ind w:firstLine="567"/>
+        <w:jc w:val="center"/>
+        <w:rPr>
+          <w:rFonts w:ascii="Times New Roman" w:eastAsia="Calibri" w:hAnsi="Times New Roman" w:cs="Times New Roman"/>
+          <w:sz w:val="28"/>
+          <w:szCs w:val="28"/>
+        </w:rPr>
+      </w:pPr>
+      <w:r>
+        <w:rPr>
+          <w:rFonts w:ascii="Times New Roman" w:eastAsia="Calibri" w:hAnsi="Times New Roman" w:cs="Times New Roman"/>
+          <w:sz w:val="28"/>
+          <w:szCs w:val="28"/>
+        </w:rPr>
+        <w:t>СТОИМОСТЬ = ЗАТРАТЫ х РАБ_ КОЭФ = 0,4</w:t>
+      </w:r>
+      <w:r>
+        <w:rPr>
+          <w:rFonts w:ascii="Times New Roman" w:eastAsia="Calibri" w:hAnsi="Times New Roman" w:cs="Times New Roman"/>
+          <w:sz w:val="28"/>
+          <w:szCs w:val="28"/>
+        </w:rPr>
+        <w:t>3</w:t>
+      </w:r>
+      <w:r>
+        <w:rPr>
+          <w:rFonts w:ascii="Times New Roman" w:eastAsia="Calibri" w:hAnsi="Times New Roman" w:cs="Times New Roman"/>
+          <w:sz w:val="28"/>
+          <w:szCs w:val="28"/>
+        </w:rPr>
+        <w:t xml:space="preserve"> х $</w:t>
+      </w:r>
+      <w:r>
+        <w:rPr>
+          <w:rFonts w:ascii="Times New Roman" w:eastAsia="Calibri" w:hAnsi="Times New Roman" w:cs="Times New Roman"/>
+          <w:sz w:val="28"/>
+          <w:szCs w:val="28"/>
+        </w:rPr>
+        <w:t>1</w:t>
+      </w:r>
+      <w:r>
+        <w:rPr>
+          <w:rFonts w:ascii="Times New Roman" w:eastAsia="Calibri" w:hAnsi="Times New Roman" w:cs="Times New Roman"/>
+          <w:sz w:val="28"/>
+          <w:szCs w:val="28"/>
+        </w:rPr>
+        <w:t>000 = $</w:t>
+      </w:r>
+      <w:r>
+        <w:rPr>
+          <w:rFonts w:ascii="Times New Roman" w:eastAsia="Calibri" w:hAnsi="Times New Roman" w:cs="Times New Roman"/>
+          <w:sz w:val="28"/>
+          <w:szCs w:val="28"/>
+        </w:rPr>
+        <w:t>430</w:t>
+      </w:r>
+    </w:p>
+    <w:p>
+      <w:pPr>
+        <w:spacing w:after="0" w:line="360" w:lineRule="auto"/>
+        <w:ind w:firstLine="567"/>
+        <w:jc w:val="both"/>
+        <w:rPr>
+          <w:rFonts w:ascii="Times New Roman" w:eastAsia="Calibri" w:hAnsi="Times New Roman" w:cs="Times New Roman"/>
+          <w:sz w:val="28"/>
+          <w:szCs w:val="28"/>
+        </w:rPr>
+      </w:pPr>
+      <w:r>
+        <w:rPr>
+          <w:rFonts w:ascii="Times New Roman" w:eastAsia="Calibri" w:hAnsi="Times New Roman" w:cs="Times New Roman"/>
+          <w:sz w:val="28"/>
+          <w:szCs w:val="28"/>
+        </w:rPr>
+        <w:t>Для вычисления оценки длительности разработки используется расчет характеристики масштабных факторов, показанный на таблице 2.</w:t>
+      </w:r>
+    </w:p>
+    <w:p>
+      <w:pPr>
+        <w:spacing w:after="0" w:line="360" w:lineRule="auto"/>
+        <w:ind w:firstLine="567"/>
+        <w:jc w:val="right"/>
+        <w:rPr>
+          <w:rFonts w:ascii="Times New Roman" w:eastAsia="Calibri" w:hAnsi="Times New Roman" w:cs="Times New Roman"/>
+          <w:i/>
+          <w:sz w:val="28"/>
+          <w:szCs w:val="28"/>
+        </w:rPr>
+      </w:pPr>
+    </w:p>
+    <w:p>
+      <w:pPr>
+        <w:spacing w:after="0" w:line="360" w:lineRule="auto"/>
+        <w:ind w:firstLine="567"/>
+        <w:jc w:val="right"/>
+        <w:rPr>
+          <w:rFonts w:ascii="Times New Roman" w:eastAsia="Calibri" w:hAnsi="Times New Roman" w:cs="Times New Roman"/>
+          <w:i/>
+          <w:sz w:val="28"/>
+          <w:szCs w:val="28"/>
+        </w:rPr>
+      </w:pPr>
+    </w:p>
+    <w:p>
+      <w:pPr>
+        <w:spacing w:after="0" w:line="360" w:lineRule="auto"/>
+        <w:ind w:firstLine="567"/>
+        <w:jc w:val="right"/>
+        <w:rPr>
+          <w:rFonts w:ascii="Times New Roman" w:eastAsia="Calibri" w:hAnsi="Times New Roman" w:cs="Times New Roman"/>
+          <w:i/>
+          <w:sz w:val="28"/>
+          <w:szCs w:val="28"/>
+        </w:rPr>
+      </w:pPr>
+      <w:r>
+        <w:rPr>
+          <w:rFonts w:ascii="Times New Roman" w:eastAsia="Calibri" w:hAnsi="Times New Roman" w:cs="Times New Roman"/>
+          <w:i/>
+          <w:sz w:val="28"/>
+          <w:szCs w:val="28"/>
+        </w:rPr>
+        <w:t>Таблица 2.</w:t>
+      </w:r>
+    </w:p>
+    <w:tbl>
+      <w:tblPr>
+        <w:tblW w:w="9855" w:type="dxa"/>
+        <w:jc w:val="center"/>
+        <w:tblBorders>
+          <w:top w:val="single" w:sz="4" w:space="0" w:color="auto"/>
+          <w:left w:val="single" w:sz="4" w:space="0" w:color="auto"/>
+          <w:bottom w:val="single" w:sz="4" w:space="0" w:color="auto"/>
+          <w:right w:val="single" w:sz="4" w:space="0" w:color="auto"/>
+          <w:insideH w:val="single" w:sz="4" w:space="0" w:color="auto"/>
+          <w:insideV w:val="single" w:sz="4" w:space="0" w:color="auto"/>
+        </w:tblBorders>
+        <w:tblLayout w:type="fixed"/>
+        <w:tblCellMar>
+          <w:left w:w="40" w:type="dxa"/>
+          <w:right w:w="40" w:type="dxa"/>
+        </w:tblCellMar>
+        <w:tblLook w:val="04A0" w:firstRow="1" w:lastRow="0" w:firstColumn="1" w:lastColumn="0" w:noHBand="0" w:noVBand="1"/>
+      </w:tblPr>
+      <w:tblGrid>
+        <w:gridCol w:w="3589"/>
+        <w:gridCol w:w="1210"/>
+        <w:gridCol w:w="5056"/>
+      </w:tblGrid>
+      <w:tr>
+        <w:trPr>
+          <w:cantSplit/>
+          <w:trHeight w:val="170"/>
+          <w:jc w:val="center"/>
+        </w:trPr>
+        <w:tc>
+          <w:tcPr>
+            <w:tcW w:w="3590" w:type="dxa"/>
+            <w:tcBorders>
+              <w:top w:val="single" w:sz="4" w:space="0" w:color="auto"/>
+              <w:left w:val="single" w:sz="4" w:space="0" w:color="auto"/>
+              <w:bottom w:val="single" w:sz="4" w:space="0" w:color="auto"/>
+              <w:right w:val="single" w:sz="4" w:space="0" w:color="auto"/>
+            </w:tcBorders>
+            <w:shd w:val="clear" w:color="auto" w:fill="FFFFFF"/>
+            <w:vAlign w:val="center"/>
+            <w:hideMark/>
+          </w:tcPr>
+          <w:p>
+            <w:pPr>
+              <w:shd w:val="clear" w:color="auto" w:fill="FFFFFF"/>
+              <w:jc w:val="center"/>
+              <w:rPr>
+                <w:rFonts w:ascii="Times New Roman" w:eastAsia="Calibri" w:hAnsi="Times New Roman" w:cs="Times New Roman"/>
+                <w:b/>
+                <w:sz w:val="24"/>
+                <w:szCs w:val="24"/>
+                <w:lang w:val="es-EC"/>
+              </w:rPr>
+            </w:pPr>
+            <w:r>
+              <w:rPr>
+                <w:rFonts w:ascii="Times New Roman" w:eastAsia="Calibri" w:hAnsi="Times New Roman" w:cs="Times New Roman"/>
+                <w:b/>
+                <w:color w:val="000000"/>
+                <w:sz w:val="24"/>
+                <w:szCs w:val="24"/>
+              </w:rPr>
+              <w:t>М</w:t>
+            </w:r>
+            <w:r>
+              <w:rPr>
+                <w:rFonts w:ascii="Times New Roman" w:eastAsia="Calibri" w:hAnsi="Times New Roman" w:cs="Times New Roman"/>
+                <w:b/>
+                <w:color w:val="000000"/>
+                <w:sz w:val="24"/>
+                <w:szCs w:val="24"/>
+                <w:lang w:val="es-EC"/>
+              </w:rPr>
+              <w:t>асштабный фактор (</w:t>
+            </w:r>
+            <w:r>
+              <w:rPr>
+                <w:rFonts w:ascii="Times New Roman" w:eastAsia="Calibri" w:hAnsi="Times New Roman" w:cs="Times New Roman"/>
+                <w:b/>
+                <w:i/>
+                <w:color w:val="000000"/>
+                <w:sz w:val="24"/>
+                <w:szCs w:val="24"/>
+                <w:lang w:val="en-US"/>
+              </w:rPr>
+              <w:t>W</w:t>
+            </w:r>
+            <w:r>
+              <w:rPr>
+                <w:rFonts w:ascii="Times New Roman" w:eastAsia="Calibri" w:hAnsi="Times New Roman" w:cs="Times New Roman"/>
+                <w:b/>
+                <w:i/>
+                <w:color w:val="000000"/>
+                <w:sz w:val="24"/>
+                <w:szCs w:val="24"/>
+                <w:vertAlign w:val="subscript"/>
+                <w:lang w:val="en-US"/>
+              </w:rPr>
+              <w:t>i</w:t>
+            </w:r>
+            <w:r>
+              <w:rPr>
+                <w:rFonts w:ascii="Times New Roman" w:eastAsia="Calibri" w:hAnsi="Times New Roman" w:cs="Times New Roman"/>
+                <w:b/>
+                <w:color w:val="000000"/>
+                <w:sz w:val="24"/>
+                <w:szCs w:val="24"/>
+                <w:lang w:val="es-EC"/>
+              </w:rPr>
+              <w:t>)</w:t>
+            </w:r>
+          </w:p>
+        </w:tc>
+        <w:tc>
+          <w:tcPr>
+            <w:tcW w:w="1210" w:type="dxa"/>
+            <w:tcBorders>
+              <w:top w:val="single" w:sz="4" w:space="0" w:color="auto"/>
+              <w:left w:val="single" w:sz="4" w:space="0" w:color="auto"/>
+              <w:bottom w:val="single" w:sz="4" w:space="0" w:color="auto"/>
+              <w:right w:val="single" w:sz="4" w:space="0" w:color="auto"/>
+            </w:tcBorders>
+            <w:shd w:val="clear" w:color="auto" w:fill="FFFFFF"/>
+            <w:vAlign w:val="center"/>
+            <w:hideMark/>
+          </w:tcPr>
+          <w:p>
+            <w:pPr>
+              <w:shd w:val="clear" w:color="auto" w:fill="FFFFFF"/>
+              <w:jc w:val="center"/>
+              <w:rPr>
+                <w:rFonts w:ascii="Times New Roman" w:eastAsia="Calibri" w:hAnsi="Times New Roman" w:cs="Times New Roman"/>
+                <w:b/>
+                <w:sz w:val="24"/>
+                <w:szCs w:val="24"/>
+              </w:rPr>
+            </w:pPr>
+            <w:r>
+              <w:rPr>
+                <w:rFonts w:ascii="Times New Roman" w:eastAsia="Calibri" w:hAnsi="Times New Roman" w:cs="Times New Roman"/>
+                <w:b/>
+                <w:color w:val="000000"/>
+                <w:sz w:val="24"/>
+                <w:szCs w:val="24"/>
+              </w:rPr>
+              <w:t>Значение</w:t>
+            </w:r>
+          </w:p>
+        </w:tc>
+        <w:tc>
+          <w:tcPr>
+            <w:tcW w:w="5057" w:type="dxa"/>
+            <w:tcBorders>
+              <w:top w:val="single" w:sz="4" w:space="0" w:color="auto"/>
+              <w:left w:val="single" w:sz="4" w:space="0" w:color="auto"/>
+              <w:bottom w:val="single" w:sz="4" w:space="0" w:color="auto"/>
+              <w:right w:val="single" w:sz="4" w:space="0" w:color="auto"/>
+            </w:tcBorders>
+            <w:shd w:val="clear" w:color="auto" w:fill="FFFFFF"/>
+            <w:vAlign w:val="center"/>
+            <w:hideMark/>
+          </w:tcPr>
+          <w:p>
+            <w:pPr>
+              <w:shd w:val="clear" w:color="auto" w:fill="FFFFFF"/>
+              <w:jc w:val="center"/>
+              <w:rPr>
+                <w:rFonts w:ascii="Times New Roman" w:eastAsia="Calibri" w:hAnsi="Times New Roman" w:cs="Times New Roman"/>
+                <w:b/>
+                <w:color w:val="000000"/>
+                <w:sz w:val="24"/>
+                <w:szCs w:val="24"/>
+              </w:rPr>
+            </w:pPr>
+            <w:r>
+              <w:rPr>
+                <w:rFonts w:ascii="Times New Roman" w:eastAsia="Calibri" w:hAnsi="Times New Roman" w:cs="Times New Roman"/>
+                <w:b/>
+                <w:color w:val="000000"/>
+                <w:sz w:val="24"/>
+                <w:szCs w:val="24"/>
+              </w:rPr>
+              <w:t>Описание</w:t>
+            </w:r>
+          </w:p>
+        </w:tc>
+      </w:tr>
+      <w:tr>
+        <w:trPr>
+          <w:cantSplit/>
+          <w:trHeight w:val="170"/>
+          <w:jc w:val="center"/>
+        </w:trPr>
+        <w:tc>
+          <w:tcPr>
+            <w:tcW w:w="3590" w:type="dxa"/>
+            <w:tcBorders>
+              <w:top w:val="single" w:sz="4" w:space="0" w:color="auto"/>
+              <w:left w:val="single" w:sz="4" w:space="0" w:color="auto"/>
+              <w:bottom w:val="single" w:sz="4" w:space="0" w:color="auto"/>
+              <w:right w:val="single" w:sz="4" w:space="0" w:color="auto"/>
+            </w:tcBorders>
+            <w:shd w:val="clear" w:color="auto" w:fill="FFFFFF"/>
+            <w:vAlign w:val="center"/>
+            <w:hideMark/>
+          </w:tcPr>
+          <w:p>
+            <w:pPr>
+              <w:shd w:val="clear" w:color="auto" w:fill="FFFFFF"/>
+              <w:jc w:val="center"/>
+              <w:rPr>
+                <w:rFonts w:ascii="Times New Roman" w:eastAsia="Calibri" w:hAnsi="Times New Roman" w:cs="Times New Roman"/>
+                <w:sz w:val="24"/>
+                <w:szCs w:val="24"/>
+                <w:lang w:val="es-EC"/>
+              </w:rPr>
+            </w:pPr>
+            <w:r>
+              <w:rPr>
+                <w:rFonts w:ascii="Times New Roman" w:eastAsia="Calibri" w:hAnsi="Times New Roman" w:cs="Times New Roman"/>
+                <w:color w:val="000000"/>
+                <w:sz w:val="24"/>
+                <w:szCs w:val="24"/>
+                <w:lang w:val="es-EC"/>
+              </w:rPr>
+              <w:t xml:space="preserve">Предсказуемость </w:t>
+            </w:r>
+            <w:r>
+              <w:rPr>
+                <w:rFonts w:ascii="Times New Roman" w:eastAsia="Calibri" w:hAnsi="Times New Roman" w:cs="Times New Roman"/>
+                <w:color w:val="000000"/>
+                <w:sz w:val="24"/>
+                <w:szCs w:val="24"/>
+                <w:lang w:val="en-US"/>
+              </w:rPr>
+              <w:t>PREC</w:t>
+            </w:r>
+          </w:p>
+        </w:tc>
+        <w:tc>
+          <w:tcPr>
+            <w:tcW w:w="1210" w:type="dxa"/>
+            <w:tcBorders>
+              <w:top w:val="single" w:sz="4" w:space="0" w:color="auto"/>
+              <w:left w:val="single" w:sz="4" w:space="0" w:color="auto"/>
+              <w:bottom w:val="single" w:sz="4" w:space="0" w:color="auto"/>
+              <w:right w:val="single" w:sz="4" w:space="0" w:color="auto"/>
+            </w:tcBorders>
+            <w:shd w:val="clear" w:color="auto" w:fill="FFFFFF"/>
+            <w:vAlign w:val="center"/>
+            <w:hideMark/>
+          </w:tcPr>
+          <w:p>
+            <w:pPr>
+              <w:shd w:val="clear" w:color="auto" w:fill="FFFFFF"/>
+              <w:jc w:val="center"/>
+              <w:rPr>
+                <w:rFonts w:ascii="Times New Roman" w:eastAsia="Calibri" w:hAnsi="Times New Roman" w:cs="Times New Roman"/>
+                <w:sz w:val="24"/>
+                <w:szCs w:val="24"/>
+              </w:rPr>
+            </w:pPr>
+            <w:r>
+              <w:rPr>
+                <w:rFonts w:ascii="Times New Roman" w:eastAsia="Calibri" w:hAnsi="Times New Roman" w:cs="Times New Roman"/>
+                <w:color w:val="000000"/>
+                <w:sz w:val="24"/>
+                <w:szCs w:val="24"/>
+              </w:rPr>
+              <w:t>4</w:t>
+            </w:r>
+          </w:p>
+        </w:tc>
+        <w:tc>
+          <w:tcPr>
+            <w:tcW w:w="5057" w:type="dxa"/>
+            <w:tcBorders>
+              <w:top w:val="single" w:sz="4" w:space="0" w:color="auto"/>
+              <w:left w:val="single" w:sz="4" w:space="0" w:color="auto"/>
+              <w:bottom w:val="single" w:sz="4" w:space="0" w:color="auto"/>
+              <w:right w:val="single" w:sz="4" w:space="0" w:color="auto"/>
+            </w:tcBorders>
+            <w:shd w:val="clear" w:color="auto" w:fill="FFFFFF"/>
+            <w:vAlign w:val="center"/>
+            <w:hideMark/>
+          </w:tcPr>
+          <w:p>
+            <w:pPr>
+              <w:shd w:val="clear" w:color="auto" w:fill="FFFFFF"/>
+              <w:jc w:val="center"/>
+              <w:rPr>
+                <w:rFonts w:ascii="Times New Roman" w:eastAsia="Calibri" w:hAnsi="Times New Roman" w:cs="Times New Roman"/>
+                <w:color w:val="000000"/>
+                <w:sz w:val="24"/>
+                <w:szCs w:val="24"/>
+              </w:rPr>
+            </w:pPr>
+            <w:r>
+              <w:rPr>
+                <w:rFonts w:ascii="Times New Roman" w:eastAsia="Calibri" w:hAnsi="Times New Roman" w:cs="Times New Roman"/>
+                <w:color w:val="000000"/>
+                <w:sz w:val="24"/>
+                <w:szCs w:val="24"/>
+              </w:rPr>
+              <w:t>низкий опыт в разработке данной программы</w:t>
+            </w:r>
+          </w:p>
+        </w:tc>
+      </w:tr>
+      <w:tr>
+        <w:trPr>
+          <w:cantSplit/>
+          <w:trHeight w:val="170"/>
+          <w:jc w:val="center"/>
+        </w:trPr>
+        <w:tc>
+          <w:tcPr>
+            <w:tcW w:w="3590" w:type="dxa"/>
+            <w:tcBorders>
+              <w:top w:val="single" w:sz="4" w:space="0" w:color="auto"/>
+              <w:left w:val="single" w:sz="4" w:space="0" w:color="auto"/>
+              <w:bottom w:val="single" w:sz="4" w:space="0" w:color="auto"/>
+              <w:right w:val="single" w:sz="4" w:space="0" w:color="auto"/>
+            </w:tcBorders>
+            <w:shd w:val="clear" w:color="auto" w:fill="FFFFFF"/>
+            <w:vAlign w:val="center"/>
+            <w:hideMark/>
+          </w:tcPr>
+          <w:p>
+            <w:pPr>
+              <w:shd w:val="clear" w:color="auto" w:fill="FFFFFF"/>
+              <w:jc w:val="center"/>
+              <w:rPr>
+                <w:rFonts w:ascii="Times New Roman" w:eastAsia="Calibri" w:hAnsi="Times New Roman" w:cs="Times New Roman"/>
+                <w:color w:val="000000"/>
+                <w:sz w:val="24"/>
+                <w:szCs w:val="24"/>
+                <w:lang w:val="es-EC"/>
+              </w:rPr>
+            </w:pPr>
+            <w:r>
+              <w:rPr>
+                <w:rFonts w:ascii="Times New Roman" w:eastAsia="Calibri" w:hAnsi="Times New Roman" w:cs="Times New Roman"/>
+                <w:color w:val="000000"/>
+                <w:sz w:val="24"/>
+                <w:szCs w:val="24"/>
+              </w:rPr>
+              <w:t xml:space="preserve">Гибкость разработки </w:t>
+            </w:r>
+            <w:r>
+              <w:rPr>
+                <w:rFonts w:ascii="Times New Roman" w:eastAsia="Calibri" w:hAnsi="Times New Roman" w:cs="Times New Roman"/>
+                <w:color w:val="000000"/>
+                <w:sz w:val="24"/>
+                <w:szCs w:val="24"/>
+                <w:lang w:val="en-US"/>
+              </w:rPr>
+              <w:t>FLEX</w:t>
+            </w:r>
+          </w:p>
+        </w:tc>
+        <w:tc>
+          <w:tcPr>
+            <w:tcW w:w="1210" w:type="dxa"/>
+            <w:tcBorders>
+              <w:top w:val="single" w:sz="4" w:space="0" w:color="auto"/>
+              <w:left w:val="single" w:sz="4" w:space="0" w:color="auto"/>
+              <w:bottom w:val="single" w:sz="4" w:space="0" w:color="auto"/>
+              <w:right w:val="single" w:sz="4" w:space="0" w:color="auto"/>
+            </w:tcBorders>
+            <w:shd w:val="clear" w:color="auto" w:fill="FFFFFF"/>
+            <w:vAlign w:val="center"/>
+            <w:hideMark/>
+          </w:tcPr>
+          <w:p>
+            <w:pPr>
+              <w:widowControl w:val="0"/>
+              <w:shd w:val="clear" w:color="auto" w:fill="FFFFFF"/>
+              <w:spacing w:after="0"/>
+              <w:jc w:val="center"/>
+              <w:rPr>
+                <w:rFonts w:ascii="Times New Roman" w:eastAsia="Times New Roman" w:hAnsi="Times New Roman" w:cs="Times New Roman"/>
+                <w:color w:val="000000"/>
+                <w:sz w:val="24"/>
+                <w:szCs w:val="24"/>
+                <w:lang w:val="es-EC"/>
+              </w:rPr>
+            </w:pPr>
+            <w:r>
+              <w:rPr>
+                <w:rFonts w:ascii="Times New Roman" w:eastAsia="Times New Roman" w:hAnsi="Times New Roman" w:cs="Times New Roman"/>
+                <w:color w:val="000000"/>
+                <w:sz w:val="24"/>
+                <w:szCs w:val="24"/>
+                <w:lang w:val="es-EC"/>
+              </w:rPr>
+              <w:t>4</w:t>
+            </w:r>
+          </w:p>
+        </w:tc>
+        <w:tc>
+          <w:tcPr>
+            <w:tcW w:w="5057" w:type="dxa"/>
+            <w:tcBorders>
+              <w:top w:val="single" w:sz="4" w:space="0" w:color="auto"/>
+              <w:left w:val="single" w:sz="4" w:space="0" w:color="auto"/>
+              <w:bottom w:val="single" w:sz="4" w:space="0" w:color="auto"/>
+              <w:right w:val="single" w:sz="4" w:space="0" w:color="auto"/>
+            </w:tcBorders>
+            <w:shd w:val="clear" w:color="auto" w:fill="FFFFFF"/>
+            <w:vAlign w:val="center"/>
+            <w:hideMark/>
+          </w:tcPr>
+          <w:p>
+            <w:pPr>
+              <w:widowControl w:val="0"/>
+              <w:shd w:val="clear" w:color="auto" w:fill="FFFFFF"/>
+              <w:spacing w:after="0"/>
+              <w:jc w:val="center"/>
+              <w:rPr>
+                <w:rFonts w:ascii="Times New Roman" w:eastAsia="Times New Roman" w:hAnsi="Times New Roman" w:cs="Times New Roman"/>
+                <w:color w:val="000000"/>
+                <w:sz w:val="24"/>
+                <w:szCs w:val="24"/>
+                <w:lang w:val="es-EC"/>
+              </w:rPr>
+            </w:pPr>
+            <w:r>
+              <w:rPr>
+                <w:rFonts w:ascii="Times New Roman" w:eastAsia="Times New Roman" w:hAnsi="Times New Roman" w:cs="Times New Roman"/>
+                <w:color w:val="000000"/>
+                <w:sz w:val="24"/>
+                <w:szCs w:val="24"/>
+                <w:lang w:val="es-EC"/>
+              </w:rPr>
+              <w:t>клиент установил общие цели, и дал идеи осуществляемого процесса</w:t>
+            </w:r>
+          </w:p>
+        </w:tc>
+      </w:tr>
+      <w:tr>
+        <w:trPr>
+          <w:cantSplit/>
+          <w:trHeight w:val="170"/>
+          <w:jc w:val="center"/>
+        </w:trPr>
+        <w:tc>
+          <w:tcPr>
+            <w:tcW w:w="3590" w:type="dxa"/>
+            <w:tcBorders>
+              <w:top w:val="single" w:sz="4" w:space="0" w:color="auto"/>
+              <w:left w:val="single" w:sz="4" w:space="0" w:color="auto"/>
+              <w:bottom w:val="single" w:sz="4" w:space="0" w:color="auto"/>
+              <w:right w:val="single" w:sz="4" w:space="0" w:color="auto"/>
+            </w:tcBorders>
+            <w:shd w:val="clear" w:color="auto" w:fill="FFFFFF"/>
+            <w:vAlign w:val="center"/>
+            <w:hideMark/>
+          </w:tcPr>
+          <w:p>
+            <w:pPr>
+              <w:shd w:val="clear" w:color="auto" w:fill="FFFFFF"/>
+              <w:jc w:val="center"/>
+              <w:rPr>
+                <w:rFonts w:ascii="Times New Roman" w:eastAsia="Calibri" w:hAnsi="Times New Roman" w:cs="Times New Roman"/>
+                <w:sz w:val="24"/>
+                <w:szCs w:val="24"/>
+              </w:rPr>
+            </w:pPr>
+            <w:r>
+              <w:rPr>
+                <w:rFonts w:ascii="Times New Roman" w:eastAsia="Calibri" w:hAnsi="Times New Roman" w:cs="Times New Roman"/>
+                <w:color w:val="000000"/>
+                <w:sz w:val="24"/>
+                <w:szCs w:val="24"/>
+              </w:rPr>
+              <w:t xml:space="preserve">Разрешение архитектуры /риска </w:t>
+            </w:r>
+            <w:r>
+              <w:rPr>
+                <w:rFonts w:ascii="Times New Roman" w:eastAsia="Calibri" w:hAnsi="Times New Roman" w:cs="Times New Roman"/>
+                <w:color w:val="000000"/>
+                <w:sz w:val="24"/>
+                <w:szCs w:val="24"/>
+                <w:lang w:val="en-US"/>
+              </w:rPr>
+              <w:t>RESL</w:t>
+            </w:r>
+          </w:p>
+        </w:tc>
+        <w:tc>
+          <w:tcPr>
+            <w:tcW w:w="1210" w:type="dxa"/>
+            <w:tcBorders>
+              <w:top w:val="single" w:sz="4" w:space="0" w:color="auto"/>
+              <w:left w:val="single" w:sz="4" w:space="0" w:color="auto"/>
+              <w:bottom w:val="single" w:sz="4" w:space="0" w:color="auto"/>
+              <w:right w:val="single" w:sz="4" w:space="0" w:color="auto"/>
+            </w:tcBorders>
+            <w:shd w:val="clear" w:color="auto" w:fill="FFFFFF"/>
+            <w:vAlign w:val="center"/>
+            <w:hideMark/>
+          </w:tcPr>
+          <w:p>
+            <w:pPr>
+              <w:shd w:val="clear" w:color="auto" w:fill="FFFFFF"/>
+              <w:jc w:val="center"/>
+              <w:rPr>
+                <w:rFonts w:ascii="Times New Roman" w:eastAsia="Calibri" w:hAnsi="Times New Roman" w:cs="Times New Roman"/>
+                <w:color w:val="000000"/>
+                <w:sz w:val="24"/>
+                <w:szCs w:val="24"/>
+              </w:rPr>
+            </w:pPr>
+            <w:r>
+              <w:rPr>
+                <w:rFonts w:ascii="Times New Roman" w:eastAsia="Calibri" w:hAnsi="Times New Roman" w:cs="Times New Roman"/>
+                <w:color w:val="000000"/>
+                <w:sz w:val="24"/>
+                <w:szCs w:val="24"/>
+              </w:rPr>
+              <w:t>3</w:t>
+            </w:r>
+          </w:p>
+        </w:tc>
+        <w:tc>
+          <w:tcPr>
+            <w:tcW w:w="5057" w:type="dxa"/>
+            <w:tcBorders>
+              <w:top w:val="single" w:sz="4" w:space="0" w:color="auto"/>
+              <w:left w:val="single" w:sz="4" w:space="0" w:color="auto"/>
+              <w:bottom w:val="single" w:sz="4" w:space="0" w:color="auto"/>
+              <w:right w:val="single" w:sz="4" w:space="0" w:color="auto"/>
+            </w:tcBorders>
+            <w:shd w:val="clear" w:color="auto" w:fill="FFFFFF"/>
+            <w:vAlign w:val="center"/>
+            <w:hideMark/>
+          </w:tcPr>
+          <w:p>
+            <w:pPr>
+              <w:shd w:val="clear" w:color="auto" w:fill="FFFFFF"/>
+              <w:jc w:val="center"/>
+              <w:rPr>
+                <w:rFonts w:ascii="Times New Roman" w:eastAsia="Calibri" w:hAnsi="Times New Roman" w:cs="Times New Roman"/>
+                <w:color w:val="000000"/>
+                <w:sz w:val="24"/>
+                <w:szCs w:val="24"/>
+              </w:rPr>
+            </w:pPr>
+            <w:r>
+              <w:rPr>
+                <w:rFonts w:ascii="Times New Roman" w:eastAsia="Calibri" w:hAnsi="Times New Roman" w:cs="Times New Roman"/>
+                <w:color w:val="000000"/>
+                <w:sz w:val="24"/>
+                <w:szCs w:val="24"/>
+              </w:rPr>
+              <w:t>средний анализ рисков</w:t>
+            </w:r>
+          </w:p>
+        </w:tc>
+      </w:tr>
+      <w:tr>
+        <w:trPr>
+          <w:cantSplit/>
+          <w:trHeight w:val="170"/>
+          <w:jc w:val="center"/>
+        </w:trPr>
+        <w:tc>
+          <w:tcPr>
+            <w:tcW w:w="3590" w:type="dxa"/>
+            <w:tcBorders>
+              <w:top w:val="single" w:sz="4" w:space="0" w:color="auto"/>
+              <w:left w:val="single" w:sz="4" w:space="0" w:color="auto"/>
+              <w:bottom w:val="single" w:sz="4" w:space="0" w:color="auto"/>
+              <w:right w:val="single" w:sz="4" w:space="0" w:color="auto"/>
+            </w:tcBorders>
+            <w:shd w:val="clear" w:color="auto" w:fill="FFFFFF"/>
+            <w:vAlign w:val="center"/>
+            <w:hideMark/>
+          </w:tcPr>
+          <w:p>
+            <w:pPr>
+              <w:shd w:val="clear" w:color="auto" w:fill="FFFFFF"/>
+              <w:jc w:val="center"/>
+              <w:rPr>
+                <w:rFonts w:ascii="Times New Roman" w:eastAsia="Calibri" w:hAnsi="Times New Roman" w:cs="Times New Roman"/>
+                <w:color w:val="000000"/>
+                <w:sz w:val="24"/>
+                <w:szCs w:val="24"/>
+              </w:rPr>
+            </w:pPr>
+            <w:r>
+              <w:rPr>
+                <w:rFonts w:ascii="Times New Roman" w:eastAsia="Calibri" w:hAnsi="Times New Roman" w:cs="Times New Roman"/>
+                <w:color w:val="000000"/>
+                <w:sz w:val="24"/>
+                <w:szCs w:val="24"/>
+              </w:rPr>
+              <w:t xml:space="preserve">Связность группы </w:t>
+            </w:r>
+            <w:r>
+              <w:rPr>
+                <w:rFonts w:ascii="Times New Roman" w:eastAsia="Calibri" w:hAnsi="Times New Roman" w:cs="Times New Roman"/>
+                <w:color w:val="000000"/>
+                <w:sz w:val="24"/>
+                <w:szCs w:val="24"/>
+                <w:lang w:val="en-US"/>
+              </w:rPr>
+              <w:t>TEAM</w:t>
+            </w:r>
+          </w:p>
+        </w:tc>
+        <w:tc>
+          <w:tcPr>
+            <w:tcW w:w="1210" w:type="dxa"/>
+            <w:tcBorders>
+              <w:top w:val="single" w:sz="4" w:space="0" w:color="auto"/>
+              <w:left w:val="single" w:sz="4" w:space="0" w:color="auto"/>
+              <w:bottom w:val="single" w:sz="4" w:space="0" w:color="auto"/>
+              <w:right w:val="single" w:sz="4" w:space="0" w:color="auto"/>
+            </w:tcBorders>
+            <w:shd w:val="clear" w:color="auto" w:fill="FFFFFF"/>
+            <w:vAlign w:val="center"/>
+            <w:hideMark/>
+          </w:tcPr>
+          <w:p>
+            <w:pPr>
+              <w:shd w:val="clear" w:color="auto" w:fill="FFFFFF"/>
+              <w:jc w:val="center"/>
+              <w:rPr>
+                <w:rFonts w:ascii="Times New Roman" w:eastAsia="Calibri" w:hAnsi="Times New Roman" w:cs="Times New Roman"/>
+                <w:color w:val="000000"/>
+                <w:sz w:val="24"/>
+                <w:szCs w:val="24"/>
+              </w:rPr>
+            </w:pPr>
+            <w:r>
+              <w:rPr>
+                <w:rFonts w:ascii="Times New Roman" w:eastAsia="Calibri" w:hAnsi="Times New Roman" w:cs="Times New Roman"/>
+                <w:color w:val="000000"/>
+                <w:sz w:val="24"/>
+                <w:szCs w:val="24"/>
+              </w:rPr>
+              <w:t>2</w:t>
+            </w:r>
+          </w:p>
+        </w:tc>
+        <w:tc>
+          <w:tcPr>
+            <w:tcW w:w="5057" w:type="dxa"/>
+            <w:tcBorders>
+              <w:top w:val="single" w:sz="4" w:space="0" w:color="auto"/>
+              <w:left w:val="single" w:sz="4" w:space="0" w:color="auto"/>
+              <w:bottom w:val="single" w:sz="4" w:space="0" w:color="auto"/>
+              <w:right w:val="single" w:sz="4" w:space="0" w:color="auto"/>
+            </w:tcBorders>
+            <w:shd w:val="clear" w:color="auto" w:fill="FFFFFF"/>
+            <w:vAlign w:val="center"/>
+            <w:hideMark/>
+          </w:tcPr>
+          <w:p>
+            <w:pPr>
+              <w:shd w:val="clear" w:color="auto" w:fill="FFFFFF"/>
+              <w:jc w:val="center"/>
+              <w:rPr>
+                <w:rFonts w:ascii="Times New Roman" w:eastAsia="Calibri" w:hAnsi="Times New Roman" w:cs="Times New Roman"/>
+                <w:color w:val="000000"/>
+                <w:sz w:val="24"/>
+                <w:szCs w:val="24"/>
+              </w:rPr>
+            </w:pPr>
+            <w:r>
+              <w:rPr>
+                <w:rFonts w:ascii="Times New Roman" w:eastAsia="Calibri" w:hAnsi="Times New Roman" w:cs="Times New Roman"/>
+                <w:color w:val="000000"/>
+                <w:sz w:val="24"/>
+                <w:szCs w:val="24"/>
+              </w:rPr>
+              <w:t>уровень взаимодействия</w:t>
+            </w:r>
+            <w:r>
+              <w:rPr>
+                <w:rFonts w:ascii="Times New Roman" w:eastAsia="Calibri" w:hAnsi="Times New Roman" w:cs="Times New Roman"/>
+                <w:color w:val="000000"/>
+                <w:sz w:val="24"/>
+                <w:szCs w:val="24"/>
+              </w:rPr>
+              <w:t xml:space="preserve"> выше среднего</w:t>
+            </w:r>
+          </w:p>
+        </w:tc>
+      </w:tr>
+      <w:tr>
+        <w:trPr>
+          <w:cantSplit/>
+          <w:trHeight w:val="170"/>
+          <w:jc w:val="center"/>
+        </w:trPr>
+        <w:tc>
+          <w:tcPr>
+            <w:tcW w:w="3590" w:type="dxa"/>
+            <w:tcBorders>
+              <w:top w:val="single" w:sz="4" w:space="0" w:color="auto"/>
+              <w:left w:val="single" w:sz="4" w:space="0" w:color="auto"/>
+              <w:bottom w:val="single" w:sz="4" w:space="0" w:color="auto"/>
+              <w:right w:val="single" w:sz="4" w:space="0" w:color="auto"/>
+            </w:tcBorders>
+            <w:shd w:val="clear" w:color="auto" w:fill="FFFFFF"/>
+            <w:vAlign w:val="center"/>
+            <w:hideMark/>
+          </w:tcPr>
+          <w:p>
+            <w:pPr>
+              <w:shd w:val="clear" w:color="auto" w:fill="FFFFFF"/>
+              <w:jc w:val="center"/>
+              <w:rPr>
+                <w:rFonts w:ascii="Times New Roman" w:eastAsia="Calibri" w:hAnsi="Times New Roman" w:cs="Times New Roman"/>
+                <w:sz w:val="24"/>
+                <w:szCs w:val="24"/>
+              </w:rPr>
+            </w:pPr>
+            <w:r>
+              <w:rPr>
+                <w:rFonts w:ascii="Times New Roman" w:eastAsia="Calibri" w:hAnsi="Times New Roman" w:cs="Times New Roman"/>
+                <w:color w:val="000000"/>
+                <w:sz w:val="24"/>
+                <w:szCs w:val="24"/>
+              </w:rPr>
+              <w:t>Зрелость процесса РМАТ</w:t>
+            </w:r>
+          </w:p>
+        </w:tc>
+        <w:tc>
+          <w:tcPr>
+            <w:tcW w:w="1210" w:type="dxa"/>
+            <w:tcBorders>
+              <w:top w:val="single" w:sz="4" w:space="0" w:color="auto"/>
+              <w:left w:val="single" w:sz="4" w:space="0" w:color="auto"/>
+              <w:bottom w:val="single" w:sz="4" w:space="0" w:color="auto"/>
+              <w:right w:val="single" w:sz="4" w:space="0" w:color="auto"/>
+            </w:tcBorders>
+            <w:shd w:val="clear" w:color="auto" w:fill="FFFFFF"/>
+            <w:vAlign w:val="center"/>
+            <w:hideMark/>
+          </w:tcPr>
+          <w:p>
+            <w:pPr>
+              <w:shd w:val="clear" w:color="auto" w:fill="FFFFFF"/>
+              <w:jc w:val="center"/>
+              <w:rPr>
+                <w:rFonts w:ascii="Times New Roman" w:eastAsia="Calibri" w:hAnsi="Times New Roman" w:cs="Times New Roman"/>
+                <w:sz w:val="24"/>
+                <w:szCs w:val="24"/>
+              </w:rPr>
+            </w:pPr>
+            <w:r>
+              <w:rPr>
+                <w:rFonts w:ascii="Times New Roman" w:eastAsia="Calibri" w:hAnsi="Times New Roman" w:cs="Times New Roman"/>
+                <w:color w:val="000000"/>
+                <w:sz w:val="24"/>
+                <w:szCs w:val="24"/>
+              </w:rPr>
+              <w:t>3</w:t>
+            </w:r>
+          </w:p>
+        </w:tc>
+        <w:tc>
+          <w:tcPr>
+            <w:tcW w:w="5057" w:type="dxa"/>
+            <w:tcBorders>
+              <w:top w:val="single" w:sz="4" w:space="0" w:color="auto"/>
+              <w:left w:val="single" w:sz="4" w:space="0" w:color="auto"/>
+              <w:bottom w:val="single" w:sz="4" w:space="0" w:color="auto"/>
+              <w:right w:val="single" w:sz="4" w:space="0" w:color="auto"/>
+            </w:tcBorders>
+            <w:shd w:val="clear" w:color="auto" w:fill="FFFFFF"/>
+            <w:vAlign w:val="center"/>
+            <w:hideMark/>
+          </w:tcPr>
+          <w:p>
+            <w:pPr>
+              <w:shd w:val="clear" w:color="auto" w:fill="FFFFFF"/>
+              <w:jc w:val="center"/>
+              <w:rPr>
+                <w:rFonts w:ascii="Times New Roman" w:eastAsia="Calibri" w:hAnsi="Times New Roman" w:cs="Times New Roman"/>
+                <w:color w:val="000000"/>
+                <w:sz w:val="24"/>
+                <w:szCs w:val="24"/>
+              </w:rPr>
+            </w:pPr>
+            <w:r>
+              <w:rPr>
+                <w:rFonts w:ascii="Times New Roman" w:eastAsia="Calibri" w:hAnsi="Times New Roman" w:cs="Times New Roman"/>
+                <w:color w:val="000000"/>
+                <w:sz w:val="24"/>
+                <w:szCs w:val="24"/>
+              </w:rPr>
+              <w:t>для оценки зрелости процесса в организации, берется номинальное значение</w:t>
+            </w:r>
+          </w:p>
+        </w:tc>
+      </w:tr>
+    </w:tbl>
     <w:p>
       <w:pPr>
         <w:tabs>
@@ -4664,6 +5794,449 @@
     </w:p>
     <w:p>
       <w:pPr>
+        <w:shd w:val="clear" w:color="auto" w:fill="FFFFFF"/>
+        <w:ind w:firstLine="284"/>
+        <w:jc w:val="center"/>
+        <w:rPr>
+          <w:sz w:val="24"/>
+        </w:rPr>
+      </w:pPr>
+      <w:r>
+        <w:rPr>
+          <w:rFonts w:ascii="Times New Roman" w:hAnsi="Times New Roman" w:cs="Times New Roman"/>
+          <w:i/>
+          <w:position w:val="-28"/>
+          <w:sz w:val="24"/>
+          <w:lang w:val="es-EC"/>
+        </w:rPr>
+        <w:object w:dxaOrig="2520" w:dyaOrig="900">
+          <v:shapetype id="_x0000_t75" coordsize="21600,21600" o:spt="75" o:preferrelative="t" path="m@4@5l@4@11@9@11@9@5xe" filled="f" stroked="f">
+            <v:stroke joinstyle="miter"/>
+            <v:formulas>
+              <v:f eqn="if lineDrawn pixelLineWidth 0"/>
+              <v:f eqn="sum @0 1 0"/>
+              <v:f eqn="sum 0 0 @1"/>
+              <v:f eqn="prod @2 1 2"/>
+              <v:f eqn="prod @3 21600 pixelWidth"/>
+              <v:f eqn="prod @3 21600 pixelHeight"/>
+              <v:f eqn="sum @0 0 1"/>
+              <v:f eqn="prod @6 1 2"/>
+              <v:f eqn="prod @7 21600 pixelWidth"/>
+              <v:f eqn="sum @8 21600 0"/>
+              <v:f eqn="prod @7 21600 pixelHeight"/>
+              <v:f eqn="sum @10 21600 0"/>
+            </v:formulas>
+            <v:path o:extrusionok="f" gradientshapeok="t" o:connecttype="rect"/>
+            <o:lock v:ext="edit" aspectratio="t"/>
+          </v:shapetype>
+          <v:shape id="_x0000_i1025" type="#_x0000_t75" style="width:126pt;height:45pt" o:ole="" fillcolor="window">
+            <v:imagedata r:id="rId10" o:title=""/>
+          </v:shape>
+          <o:OLEObject Type="Embed" ProgID="Equation.3" ShapeID="_x0000_i1025" DrawAspect="Content" ObjectID="_1461092783" r:id="rId11"/>
+        </w:object>
+      </w:r>
+      <w:r>
+        <w:rPr>
+          <w:sz w:val="24"/>
+        </w:rPr>
+        <w:t xml:space="preserve"> </w:t>
+      </w:r>
+    </w:p>
+    <w:p>
+      <w:pPr>
+        <w:jc w:val="center"/>
+        <w:rPr>
+          <w:rFonts w:ascii="Times New Roman" w:hAnsi="Times New Roman" w:cs="Times New Roman"/>
+          <w:sz w:val="32"/>
+        </w:rPr>
+      </w:pPr>
+      <w:r>
+        <w:rPr>
+          <w:rFonts w:ascii="Times New Roman" w:hAnsi="Times New Roman" w:cs="Times New Roman"/>
+          <w:i/>
+          <w:sz w:val="32"/>
+        </w:rPr>
+        <w:lastRenderedPageBreak/>
+        <w:t xml:space="preserve">В = </w:t>
+      </w:r>
+      <w:r>
+        <w:rPr>
+          <w:rFonts w:ascii="Times New Roman" w:hAnsi="Times New Roman" w:cs="Times New Roman"/>
+          <w:sz w:val="32"/>
+        </w:rPr>
+        <w:t>1,01 + 0,01 (4 + 4 + 3 + 2 + 3) = 1,17</w:t>
+      </w:r>
+    </w:p>
+    <w:p>
+      <w:pPr>
+        <w:spacing w:after="0" w:line="360" w:lineRule="auto"/>
+        <w:ind w:firstLine="567"/>
+        <w:jc w:val="both"/>
+        <w:rPr>
+          <w:rFonts w:ascii="Times New Roman" w:hAnsi="Times New Roman" w:cs="Times New Roman"/>
+          <w:sz w:val="28"/>
+          <w:szCs w:val="28"/>
+        </w:rPr>
+      </w:pPr>
+      <w:r>
+        <w:rPr>
+          <w:rFonts w:ascii="Times New Roman" w:hAnsi="Times New Roman" w:cs="Times New Roman"/>
+          <w:sz w:val="28"/>
+          <w:szCs w:val="28"/>
+        </w:rPr>
+        <w:t xml:space="preserve">После определения затрат и стоимости </w:t>
+      </w:r>
+      <w:proofErr w:type="spellStart"/>
+      <w:r>
+        <w:rPr>
+          <w:rFonts w:ascii="Times New Roman" w:hAnsi="Times New Roman" w:cs="Times New Roman"/>
+          <w:sz w:val="28"/>
+          <w:szCs w:val="28"/>
+        </w:rPr>
+        <w:t>отцениваем</w:t>
+      </w:r>
+      <w:proofErr w:type="spellEnd"/>
+      <w:r>
+        <w:rPr>
+          <w:rFonts w:ascii="Times New Roman" w:hAnsi="Times New Roman" w:cs="Times New Roman"/>
+          <w:sz w:val="28"/>
+          <w:szCs w:val="28"/>
+        </w:rPr>
+        <w:t xml:space="preserve"> длительность разработки:</w:t>
+      </w:r>
+    </w:p>
+    <w:p>
+      <w:pPr>
+        <w:spacing w:after="0" w:line="360" w:lineRule="auto"/>
+        <w:ind w:firstLine="567"/>
+        <w:jc w:val="both"/>
+        <w:rPr>
+          <w:rFonts w:ascii="Times New Roman" w:hAnsi="Times New Roman" w:cs="Times New Roman"/>
+          <w:sz w:val="28"/>
+          <w:szCs w:val="28"/>
+        </w:rPr>
+      </w:pPr>
+      <w:r>
+        <w:rPr>
+          <w:rFonts w:ascii="Times New Roman" w:hAnsi="Times New Roman" w:cs="Times New Roman"/>
+          <w:i/>
+          <w:sz w:val="28"/>
+          <w:szCs w:val="28"/>
+        </w:rPr>
+        <w:t>TDEV</w:t>
+      </w:r>
+      <w:r>
+        <w:rPr>
+          <w:rFonts w:ascii="Times New Roman" w:hAnsi="Times New Roman" w:cs="Times New Roman"/>
+          <w:sz w:val="28"/>
+          <w:szCs w:val="28"/>
+        </w:rPr>
+        <w:t xml:space="preserve"> = [3,0</w:t>
+      </w:r>
+      <w:proofErr w:type="gramStart"/>
+      <w:r>
+        <w:rPr>
+          <w:rFonts w:ascii="Times New Roman" w:hAnsi="Times New Roman" w:cs="Times New Roman"/>
+          <w:sz w:val="28"/>
+          <w:szCs w:val="28"/>
+        </w:rPr>
+        <w:t>х(</w:t>
+      </w:r>
+      <w:proofErr w:type="gramEnd"/>
+      <w:r>
+        <w:rPr>
+          <w:rFonts w:ascii="Times New Roman" w:hAnsi="Times New Roman" w:cs="Times New Roman"/>
+          <w:sz w:val="28"/>
+          <w:szCs w:val="28"/>
+        </w:rPr>
+        <w:t>ЗАТРАТЫ)</w:t>
+      </w:r>
+      <w:r>
+        <w:rPr>
+          <w:rFonts w:ascii="Times New Roman" w:hAnsi="Times New Roman" w:cs="Times New Roman"/>
+          <w:sz w:val="28"/>
+          <w:szCs w:val="28"/>
+          <w:vertAlign w:val="superscript"/>
+        </w:rPr>
+        <w:t>(0,33+0,2(B-1,01))</w:t>
+      </w:r>
+      <w:r>
+        <w:rPr>
+          <w:rFonts w:ascii="Times New Roman" w:hAnsi="Times New Roman" w:cs="Times New Roman"/>
+          <w:sz w:val="28"/>
+          <w:szCs w:val="28"/>
+        </w:rPr>
+        <w:t xml:space="preserve">] х </w:t>
+      </w:r>
+      <w:proofErr w:type="spellStart"/>
+      <w:r>
+        <w:rPr>
+          <w:rFonts w:ascii="Times New Roman" w:hAnsi="Times New Roman" w:cs="Times New Roman"/>
+          <w:sz w:val="28"/>
+          <w:szCs w:val="28"/>
+        </w:rPr>
+        <w:t>SCEDPercentage</w:t>
+      </w:r>
+      <w:proofErr w:type="spellEnd"/>
+      <w:r>
+        <w:rPr>
+          <w:rFonts w:ascii="Times New Roman" w:hAnsi="Times New Roman" w:cs="Times New Roman"/>
+          <w:sz w:val="28"/>
+          <w:szCs w:val="28"/>
+        </w:rPr>
+        <w:t>/100 [</w:t>
+      </w:r>
+      <w:proofErr w:type="spellStart"/>
+      <w:r>
+        <w:rPr>
+          <w:rFonts w:ascii="Times New Roman" w:hAnsi="Times New Roman" w:cs="Times New Roman"/>
+          <w:sz w:val="28"/>
+          <w:szCs w:val="28"/>
+        </w:rPr>
+        <w:t>мес</w:t>
+      </w:r>
+      <w:proofErr w:type="spellEnd"/>
+      <w:r>
+        <w:rPr>
+          <w:rFonts w:ascii="Times New Roman" w:hAnsi="Times New Roman" w:cs="Times New Roman"/>
+          <w:sz w:val="28"/>
+          <w:szCs w:val="28"/>
+        </w:rPr>
+        <w:t>]</w:t>
+      </w:r>
+    </w:p>
+    <w:p>
+      <w:pPr>
+        <w:spacing w:after="0" w:line="360" w:lineRule="auto"/>
+        <w:ind w:firstLine="567"/>
+        <w:jc w:val="both"/>
+        <w:rPr>
+          <w:rFonts w:ascii="Times New Roman" w:hAnsi="Times New Roman" w:cs="Times New Roman"/>
+          <w:sz w:val="28"/>
+          <w:szCs w:val="28"/>
+        </w:rPr>
+      </w:pPr>
+      <w:proofErr w:type="spellStart"/>
+      <w:r>
+        <w:rPr>
+          <w:rFonts w:ascii="Times New Roman" w:hAnsi="Times New Roman" w:cs="Times New Roman"/>
+          <w:sz w:val="28"/>
+          <w:szCs w:val="28"/>
+        </w:rPr>
+        <w:t>SCEDPercentage</w:t>
+      </w:r>
+      <w:proofErr w:type="spellEnd"/>
+      <w:r>
+        <w:rPr>
+          <w:rFonts w:ascii="Times New Roman" w:hAnsi="Times New Roman" w:cs="Times New Roman"/>
+          <w:sz w:val="28"/>
+          <w:szCs w:val="28"/>
+        </w:rPr>
+        <w:t xml:space="preserve"> — процент увеличения (уменьшения) номинального графика. Учитывая рекомендацию, полученную при анализе проектного риска, имеем </w:t>
+      </w:r>
+      <w:proofErr w:type="spellStart"/>
+      <w:r>
+        <w:rPr>
+          <w:rFonts w:ascii="Times New Roman" w:hAnsi="Times New Roman" w:cs="Times New Roman"/>
+          <w:sz w:val="28"/>
+          <w:szCs w:val="28"/>
+        </w:rPr>
+        <w:t>SCEDPercentage</w:t>
+      </w:r>
+      <w:proofErr w:type="spellEnd"/>
+      <w:r>
+        <w:rPr>
+          <w:rFonts w:ascii="Times New Roman" w:hAnsi="Times New Roman" w:cs="Times New Roman"/>
+          <w:sz w:val="28"/>
+          <w:szCs w:val="28"/>
+        </w:rPr>
+        <w:t xml:space="preserve"> =</w:t>
+      </w:r>
+      <w:r>
+        <w:rPr>
+          <w:rFonts w:ascii="Times New Roman" w:hAnsi="Times New Roman" w:cs="Times New Roman"/>
+          <w:color w:val="00B050"/>
+          <w:sz w:val="28"/>
+          <w:szCs w:val="28"/>
+        </w:rPr>
+        <w:t xml:space="preserve"> </w:t>
+      </w:r>
+      <w:r>
+        <w:rPr>
+          <w:rFonts w:ascii="Times New Roman" w:hAnsi="Times New Roman" w:cs="Times New Roman"/>
+          <w:color w:val="00B050"/>
+          <w:sz w:val="28"/>
+          <w:szCs w:val="28"/>
+        </w:rPr>
+        <w:t>4</w:t>
+      </w:r>
+      <w:r>
+        <w:rPr>
+          <w:rFonts w:ascii="Times New Roman" w:hAnsi="Times New Roman" w:cs="Times New Roman"/>
+          <w:color w:val="00B050"/>
+          <w:sz w:val="28"/>
+          <w:szCs w:val="28"/>
+        </w:rPr>
+        <w:t>0</w:t>
+      </w:r>
+      <w:r>
+        <w:rPr>
+          <w:rFonts w:ascii="Times New Roman" w:hAnsi="Times New Roman" w:cs="Times New Roman"/>
+          <w:sz w:val="28"/>
+          <w:szCs w:val="28"/>
+        </w:rPr>
+        <w:t>. Таким образом, получаем длительность:</w:t>
+      </w:r>
+    </w:p>
+    <w:p>
+      <w:pPr>
+        <w:spacing w:after="0" w:line="360" w:lineRule="auto"/>
+        <w:ind w:firstLine="567"/>
+        <w:jc w:val="both"/>
+        <w:rPr>
+          <w:rFonts w:ascii="Times New Roman" w:hAnsi="Times New Roman" w:cs="Times New Roman"/>
+          <w:sz w:val="28"/>
+          <w:szCs w:val="28"/>
+        </w:rPr>
+      </w:pPr>
+      <w:r>
+        <w:rPr>
+          <w:rFonts w:ascii="Times New Roman" w:hAnsi="Times New Roman" w:cs="Times New Roman"/>
+          <w:sz w:val="28"/>
+          <w:szCs w:val="28"/>
+        </w:rPr>
+        <w:t>TDEV = [3,0х(0,4</w:t>
+      </w:r>
+      <w:r>
+        <w:rPr>
+          <w:rFonts w:ascii="Times New Roman" w:hAnsi="Times New Roman" w:cs="Times New Roman"/>
+          <w:sz w:val="28"/>
+          <w:szCs w:val="28"/>
+        </w:rPr>
+        <w:t>3</w:t>
+      </w:r>
+      <w:r>
+        <w:rPr>
+          <w:rFonts w:ascii="Times New Roman" w:hAnsi="Times New Roman" w:cs="Times New Roman"/>
+          <w:sz w:val="28"/>
+          <w:szCs w:val="28"/>
+        </w:rPr>
+        <w:t>)</w:t>
+      </w:r>
+      <w:r>
+        <w:rPr>
+          <w:rFonts w:ascii="Times New Roman" w:hAnsi="Times New Roman" w:cs="Times New Roman"/>
+          <w:sz w:val="28"/>
+          <w:szCs w:val="28"/>
+          <w:vertAlign w:val="superscript"/>
+        </w:rPr>
+        <w:t>(0,33+0,2(1,17-1,01))</w:t>
+      </w:r>
+      <w:r>
+        <w:rPr>
+          <w:rFonts w:ascii="Times New Roman" w:hAnsi="Times New Roman" w:cs="Times New Roman"/>
+          <w:sz w:val="28"/>
+          <w:szCs w:val="28"/>
+        </w:rPr>
+        <w:t>]</w:t>
+      </w:r>
+      <w:r>
+        <w:rPr>
+          <w:rFonts w:ascii="Times New Roman" w:hAnsi="Times New Roman" w:cs="Times New Roman"/>
+          <w:sz w:val="28"/>
+          <w:szCs w:val="28"/>
+          <w:vertAlign w:val="superscript"/>
+        </w:rPr>
+        <w:t xml:space="preserve"> </w:t>
+      </w:r>
+      <w:r>
+        <w:rPr>
+          <w:rFonts w:ascii="Times New Roman" w:hAnsi="Times New Roman" w:cs="Times New Roman"/>
+          <w:sz w:val="28"/>
+          <w:szCs w:val="28"/>
+        </w:rPr>
+        <w:t xml:space="preserve">х </w:t>
+      </w:r>
+      <w:r>
+        <w:rPr>
+          <w:rFonts w:ascii="Times New Roman" w:hAnsi="Times New Roman" w:cs="Times New Roman"/>
+          <w:sz w:val="28"/>
+          <w:szCs w:val="28"/>
+        </w:rPr>
+        <w:t>4</w:t>
+      </w:r>
+      <w:r>
+        <w:rPr>
+          <w:rFonts w:ascii="Times New Roman" w:hAnsi="Times New Roman" w:cs="Times New Roman"/>
+          <w:sz w:val="28"/>
+          <w:szCs w:val="28"/>
+        </w:rPr>
+        <w:t xml:space="preserve">0/100 = </w:t>
+      </w:r>
+      <w:r>
+        <w:rPr>
+          <w:rFonts w:ascii="Times New Roman" w:hAnsi="Times New Roman" w:cs="Times New Roman"/>
+          <w:sz w:val="28"/>
+          <w:szCs w:val="28"/>
+        </w:rPr>
+        <w:t>0</w:t>
+      </w:r>
+      <w:r>
+        <w:rPr>
+          <w:rFonts w:ascii="Times New Roman" w:hAnsi="Times New Roman" w:cs="Times New Roman"/>
+          <w:sz w:val="28"/>
+          <w:szCs w:val="28"/>
+        </w:rPr>
+        <w:t>.</w:t>
+      </w:r>
+      <w:r>
+        <w:rPr>
+          <w:rFonts w:ascii="Times New Roman" w:hAnsi="Times New Roman" w:cs="Times New Roman"/>
+          <w:sz w:val="28"/>
+          <w:szCs w:val="28"/>
+        </w:rPr>
+        <w:t>9</w:t>
+      </w:r>
+      <w:r>
+        <w:rPr>
+          <w:rFonts w:ascii="Times New Roman" w:hAnsi="Times New Roman" w:cs="Times New Roman"/>
+          <w:sz w:val="28"/>
+          <w:szCs w:val="28"/>
+        </w:rPr>
+        <w:t xml:space="preserve"> </w:t>
+      </w:r>
+      <w:r>
+        <w:rPr>
+          <w:rFonts w:ascii="Times New Roman" w:hAnsi="Times New Roman" w:cs="Times New Roman"/>
+          <w:sz w:val="28"/>
+          <w:szCs w:val="28"/>
+        </w:rPr>
+        <w:tab/>
+        <w:t>[</w:t>
+      </w:r>
+      <w:proofErr w:type="spellStart"/>
+      <w:proofErr w:type="gramStart"/>
+      <w:r>
+        <w:rPr>
+          <w:rFonts w:ascii="Times New Roman" w:hAnsi="Times New Roman" w:cs="Times New Roman"/>
+          <w:sz w:val="28"/>
+          <w:szCs w:val="28"/>
+        </w:rPr>
+        <w:t>мес</w:t>
+      </w:r>
+      <w:proofErr w:type="spellEnd"/>
+      <w:proofErr w:type="gramEnd"/>
+      <w:r>
+        <w:rPr>
+          <w:rFonts w:ascii="Times New Roman" w:hAnsi="Times New Roman" w:cs="Times New Roman"/>
+          <w:sz w:val="28"/>
+          <w:szCs w:val="28"/>
+        </w:rPr>
+        <w:t>]</w:t>
+      </w:r>
+    </w:p>
+    <w:p>
+      <w:pPr>
         <w:tabs>
           <w:tab w:val="left" w:pos="1335"/>
         </w:tabs>
@@ -4689,16 +6262,87 @@
           <w:szCs w:val="24"/>
         </w:rPr>
       </w:pPr>
-      <w:r>
-        <w:rPr>
-          <w:rFonts w:ascii="Times New Roman" w:hAnsi="Times New Roman" w:cs="Times New Roman"/>
-          <w:sz w:val="24"/>
-          <w:szCs w:val="24"/>
-        </w:rPr>
-        <w:t>СДЕЛАЮ В КОНЦЕ</w:t>
-      </w:r>
-      <w:bookmarkStart w:id="14" w:name="_GoBack"/>
+    </w:p>
+    <w:p>
+      <w:pPr>
+        <w:tabs>
+          <w:tab w:val="left" w:pos="1335"/>
+        </w:tabs>
+        <w:spacing w:after="0" w:line="360" w:lineRule="auto"/>
+        <w:ind w:left="709"/>
+        <w:rPr>
+          <w:rFonts w:ascii="Times New Roman" w:hAnsi="Times New Roman" w:cs="Times New Roman"/>
+          <w:sz w:val="24"/>
+          <w:szCs w:val="24"/>
+        </w:rPr>
+      </w:pPr>
+      <w:bookmarkStart w:id="13" w:name="_GoBack"/>
+      <w:bookmarkEnd w:id="13"/>
+    </w:p>
+    <w:p>
+      <w:pPr>
+        <w:pStyle w:val="2"/>
+        <w:rPr>
+          <w:rFonts w:ascii="Times New Roman" w:hAnsi="Times New Roman" w:cs="Times New Roman"/>
+          <w:sz w:val="24"/>
+          <w:szCs w:val="24"/>
+        </w:rPr>
+      </w:pPr>
+      <w:bookmarkStart w:id="14" w:name="_Toc387170743"/>
+      <w:r>
+        <w:rPr>
+          <w:rFonts w:ascii="Times New Roman" w:hAnsi="Times New Roman" w:cs="Times New Roman"/>
+          <w:sz w:val="24"/>
+          <w:szCs w:val="24"/>
+        </w:rPr>
+        <w:t>1.12</w:t>
+      </w:r>
+      <w:r>
+        <w:rPr>
+          <w:rFonts w:ascii="Times New Roman" w:hAnsi="Times New Roman" w:cs="Times New Roman"/>
+          <w:sz w:val="24"/>
+          <w:szCs w:val="24"/>
+        </w:rPr>
+        <w:tab/>
+        <w:t>Начальный план выпусков версий.</w:t>
+      </w:r>
       <w:bookmarkEnd w:id="14"/>
+    </w:p>
+    <w:p>
+      <w:pPr>
+        <w:tabs>
+          <w:tab w:val="left" w:pos="1335"/>
+        </w:tabs>
+        <w:spacing w:after="0" w:line="360" w:lineRule="auto"/>
+        <w:ind w:left="709"/>
+        <w:rPr>
+          <w:rFonts w:ascii="Times New Roman" w:hAnsi="Times New Roman" w:cs="Times New Roman"/>
+          <w:sz w:val="24"/>
+          <w:szCs w:val="24"/>
+        </w:rPr>
+      </w:pPr>
+    </w:p>
+    <w:p>
+      <w:pPr>
+        <w:tabs>
+          <w:tab w:val="left" w:pos="1335"/>
+        </w:tabs>
+        <w:spacing w:after="0" w:line="360" w:lineRule="auto"/>
+        <w:ind w:left="709"/>
+        <w:rPr>
+          <w:rFonts w:ascii="Times New Roman" w:hAnsi="Times New Roman" w:cs="Times New Roman"/>
+          <w:sz w:val="24"/>
+          <w:szCs w:val="24"/>
+        </w:rPr>
+      </w:pPr>
+      <w:r>
+        <w:rPr>
+          <w:rFonts w:ascii="Times New Roman" w:hAnsi="Times New Roman" w:cs="Times New Roman"/>
+          <w:sz w:val="24"/>
+          <w:szCs w:val="24"/>
+        </w:rPr>
+        <w:t>делаю</w:t>
+      </w:r>
     </w:p>
     <w:p>
       <w:pPr>
@@ -6273,7 +7917,7 @@
 </file>
 
 <file path=customXml/itemProps1.xml><?xml version="1.0" encoding="utf-8"?>
-<ds:datastoreItem xmlns:ds="http://schemas.openxmlformats.org/officeDocument/2006/customXml" ds:itemID="{84CDCD63-8FFB-458E-856D-AAF583084088}">
+<ds:datastoreItem xmlns:ds="http://schemas.openxmlformats.org/officeDocument/2006/customXml" ds:itemID="{3BE616F4-BA25-4C45-96FD-3771ADE12301}">
   <ds:schemaRefs>
     <ds:schemaRef ds:uri="http://schemas.openxmlformats.org/officeDocument/2006/bibliography"/>
   </ds:schemaRefs>

--- a/doc/Отчет2.docx
+++ b/doc/Отчет2.docx
@@ -1682,7 +1682,7 @@
                 <w:noProof/>
                 <w:webHidden/>
               </w:rPr>
-              <w:t>8</w:t>
+              <w:t>9</w:t>
             </w:r>
             <w:r>
               <w:rPr>
@@ -1770,7 +1770,7 @@
                 <w:noProof/>
                 <w:webHidden/>
               </w:rPr>
-              <w:t>8</w:t>
+              <w:t>9</w:t>
             </w:r>
             <w:r>
               <w:rPr>
@@ -4623,23 +4623,23 @@
           <w:sz w:val="24"/>
           <w:szCs w:val="24"/>
         </w:rPr>
-        <w:t xml:space="preserve"> очень</w:t>
-      </w:r>
-      <w:r>
-        <w:rPr>
-          <w:rFonts w:ascii="Times New Roman" w:hAnsi="Times New Roman" w:cs="Times New Roman"/>
-          <w:sz w:val="24"/>
-          <w:szCs w:val="24"/>
-        </w:rPr>
-        <w:t xml:space="preserve"> низкий опыт разработчиков). PROD = </w:t>
-      </w:r>
-      <w:r>
-        <w:rPr>
-          <w:rFonts w:ascii="Times New Roman" w:hAnsi="Times New Roman" w:cs="Times New Roman"/>
-          <w:sz w:val="24"/>
-          <w:szCs w:val="24"/>
-        </w:rPr>
-        <w:t>7</w:t>
+        <w:t xml:space="preserve"> </w:t>
+      </w:r>
+      <w:r>
+        <w:rPr>
+          <w:rFonts w:ascii="Times New Roman" w:hAnsi="Times New Roman" w:cs="Times New Roman"/>
+          <w:sz w:val="24"/>
+          <w:szCs w:val="24"/>
+        </w:rPr>
+        <w:t xml:space="preserve">низкий опыт разработчиков). PROD = </w:t>
+      </w:r>
+      <w:r>
+        <w:rPr>
+          <w:rFonts w:ascii="Times New Roman" w:hAnsi="Times New Roman" w:cs="Times New Roman"/>
+          <w:sz w:val="24"/>
+          <w:szCs w:val="24"/>
+        </w:rPr>
+        <w:t>13</w:t>
       </w:r>
       <w:r>
         <w:rPr>
@@ -4731,15 +4731,23 @@
           <w:sz w:val="28"/>
           <w:szCs w:val="28"/>
         </w:rPr>
-        <w:t>7</w:t>
-      </w:r>
-      <w:r>
-        <w:rPr>
-          <w:rFonts w:ascii="Times New Roman" w:eastAsia="Calibri" w:hAnsi="Times New Roman" w:cs="Times New Roman"/>
-          <w:sz w:val="28"/>
-          <w:szCs w:val="28"/>
-        </w:rPr>
-        <w:t xml:space="preserve"> = 0,4</w:t>
+        <w:t>13</w:t>
+      </w:r>
+      <w:r>
+        <w:rPr>
+          <w:rFonts w:ascii="Times New Roman" w:eastAsia="Calibri" w:hAnsi="Times New Roman" w:cs="Times New Roman"/>
+          <w:sz w:val="28"/>
+          <w:szCs w:val="28"/>
+        </w:rPr>
+        <w:t xml:space="preserve"> = 0,</w:t>
+      </w:r>
+      <w:r>
+        <w:rPr>
+          <w:rFonts w:ascii="Times New Roman" w:eastAsia="Calibri" w:hAnsi="Times New Roman" w:cs="Times New Roman"/>
+          <w:sz w:val="28"/>
+          <w:szCs w:val="28"/>
+        </w:rPr>
+        <w:t>2</w:t>
       </w:r>
       <w:r>
         <w:rPr>
@@ -4863,7 +4871,15 @@
           <w:sz w:val="28"/>
           <w:szCs w:val="28"/>
         </w:rPr>
-        <w:t>СТОИМОСТЬ = ЗАТРАТЫ х РАБ_ КОЭФ = 0,4</w:t>
+        <w:t>СТОИМОСТЬ = ЗАТРАТЫ х РАБ_ КОЭФ = 0,</w:t>
+      </w:r>
+      <w:r>
+        <w:rPr>
+          <w:rFonts w:ascii="Times New Roman" w:eastAsia="Calibri" w:hAnsi="Times New Roman" w:cs="Times New Roman"/>
+          <w:sz w:val="28"/>
+          <w:szCs w:val="28"/>
+        </w:rPr>
+        <w:t>2</w:t>
       </w:r>
       <w:r>
         <w:rPr>
@@ -4903,7 +4919,15 @@
           <w:sz w:val="28"/>
           <w:szCs w:val="28"/>
         </w:rPr>
-        <w:t>430</w:t>
+        <w:t>2</w:t>
+      </w:r>
+      <w:r>
+        <w:rPr>
+          <w:rFonts w:ascii="Times New Roman" w:eastAsia="Calibri" w:hAnsi="Times New Roman" w:cs="Times New Roman"/>
+          <w:sz w:val="28"/>
+          <w:szCs w:val="28"/>
+        </w:rPr>
+        <w:t>30</w:t>
       </w:r>
     </w:p>
     <w:p>
@@ -5832,7 +5856,7 @@
           <v:shape id="_x0000_i1025" type="#_x0000_t75" style="width:126pt;height:45pt" o:ole="" fillcolor="window">
             <v:imagedata r:id="rId10" o:title=""/>
           </v:shape>
-          <o:OLEObject Type="Embed" ProgID="Equation.3" ShapeID="_x0000_i1025" DrawAspect="Content" ObjectID="_1461092783" r:id="rId11"/>
+          <o:OLEObject Type="Embed" ProgID="Equation.3" ShapeID="_x0000_i1025" DrawAspect="Content" ObjectID="_1461096319" r:id="rId11"/>
         </w:object>
       </w:r>
       <w:r>
@@ -6105,7 +6129,15 @@
           <w:sz w:val="28"/>
           <w:szCs w:val="28"/>
         </w:rPr>
-        <w:t>TDEV = [3,0х(0,4</w:t>
+        <w:t>TDEV = [3,0х(0,</w:t>
+      </w:r>
+      <w:r>
+        <w:rPr>
+          <w:rFonts w:ascii="Times New Roman" w:hAnsi="Times New Roman" w:cs="Times New Roman"/>
+          <w:sz w:val="28"/>
+          <w:szCs w:val="28"/>
+        </w:rPr>
+        <w:t>2</w:t>
       </w:r>
       <w:r>
         <w:rPr>
@@ -6195,8 +6227,10 @@
           <w:sz w:val="28"/>
           <w:szCs w:val="28"/>
         </w:rPr>
-        <w:t>9</w:t>
-      </w:r>
+        <w:t>7</w:t>
+      </w:r>
+      <w:bookmarkStart w:id="13" w:name="_GoBack"/>
+      <w:bookmarkEnd w:id="13"/>
       <w:r>
         <w:rPr>
           <w:rFonts w:ascii="Times New Roman" w:hAnsi="Times New Roman" w:cs="Times New Roman"/>
@@ -6215,7 +6249,6 @@
         <w:t>[</w:t>
       </w:r>
       <w:proofErr w:type="spellStart"/>
-      <w:proofErr w:type="gramStart"/>
       <w:r>
         <w:rPr>
           <w:rFonts w:ascii="Times New Roman" w:hAnsi="Times New Roman" w:cs="Times New Roman"/>
@@ -6225,7 +6258,6 @@
         <w:t>мес</w:t>
       </w:r>
       <w:proofErr w:type="spellEnd"/>
-      <w:proofErr w:type="gramEnd"/>
       <w:r>
         <w:rPr>
           <w:rFonts w:ascii="Times New Roman" w:hAnsi="Times New Roman" w:cs="Times New Roman"/>
@@ -6276,8 +6308,6 @@
           <w:szCs w:val="24"/>
         </w:rPr>
       </w:pPr>
-      <w:bookmarkStart w:id="13" w:name="_GoBack"/>
-      <w:bookmarkEnd w:id="13"/>
     </w:p>
     <w:p>
       <w:pPr>
@@ -7917,7 +7947,7 @@
 </file>
 
 <file path=customXml/itemProps1.xml><?xml version="1.0" encoding="utf-8"?>
-<ds:datastoreItem xmlns:ds="http://schemas.openxmlformats.org/officeDocument/2006/customXml" ds:itemID="{3BE616F4-BA25-4C45-96FD-3771ADE12301}">
+<ds:datastoreItem xmlns:ds="http://schemas.openxmlformats.org/officeDocument/2006/customXml" ds:itemID="{9D2BB99A-7AAC-48F6-86BF-ACA6F73BA034}">
   <ds:schemaRefs>
     <ds:schemaRef ds:uri="http://schemas.openxmlformats.org/officeDocument/2006/bibliography"/>
   </ds:schemaRefs>

--- a/doc/Отчет2.docx
+++ b/doc/Отчет2.docx
@@ -5856,7 +5856,7 @@
           <v:shape id="_x0000_i1025" type="#_x0000_t75" style="width:126pt;height:45pt" o:ole="" fillcolor="window">
             <v:imagedata r:id="rId10" o:title=""/>
           </v:shape>
-          <o:OLEObject Type="Embed" ProgID="Equation.3" ShapeID="_x0000_i1025" DrawAspect="Content" ObjectID="_1461096319" r:id="rId11"/>
+          <o:OLEObject Type="Embed" ProgID="Equation.3" ShapeID="_x0000_i1025" DrawAspect="Content" ObjectID="_1461573235" r:id="rId11"/>
         </w:object>
       </w:r>
       <w:r>
@@ -6229,8 +6229,6 @@
         </w:rPr>
         <w:t>7</w:t>
       </w:r>
-      <w:bookmarkStart w:id="13" w:name="_GoBack"/>
-      <w:bookmarkEnd w:id="13"/>
       <w:r>
         <w:rPr>
           <w:rFonts w:ascii="Times New Roman" w:hAnsi="Times New Roman" w:cs="Times New Roman"/>
@@ -6318,7 +6316,7 @@
           <w:szCs w:val="24"/>
         </w:rPr>
       </w:pPr>
-      <w:bookmarkStart w:id="14" w:name="_Toc387170743"/>
+      <w:bookmarkStart w:id="13" w:name="_Toc387170743"/>
       <w:r>
         <w:rPr>
           <w:rFonts w:ascii="Times New Roman" w:hAnsi="Times New Roman" w:cs="Times New Roman"/>
@@ -6336,7 +6334,7 @@
         <w:tab/>
         <w:t>Начальный план выпусков версий.</w:t>
       </w:r>
-      <w:bookmarkEnd w:id="14"/>
+      <w:bookmarkEnd w:id="13"/>
     </w:p>
     <w:p>
       <w:pPr>
@@ -6363,16 +6361,51 @@
           <w:rFonts w:ascii="Times New Roman" w:hAnsi="Times New Roman" w:cs="Times New Roman"/>
           <w:sz w:val="24"/>
           <w:szCs w:val="24"/>
-        </w:rPr>
-      </w:pPr>
-      <w:r>
-        <w:rPr>
-          <w:rFonts w:ascii="Times New Roman" w:hAnsi="Times New Roman" w:cs="Times New Roman"/>
-          <w:sz w:val="24"/>
-          <w:szCs w:val="24"/>
-        </w:rPr>
-        <w:t>делаю</w:t>
-      </w:r>
+          <w:lang w:val="en-US"/>
+        </w:rPr>
+      </w:pPr>
+      <w:r>
+        <w:rPr>
+          <w:rFonts w:ascii="Times New Roman" w:hAnsi="Times New Roman" w:cs="Times New Roman"/>
+          <w:sz w:val="24"/>
+          <w:szCs w:val="24"/>
+        </w:rPr>
+        <w:t>Д</w:t>
+      </w:r>
+      <w:r>
+        <w:rPr>
+          <w:rFonts w:ascii="Times New Roman" w:hAnsi="Times New Roman" w:cs="Times New Roman"/>
+          <w:sz w:val="24"/>
+          <w:szCs w:val="24"/>
+        </w:rPr>
+        <w:t>елаю</w:t>
+      </w:r>
+      <w:r>
+        <w:rPr>
+          <w:rFonts w:ascii="Times New Roman" w:hAnsi="Times New Roman" w:cs="Times New Roman"/>
+          <w:sz w:val="24"/>
+          <w:szCs w:val="24"/>
+          <w:lang w:val="en-US"/>
+        </w:rPr>
+        <w:t xml:space="preserve"> </w:t>
+      </w:r>
+    </w:p>
+    <w:p>
+      <w:pPr>
+        <w:tabs>
+          <w:tab w:val="left" w:pos="1335"/>
+        </w:tabs>
+        <w:spacing w:after="0" w:line="360" w:lineRule="auto"/>
+        <w:ind w:left="709"/>
+        <w:rPr>
+          <w:rFonts w:ascii="Times New Roman" w:hAnsi="Times New Roman" w:cs="Times New Roman"/>
+          <w:sz w:val="24"/>
+          <w:szCs w:val="24"/>
+          <w:lang w:val="en-US"/>
+        </w:rPr>
+      </w:pPr>
+      <w:bookmarkStart w:id="14" w:name="_GoBack"/>
+      <w:bookmarkEnd w:id="14"/>
     </w:p>
     <w:p>
       <w:pPr>
@@ -7947,7 +7980,7 @@
 </file>
 
 <file path=customXml/itemProps1.xml><?xml version="1.0" encoding="utf-8"?>
-<ds:datastoreItem xmlns:ds="http://schemas.openxmlformats.org/officeDocument/2006/customXml" ds:itemID="{9D2BB99A-7AAC-48F6-86BF-ACA6F73BA034}">
+<ds:datastoreItem xmlns:ds="http://schemas.openxmlformats.org/officeDocument/2006/customXml" ds:itemID="{12F24123-13D9-44A2-99DA-97CC2589C654}">
   <ds:schemaRefs>
     <ds:schemaRef ds:uri="http://schemas.openxmlformats.org/officeDocument/2006/bibliography"/>
   </ds:schemaRefs>
